--- a/data/COVID19_daily_survey_varibles_descriptions.docx
+++ b/data/COVID19_daily_survey_varibles_descriptions.docx
@@ -1095,21 +1095,7 @@
         <w:rPr>
           <w:bCs/>
         </w:rPr>
-        <w:t xml:space="preserve">The first week of data collection was all Full surveys. After that week, we introduced the </w:t>
-      </w:r>
-      <w:proofErr w:type="gramStart"/>
-      <w:r>
-        <w:rPr>
-          <w:bCs/>
-        </w:rPr>
-        <w:t>Short</w:t>
-      </w:r>
-      <w:proofErr w:type="gramEnd"/>
-      <w:r>
-        <w:rPr>
-          <w:bCs/>
-        </w:rPr>
-        <w:t xml:space="preserve"> version of the daily survey. Unless otherwise noted, during each assessment period from that point forward the Full Survey was sent 2-3x per week with the Short version sent the remaining 3-4 days.</w:t>
+        <w:t>The first week of data collection was all Full surveys. After that week, we introduced the Short version of the daily survey. Unless otherwise noted, during each assessment period from that point forward the Full Survey was sent 2-3x per week with the Short version sent the remaining 3-4 days.</w:t>
       </w:r>
     </w:p>
     <w:p>
@@ -1206,15 +1192,7 @@
         </w:numPr>
       </w:pPr>
       <w:r>
-        <w:t xml:space="preserve">Add </w:t>
-      </w:r>
-      <w:proofErr w:type="spellStart"/>
-      <w:r>
-        <w:t>unique_id</w:t>
-      </w:r>
-      <w:proofErr w:type="spellEnd"/>
-      <w:r>
-        <w:t xml:space="preserve"> column to give a unique </w:t>
+        <w:t xml:space="preserve">Add unique_id column to give a unique </w:t>
       </w:r>
       <w:r>
         <w:t>identifier</w:t>
@@ -1274,15 +1252,7 @@
         </w:numPr>
       </w:pPr>
       <w:r>
-        <w:t xml:space="preserve">Add </w:t>
-      </w:r>
-      <w:proofErr w:type="spellStart"/>
-      <w:r>
-        <w:t>unique_id</w:t>
-      </w:r>
-      <w:proofErr w:type="spellEnd"/>
-      <w:r>
-        <w:t xml:space="preserve"> column to give a unique identifier to every row</w:t>
+        <w:t>Add unique_id column to give a unique identifier to every row</w:t>
       </w:r>
     </w:p>
     <w:p>
@@ -1306,15 +1276,7 @@
         </w:numPr>
       </w:pPr>
       <w:r>
-        <w:t xml:space="preserve">Combine Recap system timestamps from short and full surveys into a single </w:t>
-      </w:r>
-      <w:proofErr w:type="spellStart"/>
-      <w:r>
-        <w:t>redcap_timestamp</w:t>
-      </w:r>
-      <w:proofErr w:type="spellEnd"/>
-      <w:r>
-        <w:t xml:space="preserve"> column</w:t>
+        <w:t>Combine Recap system timestamps from short and full surveys into a single redcap_timestamp column</w:t>
       </w:r>
     </w:p>
     <w:p>
@@ -1326,15 +1288,7 @@
         </w:numPr>
       </w:pPr>
       <w:r>
-        <w:t xml:space="preserve">Make </w:t>
-      </w:r>
-      <w:proofErr w:type="spellStart"/>
-      <w:r>
-        <w:t>fever_temp</w:t>
-      </w:r>
-      <w:proofErr w:type="spellEnd"/>
-      <w:r>
-        <w:t xml:space="preserve"> variable numeric and replace any value that cannot be made numeric with a missing value</w:t>
+        <w:t>Make fever_temp variable numeric and replace any value that cannot be made numeric with a missing value</w:t>
       </w:r>
     </w:p>
     <w:p>
@@ -1358,15 +1312,7 @@
         </w:numPr>
       </w:pPr>
       <w:r>
-        <w:t xml:space="preserve">If participant said they did not wake during the night, enter 0 for </w:t>
-      </w:r>
-      <w:proofErr w:type="spellStart"/>
-      <w:r>
-        <w:t>night_awakening</w:t>
-      </w:r>
-      <w:proofErr w:type="spellEnd"/>
-      <w:r>
-        <w:t xml:space="preserve"> time</w:t>
+        <w:t>If participant said they did not wake during the night, enter 0 for night_awakening time</w:t>
       </w:r>
     </w:p>
     <w:p>
@@ -1378,13 +1324,8 @@
         </w:numPr>
       </w:pPr>
       <w:r>
-        <w:t xml:space="preserve">If participant said they did not nap, enter 0 for </w:t>
+        <w:t>If participant said they did not nap, enter 0 for sleepdiary_naptime</w:t>
       </w:r>
-      <w:proofErr w:type="spellStart"/>
-      <w:r>
-        <w:t>sleepdiary_naptime</w:t>
-      </w:r>
-      <w:proofErr w:type="spellEnd"/>
     </w:p>
     <w:p>
       <w:pPr>
@@ -1395,13 +1336,8 @@
         </w:numPr>
       </w:pPr>
       <w:r>
-        <w:t xml:space="preserve">If participant said they did not socialize virtually, enter 0 for </w:t>
+        <w:t>If participant said they did not socialize virtually, enter 0 for socialize_min</w:t>
       </w:r>
-      <w:proofErr w:type="spellStart"/>
-      <w:r>
-        <w:t>socialize_min</w:t>
-      </w:r>
-      <w:proofErr w:type="spellEnd"/>
     </w:p>
     <w:p>
       <w:pPr>
@@ -1412,15 +1348,7 @@
         </w:numPr>
       </w:pPr>
       <w:r>
-        <w:t xml:space="preserve">Convert </w:t>
-      </w:r>
-      <w:proofErr w:type="spellStart"/>
-      <w:r>
-        <w:t>dependent_children</w:t>
-      </w:r>
-      <w:proofErr w:type="spellEnd"/>
-      <w:r>
-        <w:t xml:space="preserve"> variable to numeric and replace observations that cannot be made numeric with missing value</w:t>
+        <w:t>Convert dependent_children variable to numeric and replace observations that cannot be made numeric with missing value</w:t>
       </w:r>
     </w:p>
     <w:p>
@@ -1468,15 +1396,7 @@
         </w:numPr>
       </w:pPr>
       <w:r>
-        <w:t xml:space="preserve">Replace all </w:t>
-      </w:r>
-      <w:proofErr w:type="spellStart"/>
-      <w:r>
-        <w:t>sleepdiary_sleeplatency</w:t>
-      </w:r>
-      <w:proofErr w:type="spellEnd"/>
-      <w:r>
-        <w:t xml:space="preserve"> values greater than 24 hours with missing value</w:t>
+        <w:t>Replace all sleepdiary_sleeplatency values greater than 24 hours with missing value</w:t>
       </w:r>
     </w:p>
     <w:p>
@@ -1488,15 +1408,7 @@
         </w:numPr>
       </w:pPr>
       <w:r>
-        <w:t xml:space="preserve">Replace all </w:t>
-      </w:r>
-      <w:proofErr w:type="spellStart"/>
-      <w:r>
-        <w:t>sleepdiary_naptime</w:t>
-      </w:r>
-      <w:proofErr w:type="spellEnd"/>
-      <w:r>
-        <w:t xml:space="preserve"> values greater than 24 hours with missing value</w:t>
+        <w:t>Replace all sleepdiary_naptime values greater than 24 hours with missing value</w:t>
       </w:r>
     </w:p>
     <w:p>
@@ -1508,15 +1420,7 @@
         </w:numPr>
       </w:pPr>
       <w:r>
-        <w:t xml:space="preserve">Replace all </w:t>
-      </w:r>
-      <w:proofErr w:type="spellStart"/>
-      <w:r>
-        <w:t>alcohol_bev</w:t>
-      </w:r>
-      <w:proofErr w:type="spellEnd"/>
-      <w:r>
-        <w:t xml:space="preserve"> values greater than 48 with missing value</w:t>
+        <w:t>Replace all alcohol_bev values greater than 48 with missing value</w:t>
       </w:r>
     </w:p>
     <w:p>
@@ -1528,15 +1432,7 @@
         </w:numPr>
       </w:pPr>
       <w:r>
-        <w:t xml:space="preserve">Replace </w:t>
-      </w:r>
-      <w:proofErr w:type="spellStart"/>
-      <w:r>
-        <w:t>quarantine_days</w:t>
-      </w:r>
-      <w:proofErr w:type="spellEnd"/>
-      <w:r>
-        <w:t xml:space="preserve"> variables that imply a quarantine beginning before 1/23/20 with missing value</w:t>
+        <w:t>Replace quarantine_days variables that imply a quarantine beginning before 1/23/20 with missing value</w:t>
       </w:r>
     </w:p>
     <w:p/>
@@ -1618,44 +1514,13 @@
           <w:numId w:val="2"/>
         </w:numPr>
       </w:pPr>
-      <w:proofErr w:type="spellStart"/>
       <w:r>
         <w:lastRenderedPageBreak/>
-        <w:t>worry_scale</w:t>
+        <w:t xml:space="preserve">worry_scale: Sum of </w:t>
       </w:r>
-      <w:proofErr w:type="spellEnd"/>
       <w:r>
-        <w:t xml:space="preserve">: Sum of </w:t>
+        <w:t>worry_health, family_health, community_1health, national_health, worry_finances</w:t>
       </w:r>
-      <w:proofErr w:type="spellStart"/>
-      <w:r>
-        <w:t>worry_health</w:t>
-      </w:r>
-      <w:proofErr w:type="spellEnd"/>
-      <w:r>
-        <w:t xml:space="preserve">, </w:t>
-      </w:r>
-      <w:proofErr w:type="spellStart"/>
-      <w:r>
-        <w:t>family_health</w:t>
-      </w:r>
-      <w:proofErr w:type="spellEnd"/>
-      <w:r>
-        <w:t xml:space="preserve">, community_1health, </w:t>
-      </w:r>
-      <w:proofErr w:type="spellStart"/>
-      <w:r>
-        <w:t>national_health</w:t>
-      </w:r>
-      <w:proofErr w:type="spellEnd"/>
-      <w:r>
-        <w:t xml:space="preserve">, </w:t>
-      </w:r>
-      <w:proofErr w:type="spellStart"/>
-      <w:r>
-        <w:t>worry_finances</w:t>
-      </w:r>
-      <w:proofErr w:type="spellEnd"/>
     </w:p>
     <w:p>
       <w:pPr>
@@ -1687,15 +1552,7 @@
         </w:numPr>
       </w:pPr>
       <w:r>
-        <w:t xml:space="preserve">exercise: Combines information for all </w:t>
-      </w:r>
-      <w:proofErr w:type="spellStart"/>
-      <w:r>
-        <w:t>sleepdiary_exercise</w:t>
-      </w:r>
-      <w:proofErr w:type="spellEnd"/>
-      <w:r>
-        <w:t xml:space="preserve"> variables to indicate whether participants exercised (1) or did not (0)</w:t>
+        <w:t>exercise: Combines information for all sleepdiary_exercise variables to indicate whether participants exercised (1) or did not (0)</w:t>
       </w:r>
     </w:p>
     <w:p>
@@ -1706,21 +1563,8 @@
           <w:numId w:val="2"/>
         </w:numPr>
       </w:pPr>
-      <w:proofErr w:type="spellStart"/>
       <w:r>
-        <w:t>fever_temp_C</w:t>
-      </w:r>
-      <w:proofErr w:type="spellEnd"/>
-      <w:r>
-        <w:t xml:space="preserve">: </w:t>
-      </w:r>
-      <w:proofErr w:type="spellStart"/>
-      <w:r>
-        <w:t>fever_temp</w:t>
-      </w:r>
-      <w:proofErr w:type="spellEnd"/>
-      <w:r>
-        <w:t xml:space="preserve"> with all participants who responded in Fahrenheit converted to Celsius</w:t>
+        <w:t>fever_temp_C: fever_temp with all participants who responded in Fahrenheit converted to Celsius</w:t>
       </w:r>
     </w:p>
     <w:p>
@@ -1731,13 +1575,8 @@
           <w:numId w:val="2"/>
         </w:numPr>
       </w:pPr>
-      <w:proofErr w:type="spellStart"/>
       <w:r>
-        <w:t>normal_days</w:t>
-      </w:r>
-      <w:proofErr w:type="spellEnd"/>
-      <w:r>
-        <w:t>: normal with all units converted to days</w:t>
+        <w:t>normal_days: normal with all units converted to days</w:t>
       </w:r>
     </w:p>
     <w:p/>
@@ -1780,14 +1619,7 @@
         <w:t>VARIABLE DESCRIPTIONS:</w:t>
       </w:r>
     </w:p>
-    <w:p>
-      <w:pPr>
-        <w:rPr>
-          <w:b/>
-          <w:bCs/>
-        </w:rPr>
-      </w:pPr>
-    </w:p>
+    <w:p/>
     <w:p>
       <w:pPr>
         <w:rPr>
@@ -1800,4187 +1632,6 @@
           <w:i/>
           <w:iCs/>
         </w:rPr>
-        <w:t>Demographic Variable Descriptions</w:t>
-      </w:r>
-    </w:p>
-    <w:tbl>
-      <w:tblPr>
-        <w:tblW w:w="10580" w:type="dxa"/>
-        <w:tblLook w:val="04A0" w:firstRow="1" w:lastRow="0" w:firstColumn="1" w:lastColumn="0" w:noHBand="0" w:noVBand="1"/>
-      </w:tblPr>
-      <w:tblGrid>
-        <w:gridCol w:w="3240"/>
-        <w:gridCol w:w="7340"/>
-      </w:tblGrid>
-      <w:tr>
-        <w:trPr>
-          <w:trHeight w:val="576"/>
-        </w:trPr>
-        <w:tc>
-          <w:tcPr>
-            <w:tcW w:w="3054" w:type="dxa"/>
-            <w:tcBorders>
-              <w:top w:val="single" w:sz="4" w:space="0" w:color="auto"/>
-              <w:left w:val="single" w:sz="4" w:space="0" w:color="auto"/>
-              <w:bottom w:val="single" w:sz="4" w:space="0" w:color="auto"/>
-              <w:right w:val="single" w:sz="4" w:space="0" w:color="auto"/>
-            </w:tcBorders>
-            <w:shd w:val="clear" w:color="auto" w:fill="auto"/>
-            <w:vAlign w:val="bottom"/>
-            <w:hideMark/>
-          </w:tcPr>
-          <w:p>
-            <w:pPr>
-              <w:spacing w:line="240" w:lineRule="auto"/>
-              <w:jc w:val="left"/>
-              <w:rPr>
-                <w:rFonts w:ascii="Calibri" w:eastAsia="Times New Roman" w:hAnsi="Calibri" w:cs="Calibri"/>
-                <w:color w:val="000000"/>
-                <w:kern w:val="0"/>
-                <w:szCs w:val="22"/>
-                <w:lang w:eastAsia="en-US" w:bidi="ar-SA"/>
-              </w:rPr>
-            </w:pPr>
-            <w:proofErr w:type="spellStart"/>
-            <w:r>
-              <w:rPr>
-                <w:rFonts w:ascii="Calibri" w:eastAsia="Times New Roman" w:hAnsi="Calibri" w:cs="Calibri"/>
-                <w:color w:val="000000"/>
-                <w:kern w:val="0"/>
-                <w:szCs w:val="22"/>
-                <w:lang w:eastAsia="en-US" w:bidi="ar-SA"/>
-              </w:rPr>
-              <w:t>record_id</w:t>
-            </w:r>
-            <w:proofErr w:type="spellEnd"/>
-          </w:p>
-        </w:tc>
-        <w:tc>
-          <w:tcPr>
-            <w:tcW w:w="7526" w:type="dxa"/>
-            <w:tcBorders>
-              <w:top w:val="single" w:sz="4" w:space="0" w:color="auto"/>
-              <w:left w:val="nil"/>
-              <w:bottom w:val="single" w:sz="4" w:space="0" w:color="auto"/>
-              <w:right w:val="single" w:sz="4" w:space="0" w:color="auto"/>
-            </w:tcBorders>
-            <w:shd w:val="clear" w:color="auto" w:fill="auto"/>
-            <w:vAlign w:val="bottom"/>
-            <w:hideMark/>
-          </w:tcPr>
-          <w:p>
-            <w:pPr>
-              <w:spacing w:line="240" w:lineRule="auto"/>
-              <w:jc w:val="left"/>
-              <w:rPr>
-                <w:rFonts w:ascii="Calibri" w:eastAsia="Times New Roman" w:hAnsi="Calibri" w:cs="Calibri"/>
-                <w:color w:val="000000"/>
-                <w:kern w:val="0"/>
-                <w:szCs w:val="22"/>
-                <w:lang w:eastAsia="en-US" w:bidi="ar-SA"/>
-              </w:rPr>
-            </w:pPr>
-            <w:r>
-              <w:rPr>
-                <w:rFonts w:ascii="Calibri" w:eastAsia="Times New Roman" w:hAnsi="Calibri" w:cs="Calibri"/>
-                <w:color w:val="000000"/>
-                <w:kern w:val="0"/>
-                <w:szCs w:val="22"/>
-                <w:lang w:eastAsia="en-US" w:bidi="ar-SA"/>
-              </w:rPr>
-              <w:t>This is just the number of times the survey has been taken</w:t>
-            </w:r>
-            <w:r>
-              <w:rPr>
-                <w:rFonts w:ascii="Calibri" w:eastAsia="Times New Roman" w:hAnsi="Calibri" w:cs="Calibri"/>
-                <w:color w:val="000000"/>
-                <w:kern w:val="0"/>
-                <w:szCs w:val="22"/>
-                <w:lang w:eastAsia="en-US" w:bidi="ar-SA"/>
-              </w:rPr>
-              <w:t xml:space="preserve"> (generated by Redcap)</w:t>
-            </w:r>
-          </w:p>
-        </w:tc>
-      </w:tr>
-      <w:tr>
-        <w:trPr>
-          <w:trHeight w:val="576"/>
-        </w:trPr>
-        <w:tc>
-          <w:tcPr>
-            <w:tcW w:w="3054" w:type="dxa"/>
-            <w:tcBorders>
-              <w:top w:val="nil"/>
-              <w:left w:val="single" w:sz="4" w:space="0" w:color="auto"/>
-              <w:bottom w:val="single" w:sz="4" w:space="0" w:color="auto"/>
-              <w:right w:val="single" w:sz="4" w:space="0" w:color="auto"/>
-            </w:tcBorders>
-            <w:shd w:val="clear" w:color="auto" w:fill="auto"/>
-            <w:vAlign w:val="bottom"/>
-            <w:hideMark/>
-          </w:tcPr>
-          <w:p>
-            <w:pPr>
-              <w:spacing w:line="240" w:lineRule="auto"/>
-              <w:jc w:val="left"/>
-              <w:rPr>
-                <w:rFonts w:ascii="Calibri" w:eastAsia="Times New Roman" w:hAnsi="Calibri" w:cs="Calibri"/>
-                <w:color w:val="000000"/>
-                <w:kern w:val="0"/>
-                <w:szCs w:val="22"/>
-                <w:lang w:eastAsia="en-US" w:bidi="ar-SA"/>
-              </w:rPr>
-            </w:pPr>
-            <w:proofErr w:type="spellStart"/>
-            <w:r>
-              <w:rPr>
-                <w:rFonts w:ascii="Calibri" w:eastAsia="Times New Roman" w:hAnsi="Calibri" w:cs="Calibri"/>
-                <w:color w:val="000000"/>
-                <w:kern w:val="0"/>
-                <w:szCs w:val="22"/>
-                <w:lang w:eastAsia="en-US" w:bidi="ar-SA"/>
-              </w:rPr>
-              <w:t>sub_id</w:t>
-            </w:r>
-            <w:proofErr w:type="spellEnd"/>
-          </w:p>
-        </w:tc>
-        <w:tc>
-          <w:tcPr>
-            <w:tcW w:w="7526" w:type="dxa"/>
-            <w:tcBorders>
-              <w:top w:val="nil"/>
-              <w:left w:val="nil"/>
-              <w:bottom w:val="single" w:sz="4" w:space="0" w:color="auto"/>
-              <w:right w:val="single" w:sz="4" w:space="0" w:color="auto"/>
-            </w:tcBorders>
-            <w:shd w:val="clear" w:color="auto" w:fill="auto"/>
-            <w:vAlign w:val="bottom"/>
-            <w:hideMark/>
-          </w:tcPr>
-          <w:p>
-            <w:pPr>
-              <w:spacing w:line="240" w:lineRule="auto"/>
-              <w:jc w:val="left"/>
-              <w:rPr>
-                <w:rFonts w:ascii="Calibri" w:eastAsia="Times New Roman" w:hAnsi="Calibri" w:cs="Calibri"/>
-                <w:color w:val="000000"/>
-                <w:kern w:val="0"/>
-                <w:szCs w:val="22"/>
-                <w:lang w:eastAsia="en-US" w:bidi="ar-SA"/>
-              </w:rPr>
-            </w:pPr>
-            <w:r>
-              <w:rPr>
-                <w:rFonts w:ascii="Calibri" w:eastAsia="Times New Roman" w:hAnsi="Calibri" w:cs="Calibri"/>
-                <w:color w:val="000000"/>
-                <w:kern w:val="0"/>
-                <w:szCs w:val="22"/>
-                <w:lang w:eastAsia="en-US" w:bidi="ar-SA"/>
-              </w:rPr>
-              <w:t xml:space="preserve">This is the </w:t>
-            </w:r>
-            <w:r>
-              <w:rPr>
-                <w:rFonts w:ascii="Calibri" w:eastAsia="Times New Roman" w:hAnsi="Calibri" w:cs="Calibri"/>
-                <w:b/>
-                <w:bCs/>
-                <w:color w:val="000000"/>
-                <w:kern w:val="0"/>
-                <w:szCs w:val="22"/>
-                <w:lang w:eastAsia="en-US" w:bidi="ar-SA"/>
-              </w:rPr>
-              <w:t xml:space="preserve">SUBJECT ID. </w:t>
-            </w:r>
-            <w:r>
-              <w:rPr>
-                <w:rFonts w:ascii="Calibri" w:eastAsia="Times New Roman" w:hAnsi="Calibri" w:cs="Calibri"/>
-                <w:color w:val="000000"/>
-                <w:kern w:val="0"/>
-                <w:szCs w:val="22"/>
-                <w:lang w:eastAsia="en-US" w:bidi="ar-SA"/>
-              </w:rPr>
-              <w:t xml:space="preserve">This is what is used to identify each individual subject. To enhance confidentiality, we have replaced their given IDs with numbers.  </w:t>
-            </w:r>
-          </w:p>
-        </w:tc>
-      </w:tr>
-      <w:tr>
-        <w:trPr>
-          <w:trHeight w:val="864"/>
-        </w:trPr>
-        <w:tc>
-          <w:tcPr>
-            <w:tcW w:w="3054" w:type="dxa"/>
-            <w:tcBorders>
-              <w:top w:val="nil"/>
-              <w:left w:val="single" w:sz="4" w:space="0" w:color="auto"/>
-              <w:bottom w:val="single" w:sz="4" w:space="0" w:color="auto"/>
-              <w:right w:val="single" w:sz="4" w:space="0" w:color="auto"/>
-            </w:tcBorders>
-            <w:shd w:val="clear" w:color="auto" w:fill="auto"/>
-            <w:vAlign w:val="bottom"/>
-            <w:hideMark/>
-          </w:tcPr>
-          <w:p>
-            <w:pPr>
-              <w:spacing w:line="240" w:lineRule="auto"/>
-              <w:jc w:val="left"/>
-              <w:rPr>
-                <w:rFonts w:ascii="Calibri" w:eastAsia="Times New Roman" w:hAnsi="Calibri" w:cs="Calibri"/>
-                <w:color w:val="000000"/>
-                <w:kern w:val="0"/>
-                <w:szCs w:val="22"/>
-                <w:lang w:eastAsia="en-US" w:bidi="ar-SA"/>
-              </w:rPr>
-            </w:pPr>
-            <w:proofErr w:type="spellStart"/>
-            <w:r>
-              <w:rPr>
-                <w:rFonts w:ascii="Calibri" w:eastAsia="Times New Roman" w:hAnsi="Calibri" w:cs="Calibri"/>
-                <w:color w:val="000000"/>
-                <w:kern w:val="0"/>
-                <w:szCs w:val="22"/>
-                <w:lang w:eastAsia="en-US" w:bidi="ar-SA"/>
-              </w:rPr>
-              <w:t>date_time</w:t>
-            </w:r>
-            <w:proofErr w:type="spellEnd"/>
-          </w:p>
-        </w:tc>
-        <w:tc>
-          <w:tcPr>
-            <w:tcW w:w="7526" w:type="dxa"/>
-            <w:tcBorders>
-              <w:top w:val="nil"/>
-              <w:left w:val="nil"/>
-              <w:bottom w:val="single" w:sz="4" w:space="0" w:color="auto"/>
-              <w:right w:val="single" w:sz="4" w:space="0" w:color="auto"/>
-            </w:tcBorders>
-            <w:shd w:val="clear" w:color="auto" w:fill="auto"/>
-            <w:vAlign w:val="bottom"/>
-            <w:hideMark/>
-          </w:tcPr>
-          <w:p>
-            <w:pPr>
-              <w:spacing w:line="240" w:lineRule="auto"/>
-              <w:jc w:val="left"/>
-              <w:rPr>
-                <w:rFonts w:ascii="Calibri" w:eastAsia="Times New Roman" w:hAnsi="Calibri" w:cs="Calibri"/>
-                <w:color w:val="000000"/>
-                <w:kern w:val="0"/>
-                <w:szCs w:val="22"/>
-                <w:lang w:eastAsia="en-US" w:bidi="ar-SA"/>
-              </w:rPr>
-            </w:pPr>
-            <w:r>
-              <w:rPr>
-                <w:rFonts w:ascii="Calibri" w:eastAsia="Times New Roman" w:hAnsi="Calibri" w:cs="Calibri"/>
-                <w:color w:val="000000"/>
-                <w:kern w:val="0"/>
-                <w:szCs w:val="22"/>
-                <w:lang w:eastAsia="en-US" w:bidi="ar-SA"/>
-              </w:rPr>
-              <w:t>This is the date and time the participants completed the Demographic survey. Participants are instructed to click a button as they start the survey to enter the date and time. It should be in the time zone of the participant.</w:t>
-            </w:r>
-          </w:p>
-        </w:tc>
-      </w:tr>
-      <w:tr>
-        <w:trPr>
-          <w:trHeight w:val="288"/>
-        </w:trPr>
-        <w:tc>
-          <w:tcPr>
-            <w:tcW w:w="3054" w:type="dxa"/>
-            <w:tcBorders>
-              <w:top w:val="nil"/>
-              <w:left w:val="single" w:sz="4" w:space="0" w:color="auto"/>
-              <w:bottom w:val="single" w:sz="4" w:space="0" w:color="auto"/>
-              <w:right w:val="single" w:sz="4" w:space="0" w:color="auto"/>
-            </w:tcBorders>
-            <w:shd w:val="clear" w:color="auto" w:fill="auto"/>
-            <w:vAlign w:val="bottom"/>
-            <w:hideMark/>
-          </w:tcPr>
-          <w:p>
-            <w:pPr>
-              <w:spacing w:line="240" w:lineRule="auto"/>
-              <w:jc w:val="left"/>
-              <w:rPr>
-                <w:rFonts w:ascii="Calibri" w:eastAsia="Times New Roman" w:hAnsi="Calibri" w:cs="Calibri"/>
-                <w:color w:val="000000"/>
-                <w:kern w:val="0"/>
-                <w:szCs w:val="22"/>
-                <w:lang w:eastAsia="en-US" w:bidi="ar-SA"/>
-              </w:rPr>
-            </w:pPr>
-            <w:proofErr w:type="spellStart"/>
-            <w:r>
-              <w:rPr>
-                <w:rFonts w:ascii="Calibri" w:eastAsia="Times New Roman" w:hAnsi="Calibri" w:cs="Calibri"/>
-                <w:color w:val="000000"/>
-                <w:kern w:val="0"/>
-                <w:szCs w:val="22"/>
-                <w:lang w:eastAsia="en-US" w:bidi="ar-SA"/>
-              </w:rPr>
-              <w:t>time_zone</w:t>
-            </w:r>
-            <w:proofErr w:type="spellEnd"/>
-          </w:p>
-        </w:tc>
-        <w:tc>
-          <w:tcPr>
-            <w:tcW w:w="7526" w:type="dxa"/>
-            <w:tcBorders>
-              <w:top w:val="nil"/>
-              <w:left w:val="nil"/>
-              <w:bottom w:val="single" w:sz="4" w:space="0" w:color="auto"/>
-              <w:right w:val="single" w:sz="4" w:space="0" w:color="auto"/>
-            </w:tcBorders>
-            <w:shd w:val="clear" w:color="auto" w:fill="auto"/>
-            <w:vAlign w:val="bottom"/>
-            <w:hideMark/>
-          </w:tcPr>
-          <w:p>
-            <w:pPr>
-              <w:spacing w:line="240" w:lineRule="auto"/>
-              <w:jc w:val="left"/>
-              <w:rPr>
-                <w:rFonts w:ascii="Calibri" w:eastAsia="Times New Roman" w:hAnsi="Calibri" w:cs="Calibri"/>
-                <w:color w:val="000000"/>
-                <w:kern w:val="0"/>
-                <w:szCs w:val="22"/>
-                <w:lang w:eastAsia="en-US" w:bidi="ar-SA"/>
-              </w:rPr>
-            </w:pPr>
-            <w:r>
-              <w:rPr>
-                <w:rFonts w:ascii="Calibri" w:eastAsia="Times New Roman" w:hAnsi="Calibri" w:cs="Calibri"/>
-                <w:color w:val="000000"/>
-                <w:kern w:val="0"/>
-                <w:szCs w:val="22"/>
-                <w:lang w:eastAsia="en-US" w:bidi="ar-SA"/>
-              </w:rPr>
-              <w:t>Free response question for time zone of participant.</w:t>
-            </w:r>
-          </w:p>
-        </w:tc>
-      </w:tr>
-      <w:tr>
-        <w:trPr>
-          <w:trHeight w:val="288"/>
-        </w:trPr>
-        <w:tc>
-          <w:tcPr>
-            <w:tcW w:w="3054" w:type="dxa"/>
-            <w:tcBorders>
-              <w:top w:val="nil"/>
-              <w:left w:val="single" w:sz="4" w:space="0" w:color="auto"/>
-              <w:bottom w:val="single" w:sz="4" w:space="0" w:color="auto"/>
-              <w:right w:val="single" w:sz="4" w:space="0" w:color="auto"/>
-            </w:tcBorders>
-            <w:shd w:val="clear" w:color="auto" w:fill="auto"/>
-            <w:vAlign w:val="bottom"/>
-            <w:hideMark/>
-          </w:tcPr>
-          <w:p>
-            <w:pPr>
-              <w:spacing w:line="240" w:lineRule="auto"/>
-              <w:jc w:val="left"/>
-              <w:rPr>
-                <w:rFonts w:ascii="Calibri" w:eastAsia="Times New Roman" w:hAnsi="Calibri" w:cs="Calibri"/>
-                <w:color w:val="000000"/>
-                <w:kern w:val="0"/>
-                <w:szCs w:val="22"/>
-                <w:lang w:eastAsia="en-US" w:bidi="ar-SA"/>
-              </w:rPr>
-            </w:pPr>
-            <w:r>
-              <w:rPr>
-                <w:rFonts w:ascii="Calibri" w:eastAsia="Times New Roman" w:hAnsi="Calibri" w:cs="Calibri"/>
-                <w:color w:val="000000"/>
-                <w:kern w:val="0"/>
-                <w:szCs w:val="22"/>
-                <w:lang w:eastAsia="en-US" w:bidi="ar-SA"/>
-              </w:rPr>
-              <w:t>country</w:t>
-            </w:r>
-          </w:p>
-        </w:tc>
-        <w:tc>
-          <w:tcPr>
-            <w:tcW w:w="7526" w:type="dxa"/>
-            <w:tcBorders>
-              <w:top w:val="nil"/>
-              <w:left w:val="nil"/>
-              <w:bottom w:val="single" w:sz="4" w:space="0" w:color="auto"/>
-              <w:right w:val="single" w:sz="4" w:space="0" w:color="auto"/>
-            </w:tcBorders>
-            <w:shd w:val="clear" w:color="auto" w:fill="auto"/>
-            <w:vAlign w:val="bottom"/>
-            <w:hideMark/>
-          </w:tcPr>
-          <w:p>
-            <w:pPr>
-              <w:spacing w:line="240" w:lineRule="auto"/>
-              <w:jc w:val="left"/>
-              <w:rPr>
-                <w:rFonts w:ascii="Calibri" w:eastAsia="Times New Roman" w:hAnsi="Calibri" w:cs="Calibri"/>
-                <w:color w:val="000000"/>
-                <w:kern w:val="0"/>
-                <w:szCs w:val="22"/>
-                <w:lang w:eastAsia="en-US" w:bidi="ar-SA"/>
-              </w:rPr>
-            </w:pPr>
-            <w:r>
-              <w:rPr>
-                <w:rFonts w:ascii="Calibri" w:eastAsia="Times New Roman" w:hAnsi="Calibri" w:cs="Calibri"/>
-                <w:color w:val="000000"/>
-                <w:kern w:val="0"/>
-                <w:szCs w:val="22"/>
-                <w:lang w:eastAsia="en-US" w:bidi="ar-SA"/>
-              </w:rPr>
-              <w:t>Free response question for country</w:t>
-            </w:r>
-          </w:p>
-        </w:tc>
-      </w:tr>
-      <w:tr>
-        <w:trPr>
-          <w:trHeight w:val="288"/>
-        </w:trPr>
-        <w:tc>
-          <w:tcPr>
-            <w:tcW w:w="3054" w:type="dxa"/>
-            <w:tcBorders>
-              <w:top w:val="nil"/>
-              <w:left w:val="single" w:sz="4" w:space="0" w:color="auto"/>
-              <w:bottom w:val="single" w:sz="4" w:space="0" w:color="auto"/>
-              <w:right w:val="single" w:sz="4" w:space="0" w:color="auto"/>
-            </w:tcBorders>
-            <w:shd w:val="clear" w:color="auto" w:fill="auto"/>
-            <w:vAlign w:val="bottom"/>
-            <w:hideMark/>
-          </w:tcPr>
-          <w:p>
-            <w:pPr>
-              <w:spacing w:line="240" w:lineRule="auto"/>
-              <w:jc w:val="left"/>
-              <w:rPr>
-                <w:rFonts w:ascii="Calibri" w:eastAsia="Times New Roman" w:hAnsi="Calibri" w:cs="Calibri"/>
-                <w:color w:val="000000"/>
-                <w:kern w:val="0"/>
-                <w:szCs w:val="22"/>
-                <w:lang w:eastAsia="en-US" w:bidi="ar-SA"/>
-              </w:rPr>
-            </w:pPr>
-            <w:r>
-              <w:rPr>
-                <w:rFonts w:ascii="Calibri" w:eastAsia="Times New Roman" w:hAnsi="Calibri" w:cs="Calibri"/>
-                <w:color w:val="000000"/>
-                <w:kern w:val="0"/>
-                <w:szCs w:val="22"/>
-                <w:lang w:eastAsia="en-US" w:bidi="ar-SA"/>
-              </w:rPr>
-              <w:t>state</w:t>
-            </w:r>
-          </w:p>
-        </w:tc>
-        <w:tc>
-          <w:tcPr>
-            <w:tcW w:w="7526" w:type="dxa"/>
-            <w:tcBorders>
-              <w:top w:val="nil"/>
-              <w:left w:val="nil"/>
-              <w:bottom w:val="single" w:sz="4" w:space="0" w:color="auto"/>
-              <w:right w:val="single" w:sz="4" w:space="0" w:color="auto"/>
-            </w:tcBorders>
-            <w:shd w:val="clear" w:color="auto" w:fill="auto"/>
-            <w:vAlign w:val="bottom"/>
-            <w:hideMark/>
-          </w:tcPr>
-          <w:p>
-            <w:pPr>
-              <w:spacing w:line="240" w:lineRule="auto"/>
-              <w:jc w:val="left"/>
-              <w:rPr>
-                <w:rFonts w:ascii="Calibri" w:eastAsia="Times New Roman" w:hAnsi="Calibri" w:cs="Calibri"/>
-                <w:color w:val="000000"/>
-                <w:kern w:val="0"/>
-                <w:szCs w:val="22"/>
-                <w:lang w:eastAsia="en-US" w:bidi="ar-SA"/>
-              </w:rPr>
-            </w:pPr>
-            <w:r>
-              <w:rPr>
-                <w:rFonts w:ascii="Calibri" w:eastAsia="Times New Roman" w:hAnsi="Calibri" w:cs="Calibri"/>
-                <w:color w:val="000000"/>
-                <w:kern w:val="0"/>
-                <w:szCs w:val="22"/>
-                <w:lang w:eastAsia="en-US" w:bidi="ar-SA"/>
-              </w:rPr>
-              <w:t xml:space="preserve">Optional Free response request for state, territory, or </w:t>
-            </w:r>
-            <w:proofErr w:type="spellStart"/>
-            <w:r>
-              <w:rPr>
-                <w:rFonts w:ascii="Calibri" w:eastAsia="Times New Roman" w:hAnsi="Calibri" w:cs="Calibri"/>
-                <w:color w:val="000000"/>
-                <w:kern w:val="0"/>
-                <w:szCs w:val="22"/>
-                <w:lang w:eastAsia="en-US" w:bidi="ar-SA"/>
-              </w:rPr>
-              <w:t>provence</w:t>
-            </w:r>
-            <w:proofErr w:type="spellEnd"/>
-            <w:r>
-              <w:rPr>
-                <w:rFonts w:ascii="Calibri" w:eastAsia="Times New Roman" w:hAnsi="Calibri" w:cs="Calibri"/>
-                <w:color w:val="000000"/>
-                <w:kern w:val="0"/>
-                <w:szCs w:val="22"/>
-                <w:lang w:eastAsia="en-US" w:bidi="ar-SA"/>
-              </w:rPr>
-              <w:t xml:space="preserve">. </w:t>
-            </w:r>
-          </w:p>
-        </w:tc>
-      </w:tr>
-      <w:tr>
-        <w:trPr>
-          <w:trHeight w:val="288"/>
-        </w:trPr>
-        <w:tc>
-          <w:tcPr>
-            <w:tcW w:w="3054" w:type="dxa"/>
-            <w:tcBorders>
-              <w:top w:val="nil"/>
-              <w:left w:val="single" w:sz="4" w:space="0" w:color="auto"/>
-              <w:bottom w:val="single" w:sz="4" w:space="0" w:color="auto"/>
-              <w:right w:val="single" w:sz="4" w:space="0" w:color="auto"/>
-            </w:tcBorders>
-            <w:shd w:val="clear" w:color="auto" w:fill="auto"/>
-            <w:vAlign w:val="bottom"/>
-            <w:hideMark/>
-          </w:tcPr>
-          <w:p>
-            <w:pPr>
-              <w:spacing w:line="240" w:lineRule="auto"/>
-              <w:jc w:val="left"/>
-              <w:rPr>
-                <w:rFonts w:ascii="Calibri" w:eastAsia="Times New Roman" w:hAnsi="Calibri" w:cs="Calibri"/>
-                <w:color w:val="000000"/>
-                <w:kern w:val="0"/>
-                <w:szCs w:val="22"/>
-                <w:lang w:eastAsia="en-US" w:bidi="ar-SA"/>
-              </w:rPr>
-            </w:pPr>
-            <w:r>
-              <w:rPr>
-                <w:rFonts w:ascii="Calibri" w:eastAsia="Times New Roman" w:hAnsi="Calibri" w:cs="Calibri"/>
-                <w:color w:val="000000"/>
-                <w:kern w:val="0"/>
-                <w:szCs w:val="22"/>
-                <w:lang w:eastAsia="en-US" w:bidi="ar-SA"/>
-              </w:rPr>
-              <w:t>age1</w:t>
-            </w:r>
-          </w:p>
-        </w:tc>
-        <w:tc>
-          <w:tcPr>
-            <w:tcW w:w="7526" w:type="dxa"/>
-            <w:tcBorders>
-              <w:top w:val="nil"/>
-              <w:left w:val="nil"/>
-              <w:bottom w:val="single" w:sz="4" w:space="0" w:color="auto"/>
-              <w:right w:val="single" w:sz="4" w:space="0" w:color="auto"/>
-            </w:tcBorders>
-            <w:shd w:val="clear" w:color="auto" w:fill="auto"/>
-            <w:vAlign w:val="bottom"/>
-            <w:hideMark/>
-          </w:tcPr>
-          <w:p>
-            <w:pPr>
-              <w:spacing w:line="240" w:lineRule="auto"/>
-              <w:jc w:val="left"/>
-              <w:rPr>
-                <w:rFonts w:ascii="Calibri" w:eastAsia="Times New Roman" w:hAnsi="Calibri" w:cs="Calibri"/>
-                <w:color w:val="000000"/>
-                <w:kern w:val="0"/>
-                <w:szCs w:val="22"/>
-                <w:lang w:eastAsia="en-US" w:bidi="ar-SA"/>
-              </w:rPr>
-            </w:pPr>
-            <w:r>
-              <w:rPr>
-                <w:rFonts w:ascii="Calibri" w:eastAsia="Times New Roman" w:hAnsi="Calibri" w:cs="Calibri"/>
-                <w:color w:val="000000"/>
-                <w:kern w:val="0"/>
-                <w:szCs w:val="22"/>
-                <w:lang w:eastAsia="en-US" w:bidi="ar-SA"/>
-              </w:rPr>
-              <w:t>Age, a number was required to be entered</w:t>
-            </w:r>
-          </w:p>
-        </w:tc>
-      </w:tr>
-      <w:tr>
-        <w:trPr>
-          <w:trHeight w:val="288"/>
-        </w:trPr>
-        <w:tc>
-          <w:tcPr>
-            <w:tcW w:w="3054" w:type="dxa"/>
-            <w:tcBorders>
-              <w:top w:val="nil"/>
-              <w:left w:val="single" w:sz="4" w:space="0" w:color="auto"/>
-              <w:bottom w:val="single" w:sz="4" w:space="0" w:color="auto"/>
-              <w:right w:val="single" w:sz="4" w:space="0" w:color="auto"/>
-            </w:tcBorders>
-            <w:shd w:val="clear" w:color="auto" w:fill="auto"/>
-            <w:vAlign w:val="bottom"/>
-            <w:hideMark/>
-          </w:tcPr>
-          <w:p>
-            <w:pPr>
-              <w:spacing w:line="240" w:lineRule="auto"/>
-              <w:jc w:val="left"/>
-              <w:rPr>
-                <w:rFonts w:ascii="Calibri" w:eastAsia="Times New Roman" w:hAnsi="Calibri" w:cs="Calibri"/>
-                <w:color w:val="000000"/>
-                <w:kern w:val="0"/>
-                <w:szCs w:val="22"/>
-                <w:lang w:eastAsia="en-US" w:bidi="ar-SA"/>
-              </w:rPr>
-            </w:pPr>
-            <w:proofErr w:type="spellStart"/>
-            <w:r>
-              <w:rPr>
-                <w:rFonts w:ascii="Calibri" w:eastAsia="Times New Roman" w:hAnsi="Calibri" w:cs="Calibri"/>
-                <w:color w:val="000000"/>
-                <w:kern w:val="0"/>
-                <w:szCs w:val="22"/>
-                <w:lang w:eastAsia="en-US" w:bidi="ar-SA"/>
-              </w:rPr>
-              <w:t>bio_sex</w:t>
-            </w:r>
-            <w:proofErr w:type="spellEnd"/>
-          </w:p>
-        </w:tc>
-        <w:tc>
-          <w:tcPr>
-            <w:tcW w:w="7526" w:type="dxa"/>
-            <w:tcBorders>
-              <w:top w:val="nil"/>
-              <w:left w:val="nil"/>
-              <w:bottom w:val="single" w:sz="4" w:space="0" w:color="auto"/>
-              <w:right w:val="single" w:sz="4" w:space="0" w:color="auto"/>
-            </w:tcBorders>
-            <w:shd w:val="clear" w:color="auto" w:fill="auto"/>
-            <w:vAlign w:val="bottom"/>
-            <w:hideMark/>
-          </w:tcPr>
-          <w:p>
-            <w:pPr>
-              <w:spacing w:line="240" w:lineRule="auto"/>
-              <w:jc w:val="left"/>
-              <w:rPr>
-                <w:rFonts w:ascii="Calibri" w:eastAsia="Times New Roman" w:hAnsi="Calibri" w:cs="Calibri"/>
-                <w:color w:val="000000"/>
-                <w:kern w:val="0"/>
-                <w:szCs w:val="22"/>
-                <w:lang w:eastAsia="en-US" w:bidi="ar-SA"/>
-              </w:rPr>
-            </w:pPr>
-            <w:r>
-              <w:rPr>
-                <w:rFonts w:ascii="Calibri" w:eastAsia="Times New Roman" w:hAnsi="Calibri" w:cs="Calibri"/>
-                <w:color w:val="000000"/>
-                <w:kern w:val="0"/>
-                <w:szCs w:val="22"/>
-                <w:lang w:eastAsia="en-US" w:bidi="ar-SA"/>
-              </w:rPr>
-              <w:t>Biological sex, 1 = female, 2 = male</w:t>
-            </w:r>
-          </w:p>
-        </w:tc>
-      </w:tr>
-      <w:tr>
-        <w:trPr>
-          <w:trHeight w:val="576"/>
-        </w:trPr>
-        <w:tc>
-          <w:tcPr>
-            <w:tcW w:w="3054" w:type="dxa"/>
-            <w:tcBorders>
-              <w:top w:val="nil"/>
-              <w:left w:val="single" w:sz="4" w:space="0" w:color="auto"/>
-              <w:bottom w:val="single" w:sz="4" w:space="0" w:color="auto"/>
-              <w:right w:val="single" w:sz="4" w:space="0" w:color="auto"/>
-            </w:tcBorders>
-            <w:shd w:val="clear" w:color="auto" w:fill="auto"/>
-            <w:vAlign w:val="bottom"/>
-            <w:hideMark/>
-          </w:tcPr>
-          <w:p>
-            <w:pPr>
-              <w:spacing w:line="240" w:lineRule="auto"/>
-              <w:jc w:val="left"/>
-              <w:rPr>
-                <w:rFonts w:ascii="Calibri" w:eastAsia="Times New Roman" w:hAnsi="Calibri" w:cs="Calibri"/>
-                <w:color w:val="000000"/>
-                <w:kern w:val="0"/>
-                <w:szCs w:val="22"/>
-                <w:lang w:eastAsia="en-US" w:bidi="ar-SA"/>
-              </w:rPr>
-            </w:pPr>
-            <w:proofErr w:type="spellStart"/>
-            <w:r>
-              <w:rPr>
-                <w:rFonts w:ascii="Calibri" w:eastAsia="Times New Roman" w:hAnsi="Calibri" w:cs="Calibri"/>
-                <w:color w:val="000000"/>
-                <w:kern w:val="0"/>
-                <w:szCs w:val="22"/>
-                <w:lang w:eastAsia="en-US" w:bidi="ar-SA"/>
-              </w:rPr>
-              <w:t>preferred_gender</w:t>
-            </w:r>
-            <w:proofErr w:type="spellEnd"/>
-          </w:p>
-        </w:tc>
-        <w:tc>
-          <w:tcPr>
-            <w:tcW w:w="7526" w:type="dxa"/>
-            <w:tcBorders>
-              <w:top w:val="nil"/>
-              <w:left w:val="nil"/>
-              <w:bottom w:val="single" w:sz="4" w:space="0" w:color="auto"/>
-              <w:right w:val="single" w:sz="4" w:space="0" w:color="auto"/>
-            </w:tcBorders>
-            <w:shd w:val="clear" w:color="auto" w:fill="auto"/>
-            <w:vAlign w:val="bottom"/>
-            <w:hideMark/>
-          </w:tcPr>
-          <w:p>
-            <w:pPr>
-              <w:spacing w:line="240" w:lineRule="auto"/>
-              <w:jc w:val="left"/>
-              <w:rPr>
-                <w:rFonts w:ascii="Calibri" w:eastAsia="Times New Roman" w:hAnsi="Calibri" w:cs="Calibri"/>
-                <w:color w:val="000000"/>
-                <w:kern w:val="0"/>
-                <w:szCs w:val="22"/>
-                <w:lang w:eastAsia="en-US" w:bidi="ar-SA"/>
-              </w:rPr>
-            </w:pPr>
-            <w:r>
-              <w:rPr>
-                <w:rFonts w:ascii="Calibri" w:eastAsia="Times New Roman" w:hAnsi="Calibri" w:cs="Calibri"/>
-                <w:color w:val="000000"/>
-                <w:kern w:val="0"/>
-                <w:szCs w:val="22"/>
-                <w:lang w:eastAsia="en-US" w:bidi="ar-SA"/>
-              </w:rPr>
-              <w:t>Gender, 1 = Female, 2 = Male, 3 = Non-binary/Third Gender, 4 = Prefer to self-describe, 5 = Prefer not to say</w:t>
-            </w:r>
-          </w:p>
-        </w:tc>
-      </w:tr>
-      <w:tr>
-        <w:trPr>
-          <w:trHeight w:val="576"/>
-        </w:trPr>
-        <w:tc>
-          <w:tcPr>
-            <w:tcW w:w="3054" w:type="dxa"/>
-            <w:tcBorders>
-              <w:top w:val="nil"/>
-              <w:left w:val="single" w:sz="4" w:space="0" w:color="auto"/>
-              <w:bottom w:val="single" w:sz="4" w:space="0" w:color="auto"/>
-              <w:right w:val="single" w:sz="4" w:space="0" w:color="auto"/>
-            </w:tcBorders>
-            <w:shd w:val="clear" w:color="auto" w:fill="auto"/>
-            <w:vAlign w:val="bottom"/>
-            <w:hideMark/>
-          </w:tcPr>
-          <w:p>
-            <w:pPr>
-              <w:spacing w:line="240" w:lineRule="auto"/>
-              <w:jc w:val="left"/>
-              <w:rPr>
-                <w:rFonts w:ascii="Calibri" w:eastAsia="Times New Roman" w:hAnsi="Calibri" w:cs="Calibri"/>
-                <w:color w:val="000000"/>
-                <w:kern w:val="0"/>
-                <w:szCs w:val="22"/>
-                <w:lang w:eastAsia="en-US" w:bidi="ar-SA"/>
-              </w:rPr>
-            </w:pPr>
-            <w:proofErr w:type="spellStart"/>
-            <w:r>
-              <w:rPr>
-                <w:rFonts w:ascii="Calibri" w:eastAsia="Times New Roman" w:hAnsi="Calibri" w:cs="Calibri"/>
-                <w:color w:val="000000"/>
-                <w:kern w:val="0"/>
-                <w:szCs w:val="22"/>
-                <w:lang w:eastAsia="en-US" w:bidi="ar-SA"/>
-              </w:rPr>
-              <w:t>gender_description</w:t>
-            </w:r>
-            <w:proofErr w:type="spellEnd"/>
-          </w:p>
-        </w:tc>
-        <w:tc>
-          <w:tcPr>
-            <w:tcW w:w="7526" w:type="dxa"/>
-            <w:tcBorders>
-              <w:top w:val="nil"/>
-              <w:left w:val="nil"/>
-              <w:bottom w:val="single" w:sz="4" w:space="0" w:color="auto"/>
-              <w:right w:val="single" w:sz="4" w:space="0" w:color="auto"/>
-            </w:tcBorders>
-            <w:shd w:val="clear" w:color="auto" w:fill="auto"/>
-            <w:vAlign w:val="bottom"/>
-            <w:hideMark/>
-          </w:tcPr>
-          <w:p>
-            <w:pPr>
-              <w:spacing w:line="240" w:lineRule="auto"/>
-              <w:jc w:val="left"/>
-              <w:rPr>
-                <w:rFonts w:ascii="Calibri" w:eastAsia="Times New Roman" w:hAnsi="Calibri" w:cs="Calibri"/>
-                <w:color w:val="000000"/>
-                <w:kern w:val="0"/>
-                <w:szCs w:val="22"/>
-                <w:lang w:eastAsia="en-US" w:bidi="ar-SA"/>
-              </w:rPr>
-            </w:pPr>
-            <w:r>
-              <w:rPr>
-                <w:rFonts w:ascii="Calibri" w:eastAsia="Times New Roman" w:hAnsi="Calibri" w:cs="Calibri"/>
-                <w:color w:val="000000"/>
-                <w:kern w:val="0"/>
-                <w:szCs w:val="22"/>
-                <w:lang w:eastAsia="en-US" w:bidi="ar-SA"/>
-              </w:rPr>
-              <w:t>Free response if they selected to self-describe. Should be OK to include in de-identified data but should probably do a quick check b4 release</w:t>
-            </w:r>
-          </w:p>
-        </w:tc>
-      </w:tr>
-      <w:tr>
-        <w:trPr>
-          <w:trHeight w:val="288"/>
-        </w:trPr>
-        <w:tc>
-          <w:tcPr>
-            <w:tcW w:w="3054" w:type="dxa"/>
-            <w:tcBorders>
-              <w:top w:val="nil"/>
-              <w:left w:val="single" w:sz="4" w:space="0" w:color="auto"/>
-              <w:bottom w:val="single" w:sz="4" w:space="0" w:color="auto"/>
-              <w:right w:val="single" w:sz="4" w:space="0" w:color="auto"/>
-            </w:tcBorders>
-            <w:shd w:val="clear" w:color="auto" w:fill="auto"/>
-            <w:vAlign w:val="bottom"/>
-            <w:hideMark/>
-          </w:tcPr>
-          <w:p>
-            <w:pPr>
-              <w:spacing w:line="240" w:lineRule="auto"/>
-              <w:jc w:val="left"/>
-              <w:rPr>
-                <w:rFonts w:ascii="Calibri" w:eastAsia="Times New Roman" w:hAnsi="Calibri" w:cs="Calibri"/>
-                <w:color w:val="000000"/>
-                <w:kern w:val="0"/>
-                <w:szCs w:val="22"/>
-                <w:lang w:eastAsia="en-US" w:bidi="ar-SA"/>
-              </w:rPr>
-            </w:pPr>
-            <w:r>
-              <w:rPr>
-                <w:rFonts w:ascii="Calibri" w:eastAsia="Times New Roman" w:hAnsi="Calibri" w:cs="Calibri"/>
-                <w:color w:val="000000"/>
-                <w:kern w:val="0"/>
-                <w:szCs w:val="22"/>
-                <w:lang w:eastAsia="en-US" w:bidi="ar-SA"/>
-              </w:rPr>
-              <w:t>transgender2</w:t>
-            </w:r>
-          </w:p>
-        </w:tc>
-        <w:tc>
-          <w:tcPr>
-            <w:tcW w:w="7526" w:type="dxa"/>
-            <w:tcBorders>
-              <w:top w:val="nil"/>
-              <w:left w:val="nil"/>
-              <w:bottom w:val="single" w:sz="4" w:space="0" w:color="auto"/>
-              <w:right w:val="single" w:sz="4" w:space="0" w:color="auto"/>
-            </w:tcBorders>
-            <w:shd w:val="clear" w:color="auto" w:fill="auto"/>
-            <w:vAlign w:val="bottom"/>
-            <w:hideMark/>
-          </w:tcPr>
-          <w:p>
-            <w:pPr>
-              <w:spacing w:line="240" w:lineRule="auto"/>
-              <w:jc w:val="left"/>
-              <w:rPr>
-                <w:rFonts w:ascii="Calibri" w:eastAsia="Times New Roman" w:hAnsi="Calibri" w:cs="Calibri"/>
-                <w:color w:val="000000"/>
-                <w:kern w:val="0"/>
-                <w:szCs w:val="22"/>
-                <w:lang w:eastAsia="en-US" w:bidi="ar-SA"/>
-              </w:rPr>
-            </w:pPr>
-            <w:r>
-              <w:rPr>
-                <w:rFonts w:ascii="Calibri" w:eastAsia="Times New Roman" w:hAnsi="Calibri" w:cs="Calibri"/>
-                <w:color w:val="000000"/>
-                <w:kern w:val="0"/>
-                <w:szCs w:val="22"/>
-                <w:lang w:eastAsia="en-US" w:bidi="ar-SA"/>
-              </w:rPr>
-              <w:t>Transgender, 1 = Yes, 2 = No, 3 = Prefer not to say</w:t>
-            </w:r>
-          </w:p>
-        </w:tc>
-      </w:tr>
-      <w:tr>
-        <w:trPr>
-          <w:trHeight w:val="576"/>
-        </w:trPr>
-        <w:tc>
-          <w:tcPr>
-            <w:tcW w:w="3054" w:type="dxa"/>
-            <w:tcBorders>
-              <w:top w:val="nil"/>
-              <w:left w:val="single" w:sz="4" w:space="0" w:color="auto"/>
-              <w:bottom w:val="single" w:sz="4" w:space="0" w:color="auto"/>
-              <w:right w:val="single" w:sz="4" w:space="0" w:color="auto"/>
-            </w:tcBorders>
-            <w:shd w:val="clear" w:color="auto" w:fill="auto"/>
-            <w:vAlign w:val="bottom"/>
-            <w:hideMark/>
-          </w:tcPr>
-          <w:p>
-            <w:pPr>
-              <w:spacing w:line="240" w:lineRule="auto"/>
-              <w:jc w:val="left"/>
-              <w:rPr>
-                <w:rFonts w:ascii="Calibri" w:eastAsia="Times New Roman" w:hAnsi="Calibri" w:cs="Calibri"/>
-                <w:color w:val="000000"/>
-                <w:kern w:val="0"/>
-                <w:szCs w:val="22"/>
-                <w:lang w:eastAsia="en-US" w:bidi="ar-SA"/>
-              </w:rPr>
-            </w:pPr>
-            <w:proofErr w:type="spellStart"/>
-            <w:r>
-              <w:rPr>
-                <w:rFonts w:ascii="Calibri" w:eastAsia="Times New Roman" w:hAnsi="Calibri" w:cs="Calibri"/>
-                <w:color w:val="000000"/>
-                <w:kern w:val="0"/>
-                <w:szCs w:val="22"/>
-                <w:lang w:eastAsia="en-US" w:bidi="ar-SA"/>
-              </w:rPr>
-              <w:t>sexual_orientation</w:t>
-            </w:r>
-            <w:proofErr w:type="spellEnd"/>
-          </w:p>
-        </w:tc>
-        <w:tc>
-          <w:tcPr>
-            <w:tcW w:w="7526" w:type="dxa"/>
-            <w:tcBorders>
-              <w:top w:val="nil"/>
-              <w:left w:val="nil"/>
-              <w:bottom w:val="single" w:sz="4" w:space="0" w:color="auto"/>
-              <w:right w:val="single" w:sz="4" w:space="0" w:color="auto"/>
-            </w:tcBorders>
-            <w:shd w:val="clear" w:color="auto" w:fill="auto"/>
-            <w:vAlign w:val="bottom"/>
-            <w:hideMark/>
-          </w:tcPr>
-          <w:p>
-            <w:pPr>
-              <w:spacing w:line="240" w:lineRule="auto"/>
-              <w:jc w:val="left"/>
-              <w:rPr>
-                <w:rFonts w:ascii="Calibri" w:eastAsia="Times New Roman" w:hAnsi="Calibri" w:cs="Calibri"/>
-                <w:color w:val="000000"/>
-                <w:kern w:val="0"/>
-                <w:szCs w:val="22"/>
-                <w:lang w:eastAsia="en-US" w:bidi="ar-SA"/>
-              </w:rPr>
-            </w:pPr>
-            <w:r>
-              <w:rPr>
-                <w:rFonts w:ascii="Calibri" w:eastAsia="Times New Roman" w:hAnsi="Calibri" w:cs="Calibri"/>
-                <w:color w:val="000000"/>
-                <w:kern w:val="0"/>
-                <w:szCs w:val="22"/>
-                <w:lang w:eastAsia="en-US" w:bidi="ar-SA"/>
-              </w:rPr>
-              <w:t>Sexual orientation, 1 = Gay/Lesbian, 2 = Bisexual, 3 = Straight/heterosexual, 4 = Prefer to self-describe, 5 = Prefer not to say</w:t>
-            </w:r>
-          </w:p>
-        </w:tc>
-      </w:tr>
-      <w:tr>
-        <w:trPr>
-          <w:trHeight w:val="576"/>
-        </w:trPr>
-        <w:tc>
-          <w:tcPr>
-            <w:tcW w:w="3054" w:type="dxa"/>
-            <w:tcBorders>
-              <w:top w:val="nil"/>
-              <w:left w:val="single" w:sz="4" w:space="0" w:color="auto"/>
-              <w:bottom w:val="single" w:sz="4" w:space="0" w:color="auto"/>
-              <w:right w:val="single" w:sz="4" w:space="0" w:color="auto"/>
-            </w:tcBorders>
-            <w:shd w:val="clear" w:color="auto" w:fill="auto"/>
-            <w:vAlign w:val="bottom"/>
-            <w:hideMark/>
-          </w:tcPr>
-          <w:p>
-            <w:pPr>
-              <w:spacing w:line="240" w:lineRule="auto"/>
-              <w:jc w:val="left"/>
-              <w:rPr>
-                <w:rFonts w:ascii="Calibri" w:eastAsia="Times New Roman" w:hAnsi="Calibri" w:cs="Calibri"/>
-                <w:color w:val="000000"/>
-                <w:kern w:val="0"/>
-                <w:szCs w:val="22"/>
-                <w:lang w:eastAsia="en-US" w:bidi="ar-SA"/>
-              </w:rPr>
-            </w:pPr>
-            <w:proofErr w:type="spellStart"/>
-            <w:r>
-              <w:rPr>
-                <w:rFonts w:ascii="Calibri" w:eastAsia="Times New Roman" w:hAnsi="Calibri" w:cs="Calibri"/>
-                <w:color w:val="000000"/>
-                <w:kern w:val="0"/>
-                <w:szCs w:val="22"/>
-                <w:lang w:eastAsia="en-US" w:bidi="ar-SA"/>
-              </w:rPr>
-              <w:t>so_description</w:t>
-            </w:r>
-            <w:proofErr w:type="spellEnd"/>
-          </w:p>
-        </w:tc>
-        <w:tc>
-          <w:tcPr>
-            <w:tcW w:w="7526" w:type="dxa"/>
-            <w:tcBorders>
-              <w:top w:val="nil"/>
-              <w:left w:val="nil"/>
-              <w:bottom w:val="single" w:sz="4" w:space="0" w:color="auto"/>
-              <w:right w:val="single" w:sz="4" w:space="0" w:color="auto"/>
-            </w:tcBorders>
-            <w:shd w:val="clear" w:color="auto" w:fill="auto"/>
-            <w:vAlign w:val="bottom"/>
-            <w:hideMark/>
-          </w:tcPr>
-          <w:p>
-            <w:pPr>
-              <w:spacing w:line="240" w:lineRule="auto"/>
-              <w:jc w:val="left"/>
-              <w:rPr>
-                <w:rFonts w:ascii="Calibri" w:eastAsia="Times New Roman" w:hAnsi="Calibri" w:cs="Calibri"/>
-                <w:color w:val="000000"/>
-                <w:kern w:val="0"/>
-                <w:szCs w:val="22"/>
-                <w:lang w:eastAsia="en-US" w:bidi="ar-SA"/>
-              </w:rPr>
-            </w:pPr>
-            <w:r>
-              <w:rPr>
-                <w:rFonts w:ascii="Calibri" w:eastAsia="Times New Roman" w:hAnsi="Calibri" w:cs="Calibri"/>
-                <w:color w:val="000000"/>
-                <w:kern w:val="0"/>
-                <w:szCs w:val="22"/>
-                <w:lang w:eastAsia="en-US" w:bidi="ar-SA"/>
-              </w:rPr>
-              <w:t>Free response if they selected to self-describe sexual orientation. Should be OK to include in de-identified data but should probably do a quick check b4 release</w:t>
-            </w:r>
-          </w:p>
-        </w:tc>
-      </w:tr>
-      <w:tr>
-        <w:trPr>
-          <w:trHeight w:val="576"/>
-        </w:trPr>
-        <w:tc>
-          <w:tcPr>
-            <w:tcW w:w="3054" w:type="dxa"/>
-            <w:tcBorders>
-              <w:top w:val="nil"/>
-              <w:left w:val="single" w:sz="4" w:space="0" w:color="auto"/>
-              <w:bottom w:val="single" w:sz="4" w:space="0" w:color="auto"/>
-              <w:right w:val="single" w:sz="4" w:space="0" w:color="auto"/>
-            </w:tcBorders>
-            <w:shd w:val="clear" w:color="auto" w:fill="auto"/>
-            <w:vAlign w:val="bottom"/>
-            <w:hideMark/>
-          </w:tcPr>
-          <w:p>
-            <w:pPr>
-              <w:spacing w:line="240" w:lineRule="auto"/>
-              <w:jc w:val="left"/>
-              <w:rPr>
-                <w:rFonts w:ascii="Calibri" w:eastAsia="Times New Roman" w:hAnsi="Calibri" w:cs="Calibri"/>
-                <w:color w:val="000000"/>
-                <w:kern w:val="0"/>
-                <w:szCs w:val="22"/>
-                <w:lang w:eastAsia="en-US" w:bidi="ar-SA"/>
-              </w:rPr>
-            </w:pPr>
-            <w:r>
-              <w:rPr>
-                <w:rFonts w:ascii="Calibri" w:eastAsia="Times New Roman" w:hAnsi="Calibri" w:cs="Calibri"/>
-                <w:color w:val="000000"/>
-                <w:kern w:val="0"/>
-                <w:szCs w:val="22"/>
-                <w:lang w:eastAsia="en-US" w:bidi="ar-SA"/>
-              </w:rPr>
-              <w:t>ethnicity___1</w:t>
-            </w:r>
-          </w:p>
-        </w:tc>
-        <w:tc>
-          <w:tcPr>
-            <w:tcW w:w="7526" w:type="dxa"/>
-            <w:tcBorders>
-              <w:top w:val="nil"/>
-              <w:left w:val="nil"/>
-              <w:bottom w:val="single" w:sz="4" w:space="0" w:color="auto"/>
-              <w:right w:val="single" w:sz="4" w:space="0" w:color="auto"/>
-            </w:tcBorders>
-            <w:shd w:val="clear" w:color="auto" w:fill="auto"/>
-            <w:vAlign w:val="bottom"/>
-            <w:hideMark/>
-          </w:tcPr>
-          <w:p>
-            <w:pPr>
-              <w:spacing w:line="240" w:lineRule="auto"/>
-              <w:jc w:val="left"/>
-              <w:rPr>
-                <w:rFonts w:ascii="Calibri" w:eastAsia="Times New Roman" w:hAnsi="Calibri" w:cs="Calibri"/>
-                <w:color w:val="000000"/>
-                <w:kern w:val="0"/>
-                <w:szCs w:val="22"/>
-                <w:lang w:eastAsia="en-US" w:bidi="ar-SA"/>
-              </w:rPr>
-            </w:pPr>
-            <w:r>
-              <w:rPr>
-                <w:rFonts w:ascii="Calibri" w:eastAsia="Times New Roman" w:hAnsi="Calibri" w:cs="Calibri"/>
-                <w:color w:val="000000"/>
-                <w:kern w:val="0"/>
-                <w:szCs w:val="22"/>
-                <w:lang w:eastAsia="en-US" w:bidi="ar-SA"/>
-              </w:rPr>
-              <w:t>Ethnicity, they could technically check more than one, hopefully nobody did because it wouldn't make sense. 1 in this row = Hispanic</w:t>
-            </w:r>
-          </w:p>
-        </w:tc>
-      </w:tr>
-      <w:tr>
-        <w:trPr>
-          <w:trHeight w:val="288"/>
-        </w:trPr>
-        <w:tc>
-          <w:tcPr>
-            <w:tcW w:w="3054" w:type="dxa"/>
-            <w:tcBorders>
-              <w:top w:val="nil"/>
-              <w:left w:val="single" w:sz="4" w:space="0" w:color="auto"/>
-              <w:bottom w:val="single" w:sz="4" w:space="0" w:color="auto"/>
-              <w:right w:val="single" w:sz="4" w:space="0" w:color="auto"/>
-            </w:tcBorders>
-            <w:shd w:val="clear" w:color="auto" w:fill="auto"/>
-            <w:vAlign w:val="bottom"/>
-            <w:hideMark/>
-          </w:tcPr>
-          <w:p>
-            <w:pPr>
-              <w:spacing w:line="240" w:lineRule="auto"/>
-              <w:jc w:val="left"/>
-              <w:rPr>
-                <w:rFonts w:ascii="Calibri" w:eastAsia="Times New Roman" w:hAnsi="Calibri" w:cs="Calibri"/>
-                <w:color w:val="000000"/>
-                <w:kern w:val="0"/>
-                <w:szCs w:val="22"/>
-                <w:lang w:eastAsia="en-US" w:bidi="ar-SA"/>
-              </w:rPr>
-            </w:pPr>
-            <w:r>
-              <w:rPr>
-                <w:rFonts w:ascii="Calibri" w:eastAsia="Times New Roman" w:hAnsi="Calibri" w:cs="Calibri"/>
-                <w:color w:val="000000"/>
-                <w:kern w:val="0"/>
-                <w:szCs w:val="22"/>
-                <w:lang w:eastAsia="en-US" w:bidi="ar-SA"/>
-              </w:rPr>
-              <w:t>ethnicity___2</w:t>
-            </w:r>
-          </w:p>
-        </w:tc>
-        <w:tc>
-          <w:tcPr>
-            <w:tcW w:w="7526" w:type="dxa"/>
-            <w:tcBorders>
-              <w:top w:val="nil"/>
-              <w:left w:val="nil"/>
-              <w:bottom w:val="single" w:sz="4" w:space="0" w:color="auto"/>
-              <w:right w:val="single" w:sz="4" w:space="0" w:color="auto"/>
-            </w:tcBorders>
-            <w:shd w:val="clear" w:color="auto" w:fill="auto"/>
-            <w:vAlign w:val="bottom"/>
-            <w:hideMark/>
-          </w:tcPr>
-          <w:p>
-            <w:pPr>
-              <w:spacing w:line="240" w:lineRule="auto"/>
-              <w:jc w:val="left"/>
-              <w:rPr>
-                <w:rFonts w:ascii="Calibri" w:eastAsia="Times New Roman" w:hAnsi="Calibri" w:cs="Calibri"/>
-                <w:color w:val="000000"/>
-                <w:kern w:val="0"/>
-                <w:szCs w:val="22"/>
-                <w:lang w:eastAsia="en-US" w:bidi="ar-SA"/>
-              </w:rPr>
-            </w:pPr>
-            <w:r>
-              <w:rPr>
-                <w:rFonts w:ascii="Calibri" w:eastAsia="Times New Roman" w:hAnsi="Calibri" w:cs="Calibri"/>
-                <w:color w:val="000000"/>
-                <w:kern w:val="0"/>
-                <w:szCs w:val="22"/>
-                <w:lang w:eastAsia="en-US" w:bidi="ar-SA"/>
-              </w:rPr>
-              <w:t>1 in this row = Not Hispanic</w:t>
-            </w:r>
-          </w:p>
-        </w:tc>
-      </w:tr>
-      <w:tr>
-        <w:trPr>
-          <w:trHeight w:val="288"/>
-        </w:trPr>
-        <w:tc>
-          <w:tcPr>
-            <w:tcW w:w="3054" w:type="dxa"/>
-            <w:tcBorders>
-              <w:top w:val="nil"/>
-              <w:left w:val="single" w:sz="4" w:space="0" w:color="auto"/>
-              <w:bottom w:val="single" w:sz="4" w:space="0" w:color="auto"/>
-              <w:right w:val="single" w:sz="4" w:space="0" w:color="auto"/>
-            </w:tcBorders>
-            <w:shd w:val="clear" w:color="auto" w:fill="auto"/>
-            <w:vAlign w:val="bottom"/>
-            <w:hideMark/>
-          </w:tcPr>
-          <w:p>
-            <w:pPr>
-              <w:spacing w:line="240" w:lineRule="auto"/>
-              <w:jc w:val="left"/>
-              <w:rPr>
-                <w:rFonts w:ascii="Calibri" w:eastAsia="Times New Roman" w:hAnsi="Calibri" w:cs="Calibri"/>
-                <w:color w:val="000000"/>
-                <w:kern w:val="0"/>
-                <w:szCs w:val="22"/>
-                <w:lang w:eastAsia="en-US" w:bidi="ar-SA"/>
-              </w:rPr>
-            </w:pPr>
-            <w:r>
-              <w:rPr>
-                <w:rFonts w:ascii="Calibri" w:eastAsia="Times New Roman" w:hAnsi="Calibri" w:cs="Calibri"/>
-                <w:color w:val="000000"/>
-                <w:kern w:val="0"/>
-                <w:szCs w:val="22"/>
-                <w:lang w:eastAsia="en-US" w:bidi="ar-SA"/>
-              </w:rPr>
-              <w:t>ethnicity___3</w:t>
-            </w:r>
-          </w:p>
-        </w:tc>
-        <w:tc>
-          <w:tcPr>
-            <w:tcW w:w="7526" w:type="dxa"/>
-            <w:tcBorders>
-              <w:top w:val="nil"/>
-              <w:left w:val="nil"/>
-              <w:bottom w:val="single" w:sz="4" w:space="0" w:color="auto"/>
-              <w:right w:val="single" w:sz="4" w:space="0" w:color="auto"/>
-            </w:tcBorders>
-            <w:shd w:val="clear" w:color="auto" w:fill="auto"/>
-            <w:vAlign w:val="bottom"/>
-            <w:hideMark/>
-          </w:tcPr>
-          <w:p>
-            <w:pPr>
-              <w:spacing w:line="240" w:lineRule="auto"/>
-              <w:jc w:val="left"/>
-              <w:rPr>
-                <w:rFonts w:ascii="Calibri" w:eastAsia="Times New Roman" w:hAnsi="Calibri" w:cs="Calibri"/>
-                <w:color w:val="000000"/>
-                <w:kern w:val="0"/>
-                <w:szCs w:val="22"/>
-                <w:lang w:eastAsia="en-US" w:bidi="ar-SA"/>
-              </w:rPr>
-            </w:pPr>
-            <w:r>
-              <w:rPr>
-                <w:rFonts w:ascii="Calibri" w:eastAsia="Times New Roman" w:hAnsi="Calibri" w:cs="Calibri"/>
-                <w:color w:val="000000"/>
-                <w:kern w:val="0"/>
-                <w:szCs w:val="22"/>
-                <w:lang w:eastAsia="en-US" w:bidi="ar-SA"/>
-              </w:rPr>
-              <w:t>1 in this row = Prefer not to say</w:t>
-            </w:r>
-          </w:p>
-        </w:tc>
-      </w:tr>
-      <w:tr>
-        <w:trPr>
-          <w:trHeight w:val="288"/>
-        </w:trPr>
-        <w:tc>
-          <w:tcPr>
-            <w:tcW w:w="3054" w:type="dxa"/>
-            <w:tcBorders>
-              <w:top w:val="nil"/>
-              <w:left w:val="single" w:sz="4" w:space="0" w:color="auto"/>
-              <w:bottom w:val="single" w:sz="4" w:space="0" w:color="auto"/>
-              <w:right w:val="single" w:sz="4" w:space="0" w:color="auto"/>
-            </w:tcBorders>
-            <w:shd w:val="clear" w:color="auto" w:fill="auto"/>
-            <w:vAlign w:val="bottom"/>
-            <w:hideMark/>
-          </w:tcPr>
-          <w:p>
-            <w:pPr>
-              <w:spacing w:line="240" w:lineRule="auto"/>
-              <w:jc w:val="left"/>
-              <w:rPr>
-                <w:rFonts w:ascii="Calibri" w:eastAsia="Times New Roman" w:hAnsi="Calibri" w:cs="Calibri"/>
-                <w:color w:val="000000"/>
-                <w:kern w:val="0"/>
-                <w:szCs w:val="22"/>
-                <w:lang w:eastAsia="en-US" w:bidi="ar-SA"/>
-              </w:rPr>
-            </w:pPr>
-            <w:r>
-              <w:rPr>
-                <w:rFonts w:ascii="Calibri" w:eastAsia="Times New Roman" w:hAnsi="Calibri" w:cs="Calibri"/>
-                <w:color w:val="000000"/>
-                <w:kern w:val="0"/>
-                <w:szCs w:val="22"/>
-                <w:lang w:eastAsia="en-US" w:bidi="ar-SA"/>
-              </w:rPr>
-              <w:t>race1___1</w:t>
-            </w:r>
-          </w:p>
-        </w:tc>
-        <w:tc>
-          <w:tcPr>
-            <w:tcW w:w="7526" w:type="dxa"/>
-            <w:tcBorders>
-              <w:top w:val="nil"/>
-              <w:left w:val="nil"/>
-              <w:bottom w:val="single" w:sz="4" w:space="0" w:color="auto"/>
-              <w:right w:val="single" w:sz="4" w:space="0" w:color="auto"/>
-            </w:tcBorders>
-            <w:shd w:val="clear" w:color="auto" w:fill="auto"/>
-            <w:vAlign w:val="bottom"/>
-            <w:hideMark/>
-          </w:tcPr>
-          <w:p>
-            <w:pPr>
-              <w:spacing w:line="240" w:lineRule="auto"/>
-              <w:jc w:val="left"/>
-              <w:rPr>
-                <w:rFonts w:ascii="Calibri" w:eastAsia="Times New Roman" w:hAnsi="Calibri" w:cs="Calibri"/>
-                <w:color w:val="000000"/>
-                <w:kern w:val="0"/>
-                <w:szCs w:val="22"/>
-                <w:lang w:eastAsia="en-US" w:bidi="ar-SA"/>
-              </w:rPr>
-            </w:pPr>
-            <w:r>
-              <w:rPr>
-                <w:rFonts w:ascii="Calibri" w:eastAsia="Times New Roman" w:hAnsi="Calibri" w:cs="Calibri"/>
-                <w:color w:val="000000"/>
-                <w:kern w:val="0"/>
-                <w:szCs w:val="22"/>
-                <w:lang w:eastAsia="en-US" w:bidi="ar-SA"/>
-              </w:rPr>
-              <w:t>Race, they could check more than one. 1 in this row = African American</w:t>
-            </w:r>
-          </w:p>
-        </w:tc>
-      </w:tr>
-      <w:tr>
-        <w:trPr>
-          <w:trHeight w:val="288"/>
-        </w:trPr>
-        <w:tc>
-          <w:tcPr>
-            <w:tcW w:w="3054" w:type="dxa"/>
-            <w:tcBorders>
-              <w:top w:val="nil"/>
-              <w:left w:val="single" w:sz="4" w:space="0" w:color="auto"/>
-              <w:bottom w:val="single" w:sz="4" w:space="0" w:color="auto"/>
-              <w:right w:val="single" w:sz="4" w:space="0" w:color="auto"/>
-            </w:tcBorders>
-            <w:shd w:val="clear" w:color="auto" w:fill="auto"/>
-            <w:vAlign w:val="bottom"/>
-            <w:hideMark/>
-          </w:tcPr>
-          <w:p>
-            <w:pPr>
-              <w:spacing w:line="240" w:lineRule="auto"/>
-              <w:jc w:val="left"/>
-              <w:rPr>
-                <w:rFonts w:ascii="Calibri" w:eastAsia="Times New Roman" w:hAnsi="Calibri" w:cs="Calibri"/>
-                <w:color w:val="000000"/>
-                <w:kern w:val="0"/>
-                <w:szCs w:val="22"/>
-                <w:lang w:eastAsia="en-US" w:bidi="ar-SA"/>
-              </w:rPr>
-            </w:pPr>
-            <w:r>
-              <w:rPr>
-                <w:rFonts w:ascii="Calibri" w:eastAsia="Times New Roman" w:hAnsi="Calibri" w:cs="Calibri"/>
-                <w:color w:val="000000"/>
-                <w:kern w:val="0"/>
-                <w:szCs w:val="22"/>
-                <w:lang w:eastAsia="en-US" w:bidi="ar-SA"/>
-              </w:rPr>
-              <w:t>race1___2</w:t>
-            </w:r>
-          </w:p>
-        </w:tc>
-        <w:tc>
-          <w:tcPr>
-            <w:tcW w:w="7526" w:type="dxa"/>
-            <w:tcBorders>
-              <w:top w:val="nil"/>
-              <w:left w:val="nil"/>
-              <w:bottom w:val="single" w:sz="4" w:space="0" w:color="auto"/>
-              <w:right w:val="single" w:sz="4" w:space="0" w:color="auto"/>
-            </w:tcBorders>
-            <w:shd w:val="clear" w:color="auto" w:fill="auto"/>
-            <w:vAlign w:val="bottom"/>
-            <w:hideMark/>
-          </w:tcPr>
-          <w:p>
-            <w:pPr>
-              <w:spacing w:line="240" w:lineRule="auto"/>
-              <w:jc w:val="left"/>
-              <w:rPr>
-                <w:rFonts w:ascii="Calibri" w:eastAsia="Times New Roman" w:hAnsi="Calibri" w:cs="Calibri"/>
-                <w:color w:val="000000"/>
-                <w:kern w:val="0"/>
-                <w:szCs w:val="22"/>
-                <w:lang w:eastAsia="en-US" w:bidi="ar-SA"/>
-              </w:rPr>
-            </w:pPr>
-            <w:r>
-              <w:rPr>
-                <w:rFonts w:ascii="Calibri" w:eastAsia="Times New Roman" w:hAnsi="Calibri" w:cs="Calibri"/>
-                <w:color w:val="000000"/>
-                <w:kern w:val="0"/>
-                <w:szCs w:val="22"/>
-                <w:lang w:eastAsia="en-US" w:bidi="ar-SA"/>
-              </w:rPr>
-              <w:t>Race, they could check more than one. 1 in this row = Asian</w:t>
-            </w:r>
-          </w:p>
-        </w:tc>
-      </w:tr>
-      <w:tr>
-        <w:trPr>
-          <w:trHeight w:val="288"/>
-        </w:trPr>
-        <w:tc>
-          <w:tcPr>
-            <w:tcW w:w="3054" w:type="dxa"/>
-            <w:tcBorders>
-              <w:top w:val="nil"/>
-              <w:left w:val="single" w:sz="4" w:space="0" w:color="auto"/>
-              <w:bottom w:val="single" w:sz="4" w:space="0" w:color="auto"/>
-              <w:right w:val="single" w:sz="4" w:space="0" w:color="auto"/>
-            </w:tcBorders>
-            <w:shd w:val="clear" w:color="auto" w:fill="auto"/>
-            <w:vAlign w:val="bottom"/>
-            <w:hideMark/>
-          </w:tcPr>
-          <w:p>
-            <w:pPr>
-              <w:spacing w:line="240" w:lineRule="auto"/>
-              <w:jc w:val="left"/>
-              <w:rPr>
-                <w:rFonts w:ascii="Calibri" w:eastAsia="Times New Roman" w:hAnsi="Calibri" w:cs="Calibri"/>
-                <w:color w:val="000000"/>
-                <w:kern w:val="0"/>
-                <w:szCs w:val="22"/>
-                <w:lang w:eastAsia="en-US" w:bidi="ar-SA"/>
-              </w:rPr>
-            </w:pPr>
-            <w:r>
-              <w:rPr>
-                <w:rFonts w:ascii="Calibri" w:eastAsia="Times New Roman" w:hAnsi="Calibri" w:cs="Calibri"/>
-                <w:color w:val="000000"/>
-                <w:kern w:val="0"/>
-                <w:szCs w:val="22"/>
-                <w:lang w:eastAsia="en-US" w:bidi="ar-SA"/>
-              </w:rPr>
-              <w:t>race1___3</w:t>
-            </w:r>
-          </w:p>
-        </w:tc>
-        <w:tc>
-          <w:tcPr>
-            <w:tcW w:w="7526" w:type="dxa"/>
-            <w:tcBorders>
-              <w:top w:val="nil"/>
-              <w:left w:val="nil"/>
-              <w:bottom w:val="single" w:sz="4" w:space="0" w:color="auto"/>
-              <w:right w:val="single" w:sz="4" w:space="0" w:color="auto"/>
-            </w:tcBorders>
-            <w:shd w:val="clear" w:color="auto" w:fill="auto"/>
-            <w:vAlign w:val="bottom"/>
-            <w:hideMark/>
-          </w:tcPr>
-          <w:p>
-            <w:pPr>
-              <w:spacing w:line="240" w:lineRule="auto"/>
-              <w:jc w:val="left"/>
-              <w:rPr>
-                <w:rFonts w:ascii="Calibri" w:eastAsia="Times New Roman" w:hAnsi="Calibri" w:cs="Calibri"/>
-                <w:color w:val="000000"/>
-                <w:kern w:val="0"/>
-                <w:szCs w:val="22"/>
-                <w:lang w:eastAsia="en-US" w:bidi="ar-SA"/>
-              </w:rPr>
-            </w:pPr>
-            <w:r>
-              <w:rPr>
-                <w:rFonts w:ascii="Calibri" w:eastAsia="Times New Roman" w:hAnsi="Calibri" w:cs="Calibri"/>
-                <w:color w:val="000000"/>
-                <w:kern w:val="0"/>
-                <w:szCs w:val="22"/>
-                <w:lang w:eastAsia="en-US" w:bidi="ar-SA"/>
-              </w:rPr>
-              <w:t>Race, they could check more than one. 1 in this row = White</w:t>
-            </w:r>
-          </w:p>
-        </w:tc>
-      </w:tr>
-      <w:tr>
-        <w:trPr>
-          <w:trHeight w:val="288"/>
-        </w:trPr>
-        <w:tc>
-          <w:tcPr>
-            <w:tcW w:w="3054" w:type="dxa"/>
-            <w:tcBorders>
-              <w:top w:val="nil"/>
-              <w:left w:val="single" w:sz="4" w:space="0" w:color="auto"/>
-              <w:bottom w:val="single" w:sz="4" w:space="0" w:color="auto"/>
-              <w:right w:val="single" w:sz="4" w:space="0" w:color="auto"/>
-            </w:tcBorders>
-            <w:shd w:val="clear" w:color="auto" w:fill="auto"/>
-            <w:vAlign w:val="bottom"/>
-            <w:hideMark/>
-          </w:tcPr>
-          <w:p>
-            <w:pPr>
-              <w:spacing w:line="240" w:lineRule="auto"/>
-              <w:jc w:val="left"/>
-              <w:rPr>
-                <w:rFonts w:ascii="Calibri" w:eastAsia="Times New Roman" w:hAnsi="Calibri" w:cs="Calibri"/>
-                <w:color w:val="000000"/>
-                <w:kern w:val="0"/>
-                <w:szCs w:val="22"/>
-                <w:lang w:eastAsia="en-US" w:bidi="ar-SA"/>
-              </w:rPr>
-            </w:pPr>
-            <w:r>
-              <w:rPr>
-                <w:rFonts w:ascii="Calibri" w:eastAsia="Times New Roman" w:hAnsi="Calibri" w:cs="Calibri"/>
-                <w:color w:val="000000"/>
-                <w:kern w:val="0"/>
-                <w:szCs w:val="22"/>
-                <w:lang w:eastAsia="en-US" w:bidi="ar-SA"/>
-              </w:rPr>
-              <w:lastRenderedPageBreak/>
-              <w:t>race1___4</w:t>
-            </w:r>
-          </w:p>
-        </w:tc>
-        <w:tc>
-          <w:tcPr>
-            <w:tcW w:w="7526" w:type="dxa"/>
-            <w:tcBorders>
-              <w:top w:val="nil"/>
-              <w:left w:val="nil"/>
-              <w:bottom w:val="single" w:sz="4" w:space="0" w:color="auto"/>
-              <w:right w:val="single" w:sz="4" w:space="0" w:color="auto"/>
-            </w:tcBorders>
-            <w:shd w:val="clear" w:color="auto" w:fill="auto"/>
-            <w:vAlign w:val="bottom"/>
-            <w:hideMark/>
-          </w:tcPr>
-          <w:p>
-            <w:pPr>
-              <w:spacing w:line="240" w:lineRule="auto"/>
-              <w:jc w:val="left"/>
-              <w:rPr>
-                <w:rFonts w:ascii="Calibri" w:eastAsia="Times New Roman" w:hAnsi="Calibri" w:cs="Calibri"/>
-                <w:color w:val="000000"/>
-                <w:kern w:val="0"/>
-                <w:szCs w:val="22"/>
-                <w:lang w:eastAsia="en-US" w:bidi="ar-SA"/>
-              </w:rPr>
-            </w:pPr>
-            <w:r>
-              <w:rPr>
-                <w:rFonts w:ascii="Calibri" w:eastAsia="Times New Roman" w:hAnsi="Calibri" w:cs="Calibri"/>
-                <w:color w:val="000000"/>
-                <w:kern w:val="0"/>
-                <w:szCs w:val="22"/>
-                <w:lang w:eastAsia="en-US" w:bidi="ar-SA"/>
-              </w:rPr>
-              <w:t>Race, they could check more than one. 1 in this row = Hispanic/Latinx</w:t>
-            </w:r>
-          </w:p>
-        </w:tc>
-      </w:tr>
-      <w:tr>
-        <w:trPr>
-          <w:trHeight w:val="576"/>
-        </w:trPr>
-        <w:tc>
-          <w:tcPr>
-            <w:tcW w:w="3054" w:type="dxa"/>
-            <w:tcBorders>
-              <w:top w:val="nil"/>
-              <w:left w:val="single" w:sz="4" w:space="0" w:color="auto"/>
-              <w:bottom w:val="single" w:sz="4" w:space="0" w:color="auto"/>
-              <w:right w:val="single" w:sz="4" w:space="0" w:color="auto"/>
-            </w:tcBorders>
-            <w:shd w:val="clear" w:color="auto" w:fill="auto"/>
-            <w:vAlign w:val="bottom"/>
-            <w:hideMark/>
-          </w:tcPr>
-          <w:p>
-            <w:pPr>
-              <w:spacing w:line="240" w:lineRule="auto"/>
-              <w:jc w:val="left"/>
-              <w:rPr>
-                <w:rFonts w:ascii="Calibri" w:eastAsia="Times New Roman" w:hAnsi="Calibri" w:cs="Calibri"/>
-                <w:color w:val="000000"/>
-                <w:kern w:val="0"/>
-                <w:szCs w:val="22"/>
-                <w:lang w:eastAsia="en-US" w:bidi="ar-SA"/>
-              </w:rPr>
-            </w:pPr>
-            <w:r>
-              <w:rPr>
-                <w:rFonts w:ascii="Calibri" w:eastAsia="Times New Roman" w:hAnsi="Calibri" w:cs="Calibri"/>
-                <w:color w:val="000000"/>
-                <w:kern w:val="0"/>
-                <w:szCs w:val="22"/>
-                <w:lang w:eastAsia="en-US" w:bidi="ar-SA"/>
-              </w:rPr>
-              <w:t>race1___5</w:t>
-            </w:r>
-          </w:p>
-        </w:tc>
-        <w:tc>
-          <w:tcPr>
-            <w:tcW w:w="7526" w:type="dxa"/>
-            <w:tcBorders>
-              <w:top w:val="nil"/>
-              <w:left w:val="nil"/>
-              <w:bottom w:val="single" w:sz="4" w:space="0" w:color="auto"/>
-              <w:right w:val="single" w:sz="4" w:space="0" w:color="auto"/>
-            </w:tcBorders>
-            <w:shd w:val="clear" w:color="auto" w:fill="auto"/>
-            <w:vAlign w:val="bottom"/>
-            <w:hideMark/>
-          </w:tcPr>
-          <w:p>
-            <w:pPr>
-              <w:spacing w:line="240" w:lineRule="auto"/>
-              <w:jc w:val="left"/>
-              <w:rPr>
-                <w:rFonts w:ascii="Calibri" w:eastAsia="Times New Roman" w:hAnsi="Calibri" w:cs="Calibri"/>
-                <w:color w:val="000000"/>
-                <w:kern w:val="0"/>
-                <w:szCs w:val="22"/>
-                <w:lang w:eastAsia="en-US" w:bidi="ar-SA"/>
-              </w:rPr>
-            </w:pPr>
-            <w:r>
-              <w:rPr>
-                <w:rFonts w:ascii="Calibri" w:eastAsia="Times New Roman" w:hAnsi="Calibri" w:cs="Calibri"/>
-                <w:color w:val="000000"/>
-                <w:kern w:val="0"/>
-                <w:szCs w:val="22"/>
-                <w:lang w:eastAsia="en-US" w:bidi="ar-SA"/>
-              </w:rPr>
-              <w:t>Race, they could check more than one. 1 in this row = Native Hawaiian or Other Pacific Islander</w:t>
-            </w:r>
-          </w:p>
-        </w:tc>
-      </w:tr>
-      <w:tr>
-        <w:trPr>
-          <w:trHeight w:val="288"/>
-        </w:trPr>
-        <w:tc>
-          <w:tcPr>
-            <w:tcW w:w="3054" w:type="dxa"/>
-            <w:tcBorders>
-              <w:top w:val="nil"/>
-              <w:left w:val="single" w:sz="4" w:space="0" w:color="auto"/>
-              <w:bottom w:val="single" w:sz="4" w:space="0" w:color="auto"/>
-              <w:right w:val="single" w:sz="4" w:space="0" w:color="auto"/>
-            </w:tcBorders>
-            <w:shd w:val="clear" w:color="auto" w:fill="auto"/>
-            <w:vAlign w:val="bottom"/>
-            <w:hideMark/>
-          </w:tcPr>
-          <w:p>
-            <w:pPr>
-              <w:spacing w:line="240" w:lineRule="auto"/>
-              <w:jc w:val="left"/>
-              <w:rPr>
-                <w:rFonts w:ascii="Calibri" w:eastAsia="Times New Roman" w:hAnsi="Calibri" w:cs="Calibri"/>
-                <w:color w:val="000000"/>
-                <w:kern w:val="0"/>
-                <w:szCs w:val="22"/>
-                <w:lang w:eastAsia="en-US" w:bidi="ar-SA"/>
-              </w:rPr>
-            </w:pPr>
-            <w:r>
-              <w:rPr>
-                <w:rFonts w:ascii="Calibri" w:eastAsia="Times New Roman" w:hAnsi="Calibri" w:cs="Calibri"/>
-                <w:color w:val="000000"/>
-                <w:kern w:val="0"/>
-                <w:szCs w:val="22"/>
-                <w:lang w:eastAsia="en-US" w:bidi="ar-SA"/>
-              </w:rPr>
-              <w:t>race1___6</w:t>
-            </w:r>
-          </w:p>
-        </w:tc>
-        <w:tc>
-          <w:tcPr>
-            <w:tcW w:w="7526" w:type="dxa"/>
-            <w:tcBorders>
-              <w:top w:val="nil"/>
-              <w:left w:val="nil"/>
-              <w:bottom w:val="single" w:sz="4" w:space="0" w:color="auto"/>
-              <w:right w:val="single" w:sz="4" w:space="0" w:color="auto"/>
-            </w:tcBorders>
-            <w:shd w:val="clear" w:color="auto" w:fill="auto"/>
-            <w:vAlign w:val="bottom"/>
-            <w:hideMark/>
-          </w:tcPr>
-          <w:p>
-            <w:pPr>
-              <w:spacing w:line="240" w:lineRule="auto"/>
-              <w:jc w:val="left"/>
-              <w:rPr>
-                <w:rFonts w:ascii="Calibri" w:eastAsia="Times New Roman" w:hAnsi="Calibri" w:cs="Calibri"/>
-                <w:color w:val="000000"/>
-                <w:kern w:val="0"/>
-                <w:szCs w:val="22"/>
-                <w:lang w:eastAsia="en-US" w:bidi="ar-SA"/>
-              </w:rPr>
-            </w:pPr>
-            <w:r>
-              <w:rPr>
-                <w:rFonts w:ascii="Calibri" w:eastAsia="Times New Roman" w:hAnsi="Calibri" w:cs="Calibri"/>
-                <w:color w:val="000000"/>
-                <w:kern w:val="0"/>
-                <w:szCs w:val="22"/>
-                <w:lang w:eastAsia="en-US" w:bidi="ar-SA"/>
-              </w:rPr>
-              <w:t>Race, they could check more than one. 1 in this row = American Indian/ Alaska Native</w:t>
-            </w:r>
-          </w:p>
-        </w:tc>
-      </w:tr>
-      <w:tr>
-        <w:trPr>
-          <w:trHeight w:val="576"/>
-        </w:trPr>
-        <w:tc>
-          <w:tcPr>
-            <w:tcW w:w="3054" w:type="dxa"/>
-            <w:tcBorders>
-              <w:top w:val="nil"/>
-              <w:left w:val="single" w:sz="4" w:space="0" w:color="auto"/>
-              <w:bottom w:val="single" w:sz="4" w:space="0" w:color="auto"/>
-              <w:right w:val="single" w:sz="4" w:space="0" w:color="auto"/>
-            </w:tcBorders>
-            <w:shd w:val="clear" w:color="auto" w:fill="auto"/>
-            <w:vAlign w:val="bottom"/>
-            <w:hideMark/>
-          </w:tcPr>
-          <w:p>
-            <w:pPr>
-              <w:spacing w:line="240" w:lineRule="auto"/>
-              <w:jc w:val="left"/>
-              <w:rPr>
-                <w:rFonts w:ascii="Calibri" w:eastAsia="Times New Roman" w:hAnsi="Calibri" w:cs="Calibri"/>
-                <w:color w:val="000000"/>
-                <w:kern w:val="0"/>
-                <w:szCs w:val="22"/>
-                <w:lang w:eastAsia="en-US" w:bidi="ar-SA"/>
-              </w:rPr>
-            </w:pPr>
-            <w:r>
-              <w:rPr>
-                <w:rFonts w:ascii="Calibri" w:eastAsia="Times New Roman" w:hAnsi="Calibri" w:cs="Calibri"/>
-                <w:color w:val="000000"/>
-                <w:kern w:val="0"/>
-                <w:szCs w:val="22"/>
-                <w:lang w:eastAsia="en-US" w:bidi="ar-SA"/>
-              </w:rPr>
-              <w:t>race1___7</w:t>
-            </w:r>
-          </w:p>
-        </w:tc>
-        <w:tc>
-          <w:tcPr>
-            <w:tcW w:w="7526" w:type="dxa"/>
-            <w:tcBorders>
-              <w:top w:val="nil"/>
-              <w:left w:val="nil"/>
-              <w:bottom w:val="single" w:sz="4" w:space="0" w:color="auto"/>
-              <w:right w:val="single" w:sz="4" w:space="0" w:color="auto"/>
-            </w:tcBorders>
-            <w:shd w:val="clear" w:color="auto" w:fill="auto"/>
-            <w:vAlign w:val="bottom"/>
-            <w:hideMark/>
-          </w:tcPr>
-          <w:p>
-            <w:pPr>
-              <w:spacing w:line="240" w:lineRule="auto"/>
-              <w:jc w:val="left"/>
-              <w:rPr>
-                <w:rFonts w:ascii="Calibri" w:eastAsia="Times New Roman" w:hAnsi="Calibri" w:cs="Calibri"/>
-                <w:color w:val="000000"/>
-                <w:kern w:val="0"/>
-                <w:szCs w:val="22"/>
-                <w:lang w:eastAsia="en-US" w:bidi="ar-SA"/>
-              </w:rPr>
-            </w:pPr>
-            <w:r>
-              <w:rPr>
-                <w:rFonts w:ascii="Calibri" w:eastAsia="Times New Roman" w:hAnsi="Calibri" w:cs="Calibri"/>
-                <w:color w:val="000000"/>
-                <w:kern w:val="0"/>
-                <w:szCs w:val="22"/>
-                <w:lang w:eastAsia="en-US" w:bidi="ar-SA"/>
-              </w:rPr>
-              <w:t>Race, they could check more than one. 1 in this row = More than one race/ Prefer to self-describe</w:t>
-            </w:r>
-          </w:p>
-        </w:tc>
-      </w:tr>
-      <w:tr>
-        <w:trPr>
-          <w:trHeight w:val="288"/>
-        </w:trPr>
-        <w:tc>
-          <w:tcPr>
-            <w:tcW w:w="3054" w:type="dxa"/>
-            <w:tcBorders>
-              <w:top w:val="nil"/>
-              <w:left w:val="single" w:sz="4" w:space="0" w:color="auto"/>
-              <w:bottom w:val="single" w:sz="4" w:space="0" w:color="auto"/>
-              <w:right w:val="single" w:sz="4" w:space="0" w:color="auto"/>
-            </w:tcBorders>
-            <w:shd w:val="clear" w:color="auto" w:fill="auto"/>
-            <w:vAlign w:val="bottom"/>
-            <w:hideMark/>
-          </w:tcPr>
-          <w:p>
-            <w:pPr>
-              <w:spacing w:line="240" w:lineRule="auto"/>
-              <w:jc w:val="left"/>
-              <w:rPr>
-                <w:rFonts w:ascii="Calibri" w:eastAsia="Times New Roman" w:hAnsi="Calibri" w:cs="Calibri"/>
-                <w:color w:val="000000"/>
-                <w:kern w:val="0"/>
-                <w:szCs w:val="22"/>
-                <w:lang w:eastAsia="en-US" w:bidi="ar-SA"/>
-              </w:rPr>
-            </w:pPr>
-            <w:r>
-              <w:rPr>
-                <w:rFonts w:ascii="Calibri" w:eastAsia="Times New Roman" w:hAnsi="Calibri" w:cs="Calibri"/>
-                <w:color w:val="000000"/>
-                <w:kern w:val="0"/>
-                <w:szCs w:val="22"/>
-                <w:lang w:eastAsia="en-US" w:bidi="ar-SA"/>
-              </w:rPr>
-              <w:t>race1___8</w:t>
-            </w:r>
-          </w:p>
-        </w:tc>
-        <w:tc>
-          <w:tcPr>
-            <w:tcW w:w="7526" w:type="dxa"/>
-            <w:tcBorders>
-              <w:top w:val="nil"/>
-              <w:left w:val="nil"/>
-              <w:bottom w:val="single" w:sz="4" w:space="0" w:color="auto"/>
-              <w:right w:val="single" w:sz="4" w:space="0" w:color="auto"/>
-            </w:tcBorders>
-            <w:shd w:val="clear" w:color="auto" w:fill="auto"/>
-            <w:vAlign w:val="bottom"/>
-            <w:hideMark/>
-          </w:tcPr>
-          <w:p>
-            <w:pPr>
-              <w:spacing w:line="240" w:lineRule="auto"/>
-              <w:jc w:val="left"/>
-              <w:rPr>
-                <w:rFonts w:ascii="Calibri" w:eastAsia="Times New Roman" w:hAnsi="Calibri" w:cs="Calibri"/>
-                <w:color w:val="000000"/>
-                <w:kern w:val="0"/>
-                <w:szCs w:val="22"/>
-                <w:lang w:eastAsia="en-US" w:bidi="ar-SA"/>
-              </w:rPr>
-            </w:pPr>
-            <w:r>
-              <w:rPr>
-                <w:rFonts w:ascii="Calibri" w:eastAsia="Times New Roman" w:hAnsi="Calibri" w:cs="Calibri"/>
-                <w:color w:val="000000"/>
-                <w:kern w:val="0"/>
-                <w:szCs w:val="22"/>
-                <w:lang w:eastAsia="en-US" w:bidi="ar-SA"/>
-              </w:rPr>
-              <w:t>Race, they could check more than one. 1 in this row = Unknown</w:t>
-            </w:r>
-          </w:p>
-        </w:tc>
-      </w:tr>
-      <w:tr>
-        <w:trPr>
-          <w:trHeight w:val="288"/>
-        </w:trPr>
-        <w:tc>
-          <w:tcPr>
-            <w:tcW w:w="3054" w:type="dxa"/>
-            <w:tcBorders>
-              <w:top w:val="nil"/>
-              <w:left w:val="single" w:sz="4" w:space="0" w:color="auto"/>
-              <w:bottom w:val="single" w:sz="4" w:space="0" w:color="auto"/>
-              <w:right w:val="single" w:sz="4" w:space="0" w:color="auto"/>
-            </w:tcBorders>
-            <w:shd w:val="clear" w:color="auto" w:fill="auto"/>
-            <w:vAlign w:val="bottom"/>
-            <w:hideMark/>
-          </w:tcPr>
-          <w:p>
-            <w:pPr>
-              <w:spacing w:line="240" w:lineRule="auto"/>
-              <w:jc w:val="left"/>
-              <w:rPr>
-                <w:rFonts w:ascii="Calibri" w:eastAsia="Times New Roman" w:hAnsi="Calibri" w:cs="Calibri"/>
-                <w:color w:val="000000"/>
-                <w:kern w:val="0"/>
-                <w:szCs w:val="22"/>
-                <w:lang w:eastAsia="en-US" w:bidi="ar-SA"/>
-              </w:rPr>
-            </w:pPr>
-            <w:r>
-              <w:rPr>
-                <w:rFonts w:ascii="Calibri" w:eastAsia="Times New Roman" w:hAnsi="Calibri" w:cs="Calibri"/>
-                <w:color w:val="000000"/>
-                <w:kern w:val="0"/>
-                <w:szCs w:val="22"/>
-                <w:lang w:eastAsia="en-US" w:bidi="ar-SA"/>
-              </w:rPr>
-              <w:t>race1___9</w:t>
-            </w:r>
-          </w:p>
-        </w:tc>
-        <w:tc>
-          <w:tcPr>
-            <w:tcW w:w="7526" w:type="dxa"/>
-            <w:tcBorders>
-              <w:top w:val="nil"/>
-              <w:left w:val="nil"/>
-              <w:bottom w:val="single" w:sz="4" w:space="0" w:color="auto"/>
-              <w:right w:val="single" w:sz="4" w:space="0" w:color="auto"/>
-            </w:tcBorders>
-            <w:shd w:val="clear" w:color="auto" w:fill="auto"/>
-            <w:vAlign w:val="bottom"/>
-            <w:hideMark/>
-          </w:tcPr>
-          <w:p>
-            <w:pPr>
-              <w:spacing w:line="240" w:lineRule="auto"/>
-              <w:jc w:val="left"/>
-              <w:rPr>
-                <w:rFonts w:ascii="Calibri" w:eastAsia="Times New Roman" w:hAnsi="Calibri" w:cs="Calibri"/>
-                <w:color w:val="000000"/>
-                <w:kern w:val="0"/>
-                <w:szCs w:val="22"/>
-                <w:lang w:eastAsia="en-US" w:bidi="ar-SA"/>
-              </w:rPr>
-            </w:pPr>
-            <w:r>
-              <w:rPr>
-                <w:rFonts w:ascii="Calibri" w:eastAsia="Times New Roman" w:hAnsi="Calibri" w:cs="Calibri"/>
-                <w:color w:val="000000"/>
-                <w:kern w:val="0"/>
-                <w:szCs w:val="22"/>
-                <w:lang w:eastAsia="en-US" w:bidi="ar-SA"/>
-              </w:rPr>
-              <w:t>Race, they could check more than one. 1 in this row = Prefer not to say</w:t>
-            </w:r>
-          </w:p>
-        </w:tc>
-      </w:tr>
-      <w:tr>
-        <w:trPr>
-          <w:trHeight w:val="576"/>
-        </w:trPr>
-        <w:tc>
-          <w:tcPr>
-            <w:tcW w:w="3054" w:type="dxa"/>
-            <w:tcBorders>
-              <w:top w:val="nil"/>
-              <w:left w:val="single" w:sz="4" w:space="0" w:color="auto"/>
-              <w:bottom w:val="single" w:sz="4" w:space="0" w:color="auto"/>
-              <w:right w:val="single" w:sz="4" w:space="0" w:color="auto"/>
-            </w:tcBorders>
-            <w:shd w:val="clear" w:color="auto" w:fill="auto"/>
-            <w:vAlign w:val="bottom"/>
-            <w:hideMark/>
-          </w:tcPr>
-          <w:p>
-            <w:pPr>
-              <w:spacing w:line="240" w:lineRule="auto"/>
-              <w:jc w:val="left"/>
-              <w:rPr>
-                <w:rFonts w:ascii="Calibri" w:eastAsia="Times New Roman" w:hAnsi="Calibri" w:cs="Calibri"/>
-                <w:color w:val="000000"/>
-                <w:kern w:val="0"/>
-                <w:szCs w:val="22"/>
-                <w:lang w:eastAsia="en-US" w:bidi="ar-SA"/>
-              </w:rPr>
-            </w:pPr>
-            <w:proofErr w:type="spellStart"/>
-            <w:r>
-              <w:rPr>
-                <w:rFonts w:ascii="Calibri" w:eastAsia="Times New Roman" w:hAnsi="Calibri" w:cs="Calibri"/>
-                <w:color w:val="000000"/>
-                <w:kern w:val="0"/>
-                <w:szCs w:val="22"/>
-                <w:lang w:eastAsia="en-US" w:bidi="ar-SA"/>
-              </w:rPr>
-              <w:t>race_description</w:t>
-            </w:r>
-            <w:proofErr w:type="spellEnd"/>
-          </w:p>
-        </w:tc>
-        <w:tc>
-          <w:tcPr>
-            <w:tcW w:w="7526" w:type="dxa"/>
-            <w:tcBorders>
-              <w:top w:val="nil"/>
-              <w:left w:val="nil"/>
-              <w:bottom w:val="single" w:sz="4" w:space="0" w:color="auto"/>
-              <w:right w:val="single" w:sz="4" w:space="0" w:color="auto"/>
-            </w:tcBorders>
-            <w:shd w:val="clear" w:color="auto" w:fill="auto"/>
-            <w:vAlign w:val="bottom"/>
-            <w:hideMark/>
-          </w:tcPr>
-          <w:p>
-            <w:pPr>
-              <w:spacing w:line="240" w:lineRule="auto"/>
-              <w:jc w:val="left"/>
-              <w:rPr>
-                <w:rFonts w:ascii="Calibri" w:eastAsia="Times New Roman" w:hAnsi="Calibri" w:cs="Calibri"/>
-                <w:color w:val="000000"/>
-                <w:kern w:val="0"/>
-                <w:szCs w:val="22"/>
-                <w:lang w:eastAsia="en-US" w:bidi="ar-SA"/>
-              </w:rPr>
-            </w:pPr>
-            <w:r>
-              <w:rPr>
-                <w:rFonts w:ascii="Calibri" w:eastAsia="Times New Roman" w:hAnsi="Calibri" w:cs="Calibri"/>
-                <w:color w:val="000000"/>
-                <w:kern w:val="0"/>
-                <w:szCs w:val="22"/>
-                <w:lang w:eastAsia="en-US" w:bidi="ar-SA"/>
-              </w:rPr>
-              <w:t>Free response if they selected to self-describe race. Should be OK to include in de-identified data but should probably do a quick check b4 release</w:t>
-            </w:r>
-          </w:p>
-        </w:tc>
-      </w:tr>
-      <w:tr>
-        <w:trPr>
-          <w:trHeight w:val="288"/>
-        </w:trPr>
-        <w:tc>
-          <w:tcPr>
-            <w:tcW w:w="3054" w:type="dxa"/>
-            <w:tcBorders>
-              <w:top w:val="nil"/>
-              <w:left w:val="single" w:sz="4" w:space="0" w:color="auto"/>
-              <w:bottom w:val="single" w:sz="4" w:space="0" w:color="auto"/>
-              <w:right w:val="single" w:sz="4" w:space="0" w:color="auto"/>
-            </w:tcBorders>
-            <w:shd w:val="clear" w:color="auto" w:fill="auto"/>
-            <w:vAlign w:val="bottom"/>
-            <w:hideMark/>
-          </w:tcPr>
-          <w:p>
-            <w:pPr>
-              <w:spacing w:line="240" w:lineRule="auto"/>
-              <w:jc w:val="left"/>
-              <w:rPr>
-                <w:rFonts w:ascii="Calibri" w:eastAsia="Times New Roman" w:hAnsi="Calibri" w:cs="Calibri"/>
-                <w:color w:val="000000"/>
-                <w:kern w:val="0"/>
-                <w:szCs w:val="22"/>
-                <w:lang w:eastAsia="en-US" w:bidi="ar-SA"/>
-              </w:rPr>
-            </w:pPr>
-            <w:r>
-              <w:rPr>
-                <w:rFonts w:ascii="Calibri" w:eastAsia="Times New Roman" w:hAnsi="Calibri" w:cs="Calibri"/>
-                <w:color w:val="000000"/>
-                <w:kern w:val="0"/>
-                <w:szCs w:val="22"/>
-                <w:lang w:eastAsia="en-US" w:bidi="ar-SA"/>
-              </w:rPr>
-              <w:t>military</w:t>
-            </w:r>
-          </w:p>
-        </w:tc>
-        <w:tc>
-          <w:tcPr>
-            <w:tcW w:w="7526" w:type="dxa"/>
-            <w:tcBorders>
-              <w:top w:val="nil"/>
-              <w:left w:val="nil"/>
-              <w:bottom w:val="single" w:sz="4" w:space="0" w:color="auto"/>
-              <w:right w:val="single" w:sz="4" w:space="0" w:color="auto"/>
-            </w:tcBorders>
-            <w:shd w:val="clear" w:color="auto" w:fill="auto"/>
-            <w:vAlign w:val="bottom"/>
-            <w:hideMark/>
-          </w:tcPr>
-          <w:p>
-            <w:pPr>
-              <w:spacing w:line="240" w:lineRule="auto"/>
-              <w:jc w:val="left"/>
-              <w:rPr>
-                <w:rFonts w:ascii="Calibri" w:eastAsia="Times New Roman" w:hAnsi="Calibri" w:cs="Calibri"/>
-                <w:color w:val="000000"/>
-                <w:kern w:val="0"/>
-                <w:szCs w:val="22"/>
-                <w:lang w:eastAsia="en-US" w:bidi="ar-SA"/>
-              </w:rPr>
-            </w:pPr>
-            <w:r>
-              <w:rPr>
-                <w:rFonts w:ascii="Calibri" w:eastAsia="Times New Roman" w:hAnsi="Calibri" w:cs="Calibri"/>
-                <w:color w:val="000000"/>
-                <w:kern w:val="0"/>
-                <w:szCs w:val="22"/>
-                <w:lang w:eastAsia="en-US" w:bidi="ar-SA"/>
-              </w:rPr>
-              <w:t>Military status, 1 = civilian, 2 = active military, 3 = veteran</w:t>
-            </w:r>
-          </w:p>
-        </w:tc>
-      </w:tr>
-      <w:tr>
-        <w:trPr>
-          <w:trHeight w:val="576"/>
-        </w:trPr>
-        <w:tc>
-          <w:tcPr>
-            <w:tcW w:w="3054" w:type="dxa"/>
-            <w:tcBorders>
-              <w:top w:val="nil"/>
-              <w:left w:val="single" w:sz="4" w:space="0" w:color="auto"/>
-              <w:bottom w:val="single" w:sz="4" w:space="0" w:color="auto"/>
-              <w:right w:val="single" w:sz="4" w:space="0" w:color="auto"/>
-            </w:tcBorders>
-            <w:shd w:val="clear" w:color="auto" w:fill="auto"/>
-            <w:vAlign w:val="bottom"/>
-            <w:hideMark/>
-          </w:tcPr>
-          <w:p>
-            <w:pPr>
-              <w:spacing w:line="240" w:lineRule="auto"/>
-              <w:jc w:val="left"/>
-              <w:rPr>
-                <w:rFonts w:ascii="Calibri" w:eastAsia="Times New Roman" w:hAnsi="Calibri" w:cs="Calibri"/>
-                <w:color w:val="000000"/>
-                <w:kern w:val="0"/>
-                <w:szCs w:val="22"/>
-                <w:lang w:eastAsia="en-US" w:bidi="ar-SA"/>
-              </w:rPr>
-            </w:pPr>
-            <w:r>
-              <w:rPr>
-                <w:rFonts w:ascii="Calibri" w:eastAsia="Times New Roman" w:hAnsi="Calibri" w:cs="Calibri"/>
-                <w:color w:val="000000"/>
-                <w:kern w:val="0"/>
-                <w:szCs w:val="22"/>
-                <w:lang w:eastAsia="en-US" w:bidi="ar-SA"/>
-              </w:rPr>
-              <w:t>marital</w:t>
-            </w:r>
-          </w:p>
-        </w:tc>
-        <w:tc>
-          <w:tcPr>
-            <w:tcW w:w="7526" w:type="dxa"/>
-            <w:tcBorders>
-              <w:top w:val="nil"/>
-              <w:left w:val="nil"/>
-              <w:bottom w:val="single" w:sz="4" w:space="0" w:color="auto"/>
-              <w:right w:val="single" w:sz="4" w:space="0" w:color="auto"/>
-            </w:tcBorders>
-            <w:shd w:val="clear" w:color="auto" w:fill="auto"/>
-            <w:vAlign w:val="bottom"/>
-            <w:hideMark/>
-          </w:tcPr>
-          <w:p>
-            <w:pPr>
-              <w:spacing w:line="240" w:lineRule="auto"/>
-              <w:jc w:val="left"/>
-              <w:rPr>
-                <w:rFonts w:ascii="Calibri" w:eastAsia="Times New Roman" w:hAnsi="Calibri" w:cs="Calibri"/>
-                <w:color w:val="000000"/>
-                <w:kern w:val="0"/>
-                <w:szCs w:val="22"/>
-                <w:lang w:eastAsia="en-US" w:bidi="ar-SA"/>
-              </w:rPr>
-            </w:pPr>
-            <w:r>
-              <w:rPr>
-                <w:rFonts w:ascii="Calibri" w:eastAsia="Times New Roman" w:hAnsi="Calibri" w:cs="Calibri"/>
-                <w:color w:val="000000"/>
-                <w:kern w:val="0"/>
-                <w:szCs w:val="22"/>
-                <w:lang w:eastAsia="en-US" w:bidi="ar-SA"/>
-              </w:rPr>
-              <w:t>Marital status, 1 = Single, 2 = In a relationship, 3 = Married, 4 = Separated/Divorced, 5 = Widowed</w:t>
-            </w:r>
-          </w:p>
-        </w:tc>
-      </w:tr>
-      <w:tr>
-        <w:trPr>
-          <w:trHeight w:val="576"/>
-        </w:trPr>
-        <w:tc>
-          <w:tcPr>
-            <w:tcW w:w="3054" w:type="dxa"/>
-            <w:tcBorders>
-              <w:top w:val="nil"/>
-              <w:left w:val="single" w:sz="4" w:space="0" w:color="auto"/>
-              <w:bottom w:val="single" w:sz="4" w:space="0" w:color="auto"/>
-              <w:right w:val="single" w:sz="4" w:space="0" w:color="auto"/>
-            </w:tcBorders>
-            <w:shd w:val="clear" w:color="auto" w:fill="auto"/>
-            <w:vAlign w:val="bottom"/>
-            <w:hideMark/>
-          </w:tcPr>
-          <w:p>
-            <w:pPr>
-              <w:spacing w:line="240" w:lineRule="auto"/>
-              <w:jc w:val="left"/>
-              <w:rPr>
-                <w:rFonts w:ascii="Calibri" w:eastAsia="Times New Roman" w:hAnsi="Calibri" w:cs="Calibri"/>
-                <w:color w:val="000000"/>
-                <w:kern w:val="0"/>
-                <w:szCs w:val="22"/>
-                <w:lang w:eastAsia="en-US" w:bidi="ar-SA"/>
-              </w:rPr>
-            </w:pPr>
-            <w:r>
-              <w:rPr>
-                <w:rFonts w:ascii="Calibri" w:eastAsia="Times New Roman" w:hAnsi="Calibri" w:cs="Calibri"/>
-                <w:color w:val="000000"/>
-                <w:kern w:val="0"/>
-                <w:szCs w:val="22"/>
-                <w:lang w:eastAsia="en-US" w:bidi="ar-SA"/>
-              </w:rPr>
-              <w:t>disability___1</w:t>
-            </w:r>
-          </w:p>
-        </w:tc>
-        <w:tc>
-          <w:tcPr>
-            <w:tcW w:w="7526" w:type="dxa"/>
-            <w:tcBorders>
-              <w:top w:val="nil"/>
-              <w:left w:val="nil"/>
-              <w:bottom w:val="single" w:sz="4" w:space="0" w:color="auto"/>
-              <w:right w:val="single" w:sz="4" w:space="0" w:color="auto"/>
-            </w:tcBorders>
-            <w:shd w:val="clear" w:color="auto" w:fill="auto"/>
-            <w:vAlign w:val="bottom"/>
-            <w:hideMark/>
-          </w:tcPr>
-          <w:p>
-            <w:pPr>
-              <w:spacing w:line="240" w:lineRule="auto"/>
-              <w:jc w:val="left"/>
-              <w:rPr>
-                <w:rFonts w:ascii="Calibri" w:eastAsia="Times New Roman" w:hAnsi="Calibri" w:cs="Calibri"/>
-                <w:color w:val="000000"/>
-                <w:kern w:val="0"/>
-                <w:szCs w:val="22"/>
-                <w:lang w:eastAsia="en-US" w:bidi="ar-SA"/>
-              </w:rPr>
-            </w:pPr>
-            <w:r>
-              <w:rPr>
-                <w:rFonts w:ascii="Calibri" w:eastAsia="Times New Roman" w:hAnsi="Calibri" w:cs="Calibri"/>
-                <w:color w:val="000000"/>
-                <w:kern w:val="0"/>
-                <w:szCs w:val="22"/>
-                <w:lang w:eastAsia="en-US" w:bidi="ar-SA"/>
-              </w:rPr>
-              <w:t>Disability questions, they could select more than one, if 1 they said they have been diagnosed, 0 they left blank: Sensory impairment (vision/hearing)</w:t>
-            </w:r>
-          </w:p>
-        </w:tc>
-      </w:tr>
-      <w:tr>
-        <w:trPr>
-          <w:trHeight w:val="576"/>
-        </w:trPr>
-        <w:tc>
-          <w:tcPr>
-            <w:tcW w:w="3054" w:type="dxa"/>
-            <w:tcBorders>
-              <w:top w:val="nil"/>
-              <w:left w:val="single" w:sz="4" w:space="0" w:color="auto"/>
-              <w:bottom w:val="single" w:sz="4" w:space="0" w:color="auto"/>
-              <w:right w:val="single" w:sz="4" w:space="0" w:color="auto"/>
-            </w:tcBorders>
-            <w:shd w:val="clear" w:color="auto" w:fill="auto"/>
-            <w:vAlign w:val="bottom"/>
-            <w:hideMark/>
-          </w:tcPr>
-          <w:p>
-            <w:pPr>
-              <w:spacing w:line="240" w:lineRule="auto"/>
-              <w:jc w:val="left"/>
-              <w:rPr>
-                <w:rFonts w:ascii="Calibri" w:eastAsia="Times New Roman" w:hAnsi="Calibri" w:cs="Calibri"/>
-                <w:color w:val="000000"/>
-                <w:kern w:val="0"/>
-                <w:szCs w:val="22"/>
-                <w:lang w:eastAsia="en-US" w:bidi="ar-SA"/>
-              </w:rPr>
-            </w:pPr>
-            <w:r>
-              <w:rPr>
-                <w:rFonts w:ascii="Calibri" w:eastAsia="Times New Roman" w:hAnsi="Calibri" w:cs="Calibri"/>
-                <w:color w:val="000000"/>
-                <w:kern w:val="0"/>
-                <w:szCs w:val="22"/>
-                <w:lang w:eastAsia="en-US" w:bidi="ar-SA"/>
-              </w:rPr>
-              <w:t>disability___2</w:t>
-            </w:r>
-          </w:p>
-        </w:tc>
-        <w:tc>
-          <w:tcPr>
-            <w:tcW w:w="7526" w:type="dxa"/>
-            <w:tcBorders>
-              <w:top w:val="nil"/>
-              <w:left w:val="nil"/>
-              <w:bottom w:val="single" w:sz="4" w:space="0" w:color="auto"/>
-              <w:right w:val="single" w:sz="4" w:space="0" w:color="auto"/>
-            </w:tcBorders>
-            <w:shd w:val="clear" w:color="auto" w:fill="auto"/>
-            <w:vAlign w:val="bottom"/>
-            <w:hideMark/>
-          </w:tcPr>
-          <w:p>
-            <w:pPr>
-              <w:spacing w:line="240" w:lineRule="auto"/>
-              <w:jc w:val="left"/>
-              <w:rPr>
-                <w:rFonts w:ascii="Calibri" w:eastAsia="Times New Roman" w:hAnsi="Calibri" w:cs="Calibri"/>
-                <w:color w:val="000000"/>
-                <w:kern w:val="0"/>
-                <w:szCs w:val="22"/>
-                <w:lang w:eastAsia="en-US" w:bidi="ar-SA"/>
-              </w:rPr>
-            </w:pPr>
-            <w:r>
-              <w:rPr>
-                <w:rFonts w:ascii="Calibri" w:eastAsia="Times New Roman" w:hAnsi="Calibri" w:cs="Calibri"/>
-                <w:color w:val="000000"/>
-                <w:kern w:val="0"/>
-                <w:szCs w:val="22"/>
-                <w:lang w:eastAsia="en-US" w:bidi="ar-SA"/>
-              </w:rPr>
-              <w:t xml:space="preserve">Disability questions,  they could select more than one, if 1 they said they have been diagnosed, 0 they left blank: Mobility impairment </w:t>
-            </w:r>
-          </w:p>
-        </w:tc>
-      </w:tr>
-      <w:tr>
-        <w:trPr>
-          <w:trHeight w:val="576"/>
-        </w:trPr>
-        <w:tc>
-          <w:tcPr>
-            <w:tcW w:w="3054" w:type="dxa"/>
-            <w:tcBorders>
-              <w:top w:val="nil"/>
-              <w:left w:val="single" w:sz="4" w:space="0" w:color="auto"/>
-              <w:bottom w:val="single" w:sz="4" w:space="0" w:color="auto"/>
-              <w:right w:val="single" w:sz="4" w:space="0" w:color="auto"/>
-            </w:tcBorders>
-            <w:shd w:val="clear" w:color="auto" w:fill="auto"/>
-            <w:vAlign w:val="bottom"/>
-            <w:hideMark/>
-          </w:tcPr>
-          <w:p>
-            <w:pPr>
-              <w:spacing w:line="240" w:lineRule="auto"/>
-              <w:jc w:val="left"/>
-              <w:rPr>
-                <w:rFonts w:ascii="Calibri" w:eastAsia="Times New Roman" w:hAnsi="Calibri" w:cs="Calibri"/>
-                <w:color w:val="000000"/>
-                <w:kern w:val="0"/>
-                <w:szCs w:val="22"/>
-                <w:lang w:eastAsia="en-US" w:bidi="ar-SA"/>
-              </w:rPr>
-            </w:pPr>
-            <w:r>
-              <w:rPr>
-                <w:rFonts w:ascii="Calibri" w:eastAsia="Times New Roman" w:hAnsi="Calibri" w:cs="Calibri"/>
-                <w:color w:val="000000"/>
-                <w:kern w:val="0"/>
-                <w:szCs w:val="22"/>
-                <w:lang w:eastAsia="en-US" w:bidi="ar-SA"/>
-              </w:rPr>
-              <w:t>disability___3</w:t>
-            </w:r>
-          </w:p>
-        </w:tc>
-        <w:tc>
-          <w:tcPr>
-            <w:tcW w:w="7526" w:type="dxa"/>
-            <w:tcBorders>
-              <w:top w:val="nil"/>
-              <w:left w:val="nil"/>
-              <w:bottom w:val="single" w:sz="4" w:space="0" w:color="auto"/>
-              <w:right w:val="single" w:sz="4" w:space="0" w:color="auto"/>
-            </w:tcBorders>
-            <w:shd w:val="clear" w:color="auto" w:fill="auto"/>
-            <w:vAlign w:val="bottom"/>
-            <w:hideMark/>
-          </w:tcPr>
-          <w:p>
-            <w:pPr>
-              <w:spacing w:line="240" w:lineRule="auto"/>
-              <w:jc w:val="left"/>
-              <w:rPr>
-                <w:rFonts w:ascii="Calibri" w:eastAsia="Times New Roman" w:hAnsi="Calibri" w:cs="Calibri"/>
-                <w:color w:val="000000"/>
-                <w:kern w:val="0"/>
-                <w:szCs w:val="22"/>
-                <w:lang w:eastAsia="en-US" w:bidi="ar-SA"/>
-              </w:rPr>
-            </w:pPr>
-            <w:r>
-              <w:rPr>
-                <w:rFonts w:ascii="Calibri" w:eastAsia="Times New Roman" w:hAnsi="Calibri" w:cs="Calibri"/>
-                <w:color w:val="000000"/>
-                <w:kern w:val="0"/>
-                <w:szCs w:val="22"/>
-                <w:lang w:eastAsia="en-US" w:bidi="ar-SA"/>
-              </w:rPr>
-              <w:t>Disability questions,  they could select more than one, if 1 they said they have been diagnosed, 0 they left blank: Learning disability</w:t>
-            </w:r>
-          </w:p>
-        </w:tc>
-      </w:tr>
-      <w:tr>
-        <w:trPr>
-          <w:trHeight w:val="576"/>
-        </w:trPr>
-        <w:tc>
-          <w:tcPr>
-            <w:tcW w:w="3054" w:type="dxa"/>
-            <w:tcBorders>
-              <w:top w:val="nil"/>
-              <w:left w:val="single" w:sz="4" w:space="0" w:color="auto"/>
-              <w:bottom w:val="single" w:sz="4" w:space="0" w:color="auto"/>
-              <w:right w:val="single" w:sz="4" w:space="0" w:color="auto"/>
-            </w:tcBorders>
-            <w:shd w:val="clear" w:color="auto" w:fill="auto"/>
-            <w:vAlign w:val="bottom"/>
-            <w:hideMark/>
-          </w:tcPr>
-          <w:p>
-            <w:pPr>
-              <w:spacing w:line="240" w:lineRule="auto"/>
-              <w:jc w:val="left"/>
-              <w:rPr>
-                <w:rFonts w:ascii="Calibri" w:eastAsia="Times New Roman" w:hAnsi="Calibri" w:cs="Calibri"/>
-                <w:color w:val="000000"/>
-                <w:kern w:val="0"/>
-                <w:szCs w:val="22"/>
-                <w:lang w:eastAsia="en-US" w:bidi="ar-SA"/>
-              </w:rPr>
-            </w:pPr>
-            <w:r>
-              <w:rPr>
-                <w:rFonts w:ascii="Calibri" w:eastAsia="Times New Roman" w:hAnsi="Calibri" w:cs="Calibri"/>
-                <w:color w:val="000000"/>
-                <w:kern w:val="0"/>
-                <w:szCs w:val="22"/>
-                <w:lang w:eastAsia="en-US" w:bidi="ar-SA"/>
-              </w:rPr>
-              <w:t>disability___4</w:t>
-            </w:r>
-          </w:p>
-        </w:tc>
-        <w:tc>
-          <w:tcPr>
-            <w:tcW w:w="7526" w:type="dxa"/>
-            <w:tcBorders>
-              <w:top w:val="nil"/>
-              <w:left w:val="nil"/>
-              <w:bottom w:val="single" w:sz="4" w:space="0" w:color="auto"/>
-              <w:right w:val="single" w:sz="4" w:space="0" w:color="auto"/>
-            </w:tcBorders>
-            <w:shd w:val="clear" w:color="auto" w:fill="auto"/>
-            <w:vAlign w:val="bottom"/>
-            <w:hideMark/>
-          </w:tcPr>
-          <w:p>
-            <w:pPr>
-              <w:spacing w:line="240" w:lineRule="auto"/>
-              <w:jc w:val="left"/>
-              <w:rPr>
-                <w:rFonts w:ascii="Calibri" w:eastAsia="Times New Roman" w:hAnsi="Calibri" w:cs="Calibri"/>
-                <w:color w:val="000000"/>
-                <w:kern w:val="0"/>
-                <w:szCs w:val="22"/>
-                <w:lang w:eastAsia="en-US" w:bidi="ar-SA"/>
-              </w:rPr>
-            </w:pPr>
-            <w:r>
-              <w:rPr>
-                <w:rFonts w:ascii="Calibri" w:eastAsia="Times New Roman" w:hAnsi="Calibri" w:cs="Calibri"/>
-                <w:color w:val="000000"/>
-                <w:kern w:val="0"/>
-                <w:szCs w:val="22"/>
-                <w:lang w:eastAsia="en-US" w:bidi="ar-SA"/>
-              </w:rPr>
-              <w:t>Disability questions,  they could select more than one, if 1 they said they have been diagnosed, 0 they left blank: Mental Health Disorder</w:t>
-            </w:r>
-          </w:p>
-        </w:tc>
-      </w:tr>
-      <w:tr>
-        <w:trPr>
-          <w:trHeight w:val="576"/>
-        </w:trPr>
-        <w:tc>
-          <w:tcPr>
-            <w:tcW w:w="3054" w:type="dxa"/>
-            <w:tcBorders>
-              <w:top w:val="nil"/>
-              <w:left w:val="single" w:sz="4" w:space="0" w:color="auto"/>
-              <w:bottom w:val="single" w:sz="4" w:space="0" w:color="auto"/>
-              <w:right w:val="single" w:sz="4" w:space="0" w:color="auto"/>
-            </w:tcBorders>
-            <w:shd w:val="clear" w:color="auto" w:fill="auto"/>
-            <w:vAlign w:val="bottom"/>
-            <w:hideMark/>
-          </w:tcPr>
-          <w:p>
-            <w:pPr>
-              <w:spacing w:line="240" w:lineRule="auto"/>
-              <w:jc w:val="left"/>
-              <w:rPr>
-                <w:rFonts w:ascii="Calibri" w:eastAsia="Times New Roman" w:hAnsi="Calibri" w:cs="Calibri"/>
-                <w:color w:val="000000"/>
-                <w:kern w:val="0"/>
-                <w:szCs w:val="22"/>
-                <w:lang w:eastAsia="en-US" w:bidi="ar-SA"/>
-              </w:rPr>
-            </w:pPr>
-            <w:r>
-              <w:rPr>
-                <w:rFonts w:ascii="Calibri" w:eastAsia="Times New Roman" w:hAnsi="Calibri" w:cs="Calibri"/>
-                <w:color w:val="000000"/>
-                <w:kern w:val="0"/>
-                <w:szCs w:val="22"/>
-                <w:lang w:eastAsia="en-US" w:bidi="ar-SA"/>
-              </w:rPr>
-              <w:t>disability___5</w:t>
-            </w:r>
-          </w:p>
-        </w:tc>
-        <w:tc>
-          <w:tcPr>
-            <w:tcW w:w="7526" w:type="dxa"/>
-            <w:tcBorders>
-              <w:top w:val="nil"/>
-              <w:left w:val="nil"/>
-              <w:bottom w:val="single" w:sz="4" w:space="0" w:color="auto"/>
-              <w:right w:val="single" w:sz="4" w:space="0" w:color="auto"/>
-            </w:tcBorders>
-            <w:shd w:val="clear" w:color="auto" w:fill="auto"/>
-            <w:vAlign w:val="bottom"/>
-            <w:hideMark/>
-          </w:tcPr>
-          <w:p>
-            <w:pPr>
-              <w:spacing w:line="240" w:lineRule="auto"/>
-              <w:jc w:val="left"/>
-              <w:rPr>
-                <w:rFonts w:ascii="Calibri" w:eastAsia="Times New Roman" w:hAnsi="Calibri" w:cs="Calibri"/>
-                <w:color w:val="000000"/>
-                <w:kern w:val="0"/>
-                <w:szCs w:val="22"/>
-                <w:lang w:eastAsia="en-US" w:bidi="ar-SA"/>
-              </w:rPr>
-            </w:pPr>
-            <w:r>
-              <w:rPr>
-                <w:rFonts w:ascii="Calibri" w:eastAsia="Times New Roman" w:hAnsi="Calibri" w:cs="Calibri"/>
-                <w:color w:val="000000"/>
-                <w:kern w:val="0"/>
-                <w:szCs w:val="22"/>
-                <w:lang w:eastAsia="en-US" w:bidi="ar-SA"/>
-              </w:rPr>
-              <w:t>Disability questions,  they could select more than one, if 1 they said they have been diagnosed, 0 they left blank: Disability or impairment not listed above</w:t>
-            </w:r>
-          </w:p>
-        </w:tc>
-      </w:tr>
-      <w:tr>
-        <w:trPr>
-          <w:trHeight w:val="576"/>
-        </w:trPr>
-        <w:tc>
-          <w:tcPr>
-            <w:tcW w:w="3054" w:type="dxa"/>
-            <w:tcBorders>
-              <w:top w:val="nil"/>
-              <w:left w:val="single" w:sz="4" w:space="0" w:color="auto"/>
-              <w:bottom w:val="single" w:sz="4" w:space="0" w:color="auto"/>
-              <w:right w:val="single" w:sz="4" w:space="0" w:color="auto"/>
-            </w:tcBorders>
-            <w:shd w:val="clear" w:color="auto" w:fill="auto"/>
-            <w:vAlign w:val="bottom"/>
-            <w:hideMark/>
-          </w:tcPr>
-          <w:p>
-            <w:pPr>
-              <w:spacing w:line="240" w:lineRule="auto"/>
-              <w:jc w:val="left"/>
-              <w:rPr>
-                <w:rFonts w:ascii="Calibri" w:eastAsia="Times New Roman" w:hAnsi="Calibri" w:cs="Calibri"/>
-                <w:color w:val="000000"/>
-                <w:kern w:val="0"/>
-                <w:szCs w:val="22"/>
-                <w:lang w:eastAsia="en-US" w:bidi="ar-SA"/>
-              </w:rPr>
-            </w:pPr>
-            <w:r>
-              <w:rPr>
-                <w:rFonts w:ascii="Calibri" w:eastAsia="Times New Roman" w:hAnsi="Calibri" w:cs="Calibri"/>
-                <w:color w:val="000000"/>
-                <w:kern w:val="0"/>
-                <w:szCs w:val="22"/>
-                <w:lang w:eastAsia="en-US" w:bidi="ar-SA"/>
-              </w:rPr>
-              <w:t>disability___6</w:t>
-            </w:r>
-          </w:p>
-        </w:tc>
-        <w:tc>
-          <w:tcPr>
-            <w:tcW w:w="7526" w:type="dxa"/>
-            <w:tcBorders>
-              <w:top w:val="nil"/>
-              <w:left w:val="nil"/>
-              <w:bottom w:val="single" w:sz="4" w:space="0" w:color="auto"/>
-              <w:right w:val="single" w:sz="4" w:space="0" w:color="auto"/>
-            </w:tcBorders>
-            <w:shd w:val="clear" w:color="auto" w:fill="auto"/>
-            <w:vAlign w:val="bottom"/>
-            <w:hideMark/>
-          </w:tcPr>
-          <w:p>
-            <w:pPr>
-              <w:spacing w:line="240" w:lineRule="auto"/>
-              <w:jc w:val="left"/>
-              <w:rPr>
-                <w:rFonts w:ascii="Calibri" w:eastAsia="Times New Roman" w:hAnsi="Calibri" w:cs="Calibri"/>
-                <w:color w:val="000000"/>
-                <w:kern w:val="0"/>
-                <w:szCs w:val="22"/>
-                <w:lang w:eastAsia="en-US" w:bidi="ar-SA"/>
-              </w:rPr>
-            </w:pPr>
-            <w:r>
-              <w:rPr>
-                <w:rFonts w:ascii="Calibri" w:eastAsia="Times New Roman" w:hAnsi="Calibri" w:cs="Calibri"/>
-                <w:color w:val="000000"/>
-                <w:kern w:val="0"/>
-                <w:szCs w:val="22"/>
-                <w:lang w:eastAsia="en-US" w:bidi="ar-SA"/>
-              </w:rPr>
-              <w:t>Disability questions,  they could select more than one, if 1 they said they have been diagnosed, 0 they left blank: Prefer not to say</w:t>
-            </w:r>
-          </w:p>
-        </w:tc>
-      </w:tr>
-      <w:tr>
-        <w:trPr>
-          <w:trHeight w:val="288"/>
-        </w:trPr>
-        <w:tc>
-          <w:tcPr>
-            <w:tcW w:w="3054" w:type="dxa"/>
-            <w:tcBorders>
-              <w:top w:val="nil"/>
-              <w:left w:val="single" w:sz="4" w:space="0" w:color="auto"/>
-              <w:bottom w:val="single" w:sz="4" w:space="0" w:color="auto"/>
-              <w:right w:val="single" w:sz="4" w:space="0" w:color="auto"/>
-            </w:tcBorders>
-            <w:shd w:val="clear" w:color="auto" w:fill="auto"/>
-            <w:vAlign w:val="bottom"/>
-            <w:hideMark/>
-          </w:tcPr>
-          <w:p>
-            <w:pPr>
-              <w:spacing w:line="240" w:lineRule="auto"/>
-              <w:jc w:val="left"/>
-              <w:rPr>
-                <w:rFonts w:ascii="Calibri" w:eastAsia="Times New Roman" w:hAnsi="Calibri" w:cs="Calibri"/>
-                <w:color w:val="000000"/>
-                <w:kern w:val="0"/>
-                <w:szCs w:val="22"/>
-                <w:lang w:eastAsia="en-US" w:bidi="ar-SA"/>
-              </w:rPr>
-            </w:pPr>
-            <w:r>
-              <w:rPr>
-                <w:rFonts w:ascii="Calibri" w:eastAsia="Times New Roman" w:hAnsi="Calibri" w:cs="Calibri"/>
-                <w:color w:val="000000"/>
-                <w:kern w:val="0"/>
-                <w:szCs w:val="22"/>
-                <w:lang w:eastAsia="en-US" w:bidi="ar-SA"/>
-              </w:rPr>
-              <w:t>medical</w:t>
-            </w:r>
-          </w:p>
-        </w:tc>
-        <w:tc>
-          <w:tcPr>
-            <w:tcW w:w="7526" w:type="dxa"/>
-            <w:tcBorders>
-              <w:top w:val="nil"/>
-              <w:left w:val="nil"/>
-              <w:bottom w:val="single" w:sz="4" w:space="0" w:color="auto"/>
-              <w:right w:val="single" w:sz="4" w:space="0" w:color="auto"/>
-            </w:tcBorders>
-            <w:shd w:val="clear" w:color="auto" w:fill="auto"/>
-            <w:vAlign w:val="bottom"/>
-            <w:hideMark/>
-          </w:tcPr>
-          <w:p>
-            <w:pPr>
-              <w:spacing w:line="240" w:lineRule="auto"/>
-              <w:jc w:val="left"/>
-              <w:rPr>
-                <w:rFonts w:ascii="Calibri" w:eastAsia="Times New Roman" w:hAnsi="Calibri" w:cs="Calibri"/>
-                <w:color w:val="000000"/>
-                <w:kern w:val="0"/>
-                <w:szCs w:val="22"/>
-                <w:lang w:eastAsia="en-US" w:bidi="ar-SA"/>
-              </w:rPr>
-            </w:pPr>
-            <w:r>
-              <w:rPr>
-                <w:rFonts w:ascii="Calibri" w:eastAsia="Times New Roman" w:hAnsi="Calibri" w:cs="Calibri"/>
-                <w:color w:val="000000"/>
-                <w:kern w:val="0"/>
-                <w:szCs w:val="22"/>
-                <w:lang w:eastAsia="en-US" w:bidi="ar-SA"/>
-              </w:rPr>
-              <w:t>Any serious medical problems, 1 = yes, 0 = no</w:t>
-            </w:r>
-          </w:p>
-        </w:tc>
-      </w:tr>
-      <w:tr>
-        <w:trPr>
-          <w:trHeight w:val="864"/>
-        </w:trPr>
-        <w:tc>
-          <w:tcPr>
-            <w:tcW w:w="3054" w:type="dxa"/>
-            <w:tcBorders>
-              <w:top w:val="nil"/>
-              <w:left w:val="single" w:sz="4" w:space="0" w:color="auto"/>
-              <w:bottom w:val="single" w:sz="4" w:space="0" w:color="auto"/>
-              <w:right w:val="single" w:sz="4" w:space="0" w:color="auto"/>
-            </w:tcBorders>
-            <w:shd w:val="clear" w:color="auto" w:fill="auto"/>
-            <w:vAlign w:val="bottom"/>
-            <w:hideMark/>
-          </w:tcPr>
-          <w:p>
-            <w:pPr>
-              <w:spacing w:line="240" w:lineRule="auto"/>
-              <w:jc w:val="left"/>
-              <w:rPr>
-                <w:rFonts w:ascii="Calibri" w:eastAsia="Times New Roman" w:hAnsi="Calibri" w:cs="Calibri"/>
-                <w:color w:val="000000"/>
-                <w:kern w:val="0"/>
-                <w:szCs w:val="22"/>
-                <w:lang w:eastAsia="en-US" w:bidi="ar-SA"/>
-              </w:rPr>
-            </w:pPr>
-            <w:r>
-              <w:rPr>
-                <w:rFonts w:ascii="Calibri" w:eastAsia="Times New Roman" w:hAnsi="Calibri" w:cs="Calibri"/>
-                <w:color w:val="000000"/>
-                <w:kern w:val="0"/>
-                <w:szCs w:val="22"/>
-                <w:lang w:eastAsia="en-US" w:bidi="ar-SA"/>
-              </w:rPr>
-              <w:t>dependents</w:t>
-            </w:r>
-          </w:p>
-        </w:tc>
-        <w:tc>
-          <w:tcPr>
-            <w:tcW w:w="7526" w:type="dxa"/>
-            <w:tcBorders>
-              <w:top w:val="nil"/>
-              <w:left w:val="nil"/>
-              <w:bottom w:val="single" w:sz="4" w:space="0" w:color="auto"/>
-              <w:right w:val="single" w:sz="4" w:space="0" w:color="auto"/>
-            </w:tcBorders>
-            <w:shd w:val="clear" w:color="auto" w:fill="auto"/>
-            <w:vAlign w:val="bottom"/>
-            <w:hideMark/>
-          </w:tcPr>
-          <w:p>
-            <w:pPr>
-              <w:spacing w:line="240" w:lineRule="auto"/>
-              <w:jc w:val="left"/>
-              <w:rPr>
-                <w:rFonts w:ascii="Calibri" w:eastAsia="Times New Roman" w:hAnsi="Calibri" w:cs="Calibri"/>
-                <w:color w:val="000000"/>
-                <w:kern w:val="0"/>
-                <w:szCs w:val="22"/>
-                <w:lang w:eastAsia="en-US" w:bidi="ar-SA"/>
-              </w:rPr>
-            </w:pPr>
-            <w:r>
-              <w:rPr>
-                <w:rFonts w:ascii="Calibri" w:eastAsia="Times New Roman" w:hAnsi="Calibri" w:cs="Calibri"/>
-                <w:color w:val="000000"/>
-                <w:kern w:val="0"/>
-                <w:szCs w:val="22"/>
-                <w:lang w:eastAsia="en-US" w:bidi="ar-SA"/>
-              </w:rPr>
-              <w:t>Number of dependents (Required to be a number). If possible it would be nice to have this broken up as binary (yes/no they have kids) and then also the number of dependents the person has</w:t>
-            </w:r>
-          </w:p>
-        </w:tc>
-      </w:tr>
-      <w:tr>
-        <w:trPr>
-          <w:trHeight w:val="864"/>
-        </w:trPr>
-        <w:tc>
-          <w:tcPr>
-            <w:tcW w:w="3054" w:type="dxa"/>
-            <w:tcBorders>
-              <w:top w:val="nil"/>
-              <w:left w:val="single" w:sz="4" w:space="0" w:color="auto"/>
-              <w:bottom w:val="single" w:sz="4" w:space="0" w:color="auto"/>
-              <w:right w:val="single" w:sz="4" w:space="0" w:color="auto"/>
-            </w:tcBorders>
-            <w:shd w:val="clear" w:color="auto" w:fill="auto"/>
-            <w:vAlign w:val="bottom"/>
-            <w:hideMark/>
-          </w:tcPr>
-          <w:p>
-            <w:pPr>
-              <w:spacing w:line="240" w:lineRule="auto"/>
-              <w:jc w:val="left"/>
-              <w:rPr>
-                <w:rFonts w:ascii="Calibri" w:eastAsia="Times New Roman" w:hAnsi="Calibri" w:cs="Calibri"/>
-                <w:color w:val="000000"/>
-                <w:kern w:val="0"/>
-                <w:szCs w:val="22"/>
-                <w:lang w:eastAsia="en-US" w:bidi="ar-SA"/>
-              </w:rPr>
-            </w:pPr>
-            <w:proofErr w:type="spellStart"/>
-            <w:r>
-              <w:rPr>
-                <w:rFonts w:ascii="Calibri" w:eastAsia="Times New Roman" w:hAnsi="Calibri" w:cs="Calibri"/>
-                <w:color w:val="000000"/>
-                <w:kern w:val="0"/>
-                <w:szCs w:val="22"/>
-                <w:lang w:eastAsia="en-US" w:bidi="ar-SA"/>
-              </w:rPr>
-              <w:lastRenderedPageBreak/>
-              <w:t>dependent_children</w:t>
-            </w:r>
-            <w:proofErr w:type="spellEnd"/>
-          </w:p>
-        </w:tc>
-        <w:tc>
-          <w:tcPr>
-            <w:tcW w:w="7526" w:type="dxa"/>
-            <w:tcBorders>
-              <w:top w:val="nil"/>
-              <w:left w:val="nil"/>
-              <w:bottom w:val="single" w:sz="4" w:space="0" w:color="auto"/>
-              <w:right w:val="single" w:sz="4" w:space="0" w:color="auto"/>
-            </w:tcBorders>
-            <w:shd w:val="clear" w:color="auto" w:fill="auto"/>
-            <w:vAlign w:val="bottom"/>
-            <w:hideMark/>
-          </w:tcPr>
-          <w:p>
-            <w:pPr>
-              <w:spacing w:line="240" w:lineRule="auto"/>
-              <w:jc w:val="left"/>
-              <w:rPr>
-                <w:rFonts w:ascii="Calibri" w:eastAsia="Times New Roman" w:hAnsi="Calibri" w:cs="Calibri"/>
-                <w:color w:val="000000"/>
-                <w:kern w:val="0"/>
-                <w:szCs w:val="22"/>
-                <w:lang w:eastAsia="en-US" w:bidi="ar-SA"/>
-              </w:rPr>
-            </w:pPr>
-            <w:r>
-              <w:rPr>
-                <w:rFonts w:ascii="Calibri" w:eastAsia="Times New Roman" w:hAnsi="Calibri" w:cs="Calibri"/>
-                <w:color w:val="000000"/>
-                <w:kern w:val="0"/>
-                <w:szCs w:val="22"/>
-                <w:lang w:eastAsia="en-US" w:bidi="ar-SA"/>
-              </w:rPr>
-              <w:t>OPTIONAL response of the number of children living at home with them "right now", unfortunately didn't set it as a number entry, so this row will probably need some cleaning up</w:t>
-            </w:r>
-          </w:p>
-        </w:tc>
-      </w:tr>
-      <w:tr>
-        <w:trPr>
-          <w:trHeight w:val="288"/>
-        </w:trPr>
-        <w:tc>
-          <w:tcPr>
-            <w:tcW w:w="3054" w:type="dxa"/>
-            <w:tcBorders>
-              <w:top w:val="nil"/>
-              <w:left w:val="single" w:sz="4" w:space="0" w:color="auto"/>
-              <w:bottom w:val="single" w:sz="4" w:space="0" w:color="auto"/>
-              <w:right w:val="single" w:sz="4" w:space="0" w:color="auto"/>
-            </w:tcBorders>
-            <w:shd w:val="clear" w:color="auto" w:fill="auto"/>
-            <w:vAlign w:val="bottom"/>
-            <w:hideMark/>
-          </w:tcPr>
-          <w:p>
-            <w:pPr>
-              <w:spacing w:line="240" w:lineRule="auto"/>
-              <w:jc w:val="left"/>
-              <w:rPr>
-                <w:rFonts w:ascii="Calibri" w:eastAsia="Times New Roman" w:hAnsi="Calibri" w:cs="Calibri"/>
-                <w:color w:val="000000"/>
-                <w:kern w:val="0"/>
-                <w:szCs w:val="22"/>
-                <w:lang w:eastAsia="en-US" w:bidi="ar-SA"/>
-              </w:rPr>
-            </w:pPr>
-            <w:r>
-              <w:rPr>
-                <w:rFonts w:ascii="Calibri" w:eastAsia="Times New Roman" w:hAnsi="Calibri" w:cs="Calibri"/>
-                <w:color w:val="000000"/>
-                <w:kern w:val="0"/>
-                <w:szCs w:val="22"/>
-                <w:lang w:eastAsia="en-US" w:bidi="ar-SA"/>
-              </w:rPr>
-              <w:t>housing</w:t>
-            </w:r>
-          </w:p>
-        </w:tc>
-        <w:tc>
-          <w:tcPr>
-            <w:tcW w:w="7526" w:type="dxa"/>
-            <w:tcBorders>
-              <w:top w:val="nil"/>
-              <w:left w:val="nil"/>
-              <w:bottom w:val="single" w:sz="4" w:space="0" w:color="auto"/>
-              <w:right w:val="single" w:sz="4" w:space="0" w:color="auto"/>
-            </w:tcBorders>
-            <w:shd w:val="clear" w:color="auto" w:fill="auto"/>
-            <w:vAlign w:val="bottom"/>
-            <w:hideMark/>
-          </w:tcPr>
-          <w:p>
-            <w:pPr>
-              <w:spacing w:line="240" w:lineRule="auto"/>
-              <w:jc w:val="left"/>
-              <w:rPr>
-                <w:rFonts w:ascii="Calibri" w:eastAsia="Times New Roman" w:hAnsi="Calibri" w:cs="Calibri"/>
-                <w:color w:val="000000"/>
-                <w:kern w:val="0"/>
-                <w:szCs w:val="22"/>
-                <w:lang w:eastAsia="en-US" w:bidi="ar-SA"/>
-              </w:rPr>
-            </w:pPr>
-            <w:r>
-              <w:rPr>
-                <w:rFonts w:ascii="Calibri" w:eastAsia="Times New Roman" w:hAnsi="Calibri" w:cs="Calibri"/>
-                <w:color w:val="000000"/>
-                <w:kern w:val="0"/>
-                <w:szCs w:val="22"/>
-                <w:lang w:eastAsia="en-US" w:bidi="ar-SA"/>
-              </w:rPr>
-              <w:t>How many people total are they living with "right now", required to be a number</w:t>
-            </w:r>
-          </w:p>
-        </w:tc>
-      </w:tr>
-      <w:tr>
-        <w:trPr>
-          <w:trHeight w:val="864"/>
-        </w:trPr>
-        <w:tc>
-          <w:tcPr>
-            <w:tcW w:w="3054" w:type="dxa"/>
-            <w:tcBorders>
-              <w:top w:val="nil"/>
-              <w:left w:val="single" w:sz="4" w:space="0" w:color="auto"/>
-              <w:bottom w:val="single" w:sz="4" w:space="0" w:color="auto"/>
-              <w:right w:val="single" w:sz="4" w:space="0" w:color="auto"/>
-            </w:tcBorders>
-            <w:shd w:val="clear" w:color="auto" w:fill="auto"/>
-            <w:vAlign w:val="bottom"/>
-            <w:hideMark/>
-          </w:tcPr>
-          <w:p>
-            <w:pPr>
-              <w:spacing w:line="240" w:lineRule="auto"/>
-              <w:jc w:val="left"/>
-              <w:rPr>
-                <w:rFonts w:ascii="Calibri" w:eastAsia="Times New Roman" w:hAnsi="Calibri" w:cs="Calibri"/>
-                <w:color w:val="000000"/>
-                <w:kern w:val="0"/>
-                <w:szCs w:val="22"/>
-                <w:lang w:eastAsia="en-US" w:bidi="ar-SA"/>
-              </w:rPr>
-            </w:pPr>
-            <w:r>
-              <w:rPr>
-                <w:rFonts w:ascii="Calibri" w:eastAsia="Times New Roman" w:hAnsi="Calibri" w:cs="Calibri"/>
-                <w:color w:val="000000"/>
-                <w:kern w:val="0"/>
-                <w:szCs w:val="22"/>
-                <w:lang w:eastAsia="en-US" w:bidi="ar-SA"/>
-              </w:rPr>
-              <w:t>income</w:t>
-            </w:r>
-          </w:p>
-        </w:tc>
-        <w:tc>
-          <w:tcPr>
-            <w:tcW w:w="7526" w:type="dxa"/>
-            <w:tcBorders>
-              <w:top w:val="nil"/>
-              <w:left w:val="nil"/>
-              <w:bottom w:val="single" w:sz="4" w:space="0" w:color="auto"/>
-              <w:right w:val="single" w:sz="4" w:space="0" w:color="auto"/>
-            </w:tcBorders>
-            <w:shd w:val="clear" w:color="auto" w:fill="auto"/>
-            <w:vAlign w:val="bottom"/>
-            <w:hideMark/>
-          </w:tcPr>
-          <w:p>
-            <w:pPr>
-              <w:spacing w:line="240" w:lineRule="auto"/>
-              <w:jc w:val="left"/>
-              <w:rPr>
-                <w:rFonts w:ascii="Calibri" w:eastAsia="Times New Roman" w:hAnsi="Calibri" w:cs="Calibri"/>
-                <w:color w:val="000000"/>
-                <w:kern w:val="0"/>
-                <w:szCs w:val="22"/>
-                <w:lang w:eastAsia="en-US" w:bidi="ar-SA"/>
-              </w:rPr>
-            </w:pPr>
-            <w:r>
-              <w:rPr>
-                <w:rFonts w:ascii="Calibri" w:eastAsia="Times New Roman" w:hAnsi="Calibri" w:cs="Calibri"/>
-                <w:color w:val="000000"/>
-                <w:kern w:val="0"/>
-                <w:szCs w:val="22"/>
-                <w:lang w:eastAsia="en-US" w:bidi="ar-SA"/>
-              </w:rPr>
-              <w:t>Approximate household income: 1 = $0-$25,000, 2 = $25,001-$50,000, 3 = $50,001 - $75,000, 4 = $75,001 - $100,000, 5 = $100,001 - $150,000, 6 = $150,001 - $250,000, 7 = $250,000+</w:t>
-            </w:r>
-          </w:p>
-        </w:tc>
-      </w:tr>
-      <w:tr>
-        <w:trPr>
-          <w:trHeight w:val="864"/>
-        </w:trPr>
-        <w:tc>
-          <w:tcPr>
-            <w:tcW w:w="3054" w:type="dxa"/>
-            <w:tcBorders>
-              <w:top w:val="nil"/>
-              <w:left w:val="single" w:sz="4" w:space="0" w:color="auto"/>
-              <w:bottom w:val="single" w:sz="4" w:space="0" w:color="auto"/>
-              <w:right w:val="single" w:sz="4" w:space="0" w:color="auto"/>
-            </w:tcBorders>
-            <w:shd w:val="clear" w:color="auto" w:fill="auto"/>
-            <w:vAlign w:val="bottom"/>
-            <w:hideMark/>
-          </w:tcPr>
-          <w:p>
-            <w:pPr>
-              <w:spacing w:line="240" w:lineRule="auto"/>
-              <w:jc w:val="left"/>
-              <w:rPr>
-                <w:rFonts w:ascii="Calibri" w:eastAsia="Times New Roman" w:hAnsi="Calibri" w:cs="Calibri"/>
-                <w:color w:val="000000"/>
-                <w:kern w:val="0"/>
-                <w:szCs w:val="22"/>
-                <w:lang w:eastAsia="en-US" w:bidi="ar-SA"/>
-              </w:rPr>
-            </w:pPr>
-            <w:r>
-              <w:rPr>
-                <w:rFonts w:ascii="Calibri" w:eastAsia="Times New Roman" w:hAnsi="Calibri" w:cs="Calibri"/>
-                <w:color w:val="000000"/>
-                <w:kern w:val="0"/>
-                <w:szCs w:val="22"/>
-                <w:lang w:eastAsia="en-US" w:bidi="ar-SA"/>
-              </w:rPr>
-              <w:t>education</w:t>
-            </w:r>
-          </w:p>
-        </w:tc>
-        <w:tc>
-          <w:tcPr>
-            <w:tcW w:w="7526" w:type="dxa"/>
-            <w:tcBorders>
-              <w:top w:val="nil"/>
-              <w:left w:val="nil"/>
-              <w:bottom w:val="single" w:sz="4" w:space="0" w:color="auto"/>
-              <w:right w:val="single" w:sz="4" w:space="0" w:color="auto"/>
-            </w:tcBorders>
-            <w:shd w:val="clear" w:color="auto" w:fill="auto"/>
-            <w:vAlign w:val="bottom"/>
-            <w:hideMark/>
-          </w:tcPr>
-          <w:p>
-            <w:pPr>
-              <w:spacing w:line="240" w:lineRule="auto"/>
-              <w:jc w:val="left"/>
-              <w:rPr>
-                <w:rFonts w:ascii="Calibri" w:eastAsia="Times New Roman" w:hAnsi="Calibri" w:cs="Calibri"/>
-                <w:color w:val="000000"/>
-                <w:kern w:val="0"/>
-                <w:szCs w:val="22"/>
-                <w:lang w:eastAsia="en-US" w:bidi="ar-SA"/>
-              </w:rPr>
-            </w:pPr>
-            <w:r>
-              <w:rPr>
-                <w:rFonts w:ascii="Calibri" w:eastAsia="Times New Roman" w:hAnsi="Calibri" w:cs="Calibri"/>
-                <w:color w:val="000000"/>
-                <w:kern w:val="0"/>
-                <w:szCs w:val="22"/>
-                <w:lang w:eastAsia="en-US" w:bidi="ar-SA"/>
-              </w:rPr>
-              <w:t>Highest level of education: 1 = Some high school, 2 = High School Diploma or GED, 3 = Some college, 4 = College degree, 5 = Some post-</w:t>
-            </w:r>
-            <w:proofErr w:type="spellStart"/>
-            <w:r>
-              <w:rPr>
-                <w:rFonts w:ascii="Calibri" w:eastAsia="Times New Roman" w:hAnsi="Calibri" w:cs="Calibri"/>
-                <w:color w:val="000000"/>
-                <w:kern w:val="0"/>
-                <w:szCs w:val="22"/>
-                <w:lang w:eastAsia="en-US" w:bidi="ar-SA"/>
-              </w:rPr>
-              <w:t>bacc</w:t>
-            </w:r>
-            <w:proofErr w:type="spellEnd"/>
-            <w:r>
-              <w:rPr>
-                <w:rFonts w:ascii="Calibri" w:eastAsia="Times New Roman" w:hAnsi="Calibri" w:cs="Calibri"/>
-                <w:color w:val="000000"/>
-                <w:kern w:val="0"/>
-                <w:szCs w:val="22"/>
-                <w:lang w:eastAsia="en-US" w:bidi="ar-SA"/>
-              </w:rPr>
-              <w:t xml:space="preserve"> education, 6 = Graduate, Medical, or Professional degree</w:t>
-            </w:r>
-          </w:p>
-        </w:tc>
-      </w:tr>
-      <w:tr>
-        <w:trPr>
-          <w:trHeight w:val="288"/>
-        </w:trPr>
-        <w:tc>
-          <w:tcPr>
-            <w:tcW w:w="3054" w:type="dxa"/>
-            <w:tcBorders>
-              <w:top w:val="nil"/>
-              <w:left w:val="single" w:sz="4" w:space="0" w:color="auto"/>
-              <w:bottom w:val="single" w:sz="4" w:space="0" w:color="auto"/>
-              <w:right w:val="single" w:sz="4" w:space="0" w:color="auto"/>
-            </w:tcBorders>
-            <w:shd w:val="clear" w:color="auto" w:fill="auto"/>
-            <w:vAlign w:val="bottom"/>
-            <w:hideMark/>
-          </w:tcPr>
-          <w:p>
-            <w:pPr>
-              <w:spacing w:line="240" w:lineRule="auto"/>
-              <w:jc w:val="left"/>
-              <w:rPr>
-                <w:rFonts w:ascii="Calibri" w:eastAsia="Times New Roman" w:hAnsi="Calibri" w:cs="Calibri"/>
-                <w:color w:val="000000"/>
-                <w:kern w:val="0"/>
-                <w:szCs w:val="22"/>
-                <w:lang w:eastAsia="en-US" w:bidi="ar-SA"/>
-              </w:rPr>
-            </w:pPr>
-            <w:r>
-              <w:rPr>
-                <w:rFonts w:ascii="Calibri" w:eastAsia="Times New Roman" w:hAnsi="Calibri" w:cs="Calibri"/>
-                <w:color w:val="000000"/>
-                <w:kern w:val="0"/>
-                <w:szCs w:val="22"/>
-                <w:lang w:eastAsia="en-US" w:bidi="ar-SA"/>
-              </w:rPr>
-              <w:t>student</w:t>
-            </w:r>
-          </w:p>
-        </w:tc>
-        <w:tc>
-          <w:tcPr>
-            <w:tcW w:w="7526" w:type="dxa"/>
-            <w:tcBorders>
-              <w:top w:val="nil"/>
-              <w:left w:val="nil"/>
-              <w:bottom w:val="single" w:sz="4" w:space="0" w:color="auto"/>
-              <w:right w:val="single" w:sz="4" w:space="0" w:color="auto"/>
-            </w:tcBorders>
-            <w:shd w:val="clear" w:color="auto" w:fill="auto"/>
-            <w:vAlign w:val="bottom"/>
-            <w:hideMark/>
-          </w:tcPr>
-          <w:p>
-            <w:pPr>
-              <w:spacing w:line="240" w:lineRule="auto"/>
-              <w:jc w:val="left"/>
-              <w:rPr>
-                <w:rFonts w:ascii="Calibri" w:eastAsia="Times New Roman" w:hAnsi="Calibri" w:cs="Calibri"/>
-                <w:color w:val="000000"/>
-                <w:kern w:val="0"/>
-                <w:szCs w:val="22"/>
-                <w:lang w:eastAsia="en-US" w:bidi="ar-SA"/>
-              </w:rPr>
-            </w:pPr>
-            <w:r>
-              <w:rPr>
-                <w:rFonts w:ascii="Calibri" w:eastAsia="Times New Roman" w:hAnsi="Calibri" w:cs="Calibri"/>
-                <w:color w:val="000000"/>
-                <w:kern w:val="0"/>
-                <w:szCs w:val="22"/>
-                <w:lang w:eastAsia="en-US" w:bidi="ar-SA"/>
-              </w:rPr>
-              <w:t>Are you currently a full-time student, 1 = yes, 0 = no</w:t>
-            </w:r>
-          </w:p>
-        </w:tc>
-      </w:tr>
-      <w:tr>
-        <w:trPr>
-          <w:trHeight w:val="288"/>
-        </w:trPr>
-        <w:tc>
-          <w:tcPr>
-            <w:tcW w:w="3054" w:type="dxa"/>
-            <w:tcBorders>
-              <w:top w:val="nil"/>
-              <w:left w:val="single" w:sz="4" w:space="0" w:color="auto"/>
-              <w:bottom w:val="single" w:sz="4" w:space="0" w:color="auto"/>
-              <w:right w:val="single" w:sz="4" w:space="0" w:color="auto"/>
-            </w:tcBorders>
-            <w:shd w:val="clear" w:color="auto" w:fill="auto"/>
-            <w:vAlign w:val="bottom"/>
-            <w:hideMark/>
-          </w:tcPr>
-          <w:p>
-            <w:pPr>
-              <w:spacing w:line="240" w:lineRule="auto"/>
-              <w:jc w:val="left"/>
-              <w:rPr>
-                <w:rFonts w:ascii="Calibri" w:eastAsia="Times New Roman" w:hAnsi="Calibri" w:cs="Calibri"/>
-                <w:color w:val="000000"/>
-                <w:kern w:val="0"/>
-                <w:szCs w:val="22"/>
-                <w:lang w:eastAsia="en-US" w:bidi="ar-SA"/>
-              </w:rPr>
-            </w:pPr>
-            <w:proofErr w:type="spellStart"/>
-            <w:r>
-              <w:rPr>
-                <w:rFonts w:ascii="Calibri" w:eastAsia="Times New Roman" w:hAnsi="Calibri" w:cs="Calibri"/>
-                <w:color w:val="000000"/>
-                <w:kern w:val="0"/>
-                <w:szCs w:val="22"/>
-                <w:lang w:eastAsia="en-US" w:bidi="ar-SA"/>
-              </w:rPr>
-              <w:t>year_study</w:t>
-            </w:r>
-            <w:proofErr w:type="spellEnd"/>
-          </w:p>
-        </w:tc>
-        <w:tc>
-          <w:tcPr>
-            <w:tcW w:w="7526" w:type="dxa"/>
-            <w:tcBorders>
-              <w:top w:val="nil"/>
-              <w:left w:val="nil"/>
-              <w:bottom w:val="single" w:sz="4" w:space="0" w:color="auto"/>
-              <w:right w:val="single" w:sz="4" w:space="0" w:color="auto"/>
-            </w:tcBorders>
-            <w:shd w:val="clear" w:color="auto" w:fill="auto"/>
-            <w:vAlign w:val="bottom"/>
-            <w:hideMark/>
-          </w:tcPr>
-          <w:p>
-            <w:pPr>
-              <w:spacing w:line="240" w:lineRule="auto"/>
-              <w:jc w:val="left"/>
-              <w:rPr>
-                <w:rFonts w:ascii="Calibri" w:eastAsia="Times New Roman" w:hAnsi="Calibri" w:cs="Calibri"/>
-                <w:color w:val="000000"/>
-                <w:kern w:val="0"/>
-                <w:szCs w:val="22"/>
-                <w:lang w:eastAsia="en-US" w:bidi="ar-SA"/>
-              </w:rPr>
-            </w:pPr>
-            <w:r>
-              <w:rPr>
-                <w:rFonts w:ascii="Calibri" w:eastAsia="Times New Roman" w:hAnsi="Calibri" w:cs="Calibri"/>
-                <w:color w:val="000000"/>
-                <w:kern w:val="0"/>
-                <w:szCs w:val="22"/>
-                <w:lang w:eastAsia="en-US" w:bidi="ar-SA"/>
-              </w:rPr>
-              <w:t>If yes to student, Year of study</w:t>
-            </w:r>
-          </w:p>
-        </w:tc>
-      </w:tr>
-      <w:tr>
-        <w:trPr>
-          <w:trHeight w:val="288"/>
-        </w:trPr>
-        <w:tc>
-          <w:tcPr>
-            <w:tcW w:w="3054" w:type="dxa"/>
-            <w:tcBorders>
-              <w:top w:val="nil"/>
-              <w:left w:val="single" w:sz="4" w:space="0" w:color="auto"/>
-              <w:bottom w:val="single" w:sz="4" w:space="0" w:color="auto"/>
-              <w:right w:val="single" w:sz="4" w:space="0" w:color="auto"/>
-            </w:tcBorders>
-            <w:shd w:val="clear" w:color="auto" w:fill="auto"/>
-            <w:vAlign w:val="bottom"/>
-            <w:hideMark/>
-          </w:tcPr>
-          <w:p>
-            <w:pPr>
-              <w:spacing w:line="240" w:lineRule="auto"/>
-              <w:jc w:val="left"/>
-              <w:rPr>
-                <w:rFonts w:ascii="Calibri" w:eastAsia="Times New Roman" w:hAnsi="Calibri" w:cs="Calibri"/>
-                <w:color w:val="000000"/>
-                <w:kern w:val="0"/>
-                <w:szCs w:val="22"/>
-                <w:lang w:eastAsia="en-US" w:bidi="ar-SA"/>
-              </w:rPr>
-            </w:pPr>
-            <w:r>
-              <w:rPr>
-                <w:rFonts w:ascii="Calibri" w:eastAsia="Times New Roman" w:hAnsi="Calibri" w:cs="Calibri"/>
-                <w:color w:val="000000"/>
-                <w:kern w:val="0"/>
-                <w:szCs w:val="22"/>
-                <w:lang w:eastAsia="en-US" w:bidi="ar-SA"/>
-              </w:rPr>
-              <w:t>employed</w:t>
-            </w:r>
-          </w:p>
-        </w:tc>
-        <w:tc>
-          <w:tcPr>
-            <w:tcW w:w="7526" w:type="dxa"/>
-            <w:tcBorders>
-              <w:top w:val="nil"/>
-              <w:left w:val="nil"/>
-              <w:bottom w:val="single" w:sz="4" w:space="0" w:color="auto"/>
-              <w:right w:val="single" w:sz="4" w:space="0" w:color="auto"/>
-            </w:tcBorders>
-            <w:shd w:val="clear" w:color="auto" w:fill="auto"/>
-            <w:vAlign w:val="bottom"/>
-            <w:hideMark/>
-          </w:tcPr>
-          <w:p>
-            <w:pPr>
-              <w:spacing w:line="240" w:lineRule="auto"/>
-              <w:jc w:val="left"/>
-              <w:rPr>
-                <w:rFonts w:ascii="Calibri" w:eastAsia="Times New Roman" w:hAnsi="Calibri" w:cs="Calibri"/>
-                <w:color w:val="000000"/>
-                <w:kern w:val="0"/>
-                <w:szCs w:val="22"/>
-                <w:lang w:eastAsia="en-US" w:bidi="ar-SA"/>
-              </w:rPr>
-            </w:pPr>
-            <w:r>
-              <w:rPr>
-                <w:rFonts w:ascii="Calibri" w:eastAsia="Times New Roman" w:hAnsi="Calibri" w:cs="Calibri"/>
-                <w:color w:val="000000"/>
-                <w:kern w:val="0"/>
-                <w:szCs w:val="22"/>
-                <w:lang w:eastAsia="en-US" w:bidi="ar-SA"/>
-              </w:rPr>
-              <w:t>If No to student, then asked if currently employed, 1 = yes, 0 = no</w:t>
-            </w:r>
-          </w:p>
-        </w:tc>
-      </w:tr>
-      <w:tr>
-        <w:trPr>
-          <w:trHeight w:val="288"/>
-        </w:trPr>
-        <w:tc>
-          <w:tcPr>
-            <w:tcW w:w="3054" w:type="dxa"/>
-            <w:tcBorders>
-              <w:top w:val="nil"/>
-              <w:left w:val="single" w:sz="4" w:space="0" w:color="auto"/>
-              <w:bottom w:val="single" w:sz="4" w:space="0" w:color="auto"/>
-              <w:right w:val="single" w:sz="4" w:space="0" w:color="auto"/>
-            </w:tcBorders>
-            <w:shd w:val="clear" w:color="auto" w:fill="auto"/>
-            <w:vAlign w:val="bottom"/>
-            <w:hideMark/>
-          </w:tcPr>
-          <w:p>
-            <w:pPr>
-              <w:spacing w:line="240" w:lineRule="auto"/>
-              <w:jc w:val="left"/>
-              <w:rPr>
-                <w:rFonts w:ascii="Calibri" w:eastAsia="Times New Roman" w:hAnsi="Calibri" w:cs="Calibri"/>
-                <w:color w:val="000000"/>
-                <w:kern w:val="0"/>
-                <w:szCs w:val="22"/>
-                <w:lang w:eastAsia="en-US" w:bidi="ar-SA"/>
-              </w:rPr>
-            </w:pPr>
-            <w:proofErr w:type="spellStart"/>
-            <w:r>
-              <w:rPr>
-                <w:rFonts w:ascii="Calibri" w:eastAsia="Times New Roman" w:hAnsi="Calibri" w:cs="Calibri"/>
-                <w:color w:val="000000"/>
-                <w:kern w:val="0"/>
-                <w:szCs w:val="22"/>
-                <w:lang w:eastAsia="en-US" w:bidi="ar-SA"/>
-              </w:rPr>
-              <w:t>working_home</w:t>
-            </w:r>
-            <w:proofErr w:type="spellEnd"/>
-          </w:p>
-        </w:tc>
-        <w:tc>
-          <w:tcPr>
-            <w:tcW w:w="7526" w:type="dxa"/>
-            <w:tcBorders>
-              <w:top w:val="nil"/>
-              <w:left w:val="nil"/>
-              <w:bottom w:val="single" w:sz="4" w:space="0" w:color="auto"/>
-              <w:right w:val="single" w:sz="4" w:space="0" w:color="auto"/>
-            </w:tcBorders>
-            <w:shd w:val="clear" w:color="auto" w:fill="auto"/>
-            <w:vAlign w:val="bottom"/>
-            <w:hideMark/>
-          </w:tcPr>
-          <w:p>
-            <w:pPr>
-              <w:spacing w:line="240" w:lineRule="auto"/>
-              <w:jc w:val="left"/>
-              <w:rPr>
-                <w:rFonts w:ascii="Calibri" w:eastAsia="Times New Roman" w:hAnsi="Calibri" w:cs="Calibri"/>
-                <w:color w:val="000000"/>
-                <w:kern w:val="0"/>
-                <w:szCs w:val="22"/>
-                <w:lang w:eastAsia="en-US" w:bidi="ar-SA"/>
-              </w:rPr>
-            </w:pPr>
-            <w:r>
-              <w:rPr>
-                <w:rFonts w:ascii="Calibri" w:eastAsia="Times New Roman" w:hAnsi="Calibri" w:cs="Calibri"/>
-                <w:color w:val="000000"/>
-                <w:kern w:val="0"/>
-                <w:szCs w:val="22"/>
-                <w:lang w:eastAsia="en-US" w:bidi="ar-SA"/>
-              </w:rPr>
-              <w:t>If yes to employed, 1 = No, 2 = Yes - part-time, 3 = Yes - full-time</w:t>
-            </w:r>
-          </w:p>
-        </w:tc>
-      </w:tr>
-      <w:tr>
-        <w:trPr>
-          <w:trHeight w:val="288"/>
-        </w:trPr>
-        <w:tc>
-          <w:tcPr>
-            <w:tcW w:w="3054" w:type="dxa"/>
-            <w:tcBorders>
-              <w:top w:val="nil"/>
-              <w:left w:val="single" w:sz="4" w:space="0" w:color="auto"/>
-              <w:bottom w:val="single" w:sz="4" w:space="0" w:color="auto"/>
-              <w:right w:val="single" w:sz="4" w:space="0" w:color="auto"/>
-            </w:tcBorders>
-            <w:shd w:val="clear" w:color="auto" w:fill="auto"/>
-            <w:vAlign w:val="bottom"/>
-            <w:hideMark/>
-          </w:tcPr>
-          <w:p>
-            <w:pPr>
-              <w:spacing w:line="240" w:lineRule="auto"/>
-              <w:jc w:val="left"/>
-              <w:rPr>
-                <w:rFonts w:ascii="Calibri" w:eastAsia="Times New Roman" w:hAnsi="Calibri" w:cs="Calibri"/>
-                <w:color w:val="000000"/>
-                <w:kern w:val="0"/>
-                <w:szCs w:val="22"/>
-                <w:lang w:eastAsia="en-US" w:bidi="ar-SA"/>
-              </w:rPr>
-            </w:pPr>
-            <w:proofErr w:type="spellStart"/>
-            <w:r>
-              <w:rPr>
-                <w:rFonts w:ascii="Calibri" w:eastAsia="Times New Roman" w:hAnsi="Calibri" w:cs="Calibri"/>
-                <w:color w:val="000000"/>
-                <w:kern w:val="0"/>
-                <w:szCs w:val="22"/>
-                <w:lang w:eastAsia="en-US" w:bidi="ar-SA"/>
-              </w:rPr>
-              <w:t>employment_covid</w:t>
-            </w:r>
-            <w:proofErr w:type="spellEnd"/>
-          </w:p>
-        </w:tc>
-        <w:tc>
-          <w:tcPr>
-            <w:tcW w:w="7526" w:type="dxa"/>
-            <w:tcBorders>
-              <w:top w:val="nil"/>
-              <w:left w:val="nil"/>
-              <w:bottom w:val="single" w:sz="4" w:space="0" w:color="auto"/>
-              <w:right w:val="single" w:sz="4" w:space="0" w:color="auto"/>
-            </w:tcBorders>
-            <w:shd w:val="clear" w:color="auto" w:fill="auto"/>
-            <w:vAlign w:val="bottom"/>
-            <w:hideMark/>
-          </w:tcPr>
-          <w:p>
-            <w:pPr>
-              <w:spacing w:line="240" w:lineRule="auto"/>
-              <w:jc w:val="left"/>
-              <w:rPr>
-                <w:rFonts w:ascii="Calibri" w:eastAsia="Times New Roman" w:hAnsi="Calibri" w:cs="Calibri"/>
-                <w:color w:val="000000"/>
-                <w:kern w:val="0"/>
-                <w:szCs w:val="22"/>
-                <w:lang w:eastAsia="en-US" w:bidi="ar-SA"/>
-              </w:rPr>
-            </w:pPr>
-            <w:r>
-              <w:rPr>
-                <w:rFonts w:ascii="Calibri" w:eastAsia="Times New Roman" w:hAnsi="Calibri" w:cs="Calibri"/>
-                <w:color w:val="000000"/>
-                <w:kern w:val="0"/>
-                <w:szCs w:val="22"/>
-                <w:lang w:eastAsia="en-US" w:bidi="ar-SA"/>
-              </w:rPr>
-              <w:t xml:space="preserve">If no to employed, has COVID impacted their </w:t>
-            </w:r>
-            <w:proofErr w:type="spellStart"/>
-            <w:r>
-              <w:rPr>
-                <w:rFonts w:ascii="Calibri" w:eastAsia="Times New Roman" w:hAnsi="Calibri" w:cs="Calibri"/>
-                <w:color w:val="000000"/>
-                <w:kern w:val="0"/>
-                <w:szCs w:val="22"/>
-                <w:lang w:eastAsia="en-US" w:bidi="ar-SA"/>
-              </w:rPr>
-              <w:t>employmen</w:t>
-            </w:r>
-            <w:proofErr w:type="spellEnd"/>
-            <w:r>
-              <w:rPr>
-                <w:rFonts w:ascii="Calibri" w:eastAsia="Times New Roman" w:hAnsi="Calibri" w:cs="Calibri"/>
-                <w:color w:val="000000"/>
-                <w:kern w:val="0"/>
-                <w:szCs w:val="22"/>
-                <w:lang w:eastAsia="en-US" w:bidi="ar-SA"/>
-              </w:rPr>
-              <w:t xml:space="preserve"> status, 1 = yes, 0 = no</w:t>
-            </w:r>
-          </w:p>
-        </w:tc>
-      </w:tr>
-      <w:tr>
-        <w:trPr>
-          <w:trHeight w:val="576"/>
-        </w:trPr>
-        <w:tc>
-          <w:tcPr>
-            <w:tcW w:w="3054" w:type="dxa"/>
-            <w:tcBorders>
-              <w:top w:val="nil"/>
-              <w:left w:val="single" w:sz="4" w:space="0" w:color="auto"/>
-              <w:bottom w:val="single" w:sz="4" w:space="0" w:color="auto"/>
-              <w:right w:val="single" w:sz="4" w:space="0" w:color="auto"/>
-            </w:tcBorders>
-            <w:shd w:val="clear" w:color="auto" w:fill="auto"/>
-            <w:vAlign w:val="bottom"/>
-            <w:hideMark/>
-          </w:tcPr>
-          <w:p>
-            <w:pPr>
-              <w:spacing w:line="240" w:lineRule="auto"/>
-              <w:jc w:val="left"/>
-              <w:rPr>
-                <w:rFonts w:ascii="Calibri" w:eastAsia="Times New Roman" w:hAnsi="Calibri" w:cs="Calibri"/>
-                <w:color w:val="000000"/>
-                <w:kern w:val="0"/>
-                <w:szCs w:val="22"/>
-                <w:lang w:eastAsia="en-US" w:bidi="ar-SA"/>
-              </w:rPr>
-            </w:pPr>
-            <w:proofErr w:type="spellStart"/>
-            <w:r>
-              <w:rPr>
-                <w:rFonts w:ascii="Calibri" w:eastAsia="Times New Roman" w:hAnsi="Calibri" w:cs="Calibri"/>
-                <w:color w:val="000000"/>
-                <w:kern w:val="0"/>
-                <w:szCs w:val="22"/>
-                <w:lang w:eastAsia="en-US" w:bidi="ar-SA"/>
-              </w:rPr>
-              <w:t>institution_measures</w:t>
-            </w:r>
-            <w:proofErr w:type="spellEnd"/>
-          </w:p>
-        </w:tc>
-        <w:tc>
-          <w:tcPr>
-            <w:tcW w:w="7526" w:type="dxa"/>
-            <w:tcBorders>
-              <w:top w:val="nil"/>
-              <w:left w:val="nil"/>
-              <w:bottom w:val="single" w:sz="4" w:space="0" w:color="auto"/>
-              <w:right w:val="single" w:sz="4" w:space="0" w:color="auto"/>
-            </w:tcBorders>
-            <w:shd w:val="clear" w:color="auto" w:fill="auto"/>
-            <w:vAlign w:val="bottom"/>
-            <w:hideMark/>
-          </w:tcPr>
-          <w:p>
-            <w:pPr>
-              <w:spacing w:line="240" w:lineRule="auto"/>
-              <w:jc w:val="left"/>
-              <w:rPr>
-                <w:rFonts w:ascii="Calibri" w:eastAsia="Times New Roman" w:hAnsi="Calibri" w:cs="Calibri"/>
-                <w:color w:val="000000"/>
-                <w:kern w:val="0"/>
-                <w:szCs w:val="22"/>
-                <w:lang w:eastAsia="en-US" w:bidi="ar-SA"/>
-              </w:rPr>
-            </w:pPr>
-            <w:r>
-              <w:rPr>
-                <w:rFonts w:ascii="Calibri" w:eastAsia="Times New Roman" w:hAnsi="Calibri" w:cs="Calibri"/>
-                <w:color w:val="000000"/>
-                <w:kern w:val="0"/>
-                <w:szCs w:val="22"/>
-                <w:lang w:eastAsia="en-US" w:bidi="ar-SA"/>
-              </w:rPr>
-              <w:t xml:space="preserve">Everyone asked this, has your institution (workplace, college, </w:t>
-            </w:r>
-            <w:proofErr w:type="spellStart"/>
-            <w:r>
-              <w:rPr>
-                <w:rFonts w:ascii="Calibri" w:eastAsia="Times New Roman" w:hAnsi="Calibri" w:cs="Calibri"/>
-                <w:color w:val="000000"/>
-                <w:kern w:val="0"/>
-                <w:szCs w:val="22"/>
-                <w:lang w:eastAsia="en-US" w:bidi="ar-SA"/>
-              </w:rPr>
-              <w:t>etc</w:t>
-            </w:r>
-            <w:proofErr w:type="spellEnd"/>
-            <w:r>
-              <w:rPr>
-                <w:rFonts w:ascii="Calibri" w:eastAsia="Times New Roman" w:hAnsi="Calibri" w:cs="Calibri"/>
-                <w:color w:val="000000"/>
-                <w:kern w:val="0"/>
-                <w:szCs w:val="22"/>
-                <w:lang w:eastAsia="en-US" w:bidi="ar-SA"/>
-              </w:rPr>
-              <w:t xml:space="preserve">) taken any </w:t>
-            </w:r>
-            <w:proofErr w:type="spellStart"/>
-            <w:r>
-              <w:rPr>
-                <w:rFonts w:ascii="Calibri" w:eastAsia="Times New Roman" w:hAnsi="Calibri" w:cs="Calibri"/>
-                <w:color w:val="000000"/>
-                <w:kern w:val="0"/>
-                <w:szCs w:val="22"/>
-                <w:lang w:eastAsia="en-US" w:bidi="ar-SA"/>
-              </w:rPr>
-              <w:t>measuures</w:t>
-            </w:r>
-            <w:proofErr w:type="spellEnd"/>
-            <w:r>
-              <w:rPr>
-                <w:rFonts w:ascii="Calibri" w:eastAsia="Times New Roman" w:hAnsi="Calibri" w:cs="Calibri"/>
-                <w:color w:val="000000"/>
-                <w:kern w:val="0"/>
-                <w:szCs w:val="22"/>
-                <w:lang w:eastAsia="en-US" w:bidi="ar-SA"/>
-              </w:rPr>
-              <w:t xml:space="preserve"> in response to covid19, 1 = yes, 0 = no</w:t>
-            </w:r>
-          </w:p>
-        </w:tc>
-      </w:tr>
-      <w:tr>
-        <w:trPr>
-          <w:trHeight w:val="576"/>
-        </w:trPr>
-        <w:tc>
-          <w:tcPr>
-            <w:tcW w:w="3054" w:type="dxa"/>
-            <w:tcBorders>
-              <w:top w:val="nil"/>
-              <w:left w:val="single" w:sz="4" w:space="0" w:color="auto"/>
-              <w:bottom w:val="single" w:sz="4" w:space="0" w:color="auto"/>
-              <w:right w:val="single" w:sz="4" w:space="0" w:color="auto"/>
-            </w:tcBorders>
-            <w:shd w:val="clear" w:color="auto" w:fill="auto"/>
-            <w:vAlign w:val="bottom"/>
-            <w:hideMark/>
-          </w:tcPr>
-          <w:p>
-            <w:pPr>
-              <w:spacing w:line="240" w:lineRule="auto"/>
-              <w:jc w:val="left"/>
-              <w:rPr>
-                <w:rFonts w:ascii="Calibri" w:eastAsia="Times New Roman" w:hAnsi="Calibri" w:cs="Calibri"/>
-                <w:color w:val="000000"/>
-                <w:kern w:val="0"/>
-                <w:szCs w:val="22"/>
-                <w:lang w:eastAsia="en-US" w:bidi="ar-SA"/>
-              </w:rPr>
-            </w:pPr>
-            <w:r>
-              <w:rPr>
-                <w:rFonts w:ascii="Calibri" w:eastAsia="Times New Roman" w:hAnsi="Calibri" w:cs="Calibri"/>
-                <w:color w:val="000000"/>
-                <w:kern w:val="0"/>
-                <w:szCs w:val="22"/>
-                <w:lang w:eastAsia="en-US" w:bidi="ar-SA"/>
-              </w:rPr>
-              <w:t>normal</w:t>
-            </w:r>
-          </w:p>
-        </w:tc>
-        <w:tc>
-          <w:tcPr>
-            <w:tcW w:w="7526" w:type="dxa"/>
-            <w:tcBorders>
-              <w:top w:val="nil"/>
-              <w:left w:val="nil"/>
-              <w:bottom w:val="single" w:sz="4" w:space="0" w:color="auto"/>
-              <w:right w:val="single" w:sz="4" w:space="0" w:color="auto"/>
-            </w:tcBorders>
-            <w:shd w:val="clear" w:color="auto" w:fill="auto"/>
-            <w:vAlign w:val="bottom"/>
-            <w:hideMark/>
-          </w:tcPr>
-          <w:p>
-            <w:pPr>
-              <w:spacing w:line="240" w:lineRule="auto"/>
-              <w:jc w:val="left"/>
-              <w:rPr>
-                <w:rFonts w:ascii="Calibri" w:eastAsia="Times New Roman" w:hAnsi="Calibri" w:cs="Calibri"/>
-                <w:color w:val="000000"/>
-                <w:kern w:val="0"/>
-                <w:szCs w:val="22"/>
-                <w:lang w:eastAsia="en-US" w:bidi="ar-SA"/>
-              </w:rPr>
-            </w:pPr>
-            <w:r>
-              <w:rPr>
-                <w:rFonts w:ascii="Calibri" w:eastAsia="Times New Roman" w:hAnsi="Calibri" w:cs="Calibri"/>
-                <w:color w:val="000000"/>
-                <w:kern w:val="0"/>
-                <w:szCs w:val="22"/>
-                <w:lang w:eastAsia="en-US" w:bidi="ar-SA"/>
-              </w:rPr>
-              <w:t>These two questions give 1 combined response, how long do people think until things will "return to normal", required to be JUST A NUMBER</w:t>
-            </w:r>
-          </w:p>
-        </w:tc>
-      </w:tr>
-      <w:tr>
-        <w:trPr>
-          <w:trHeight w:val="1152"/>
-        </w:trPr>
-        <w:tc>
-          <w:tcPr>
-            <w:tcW w:w="3054" w:type="dxa"/>
-            <w:tcBorders>
-              <w:top w:val="nil"/>
-              <w:left w:val="single" w:sz="4" w:space="0" w:color="auto"/>
-              <w:bottom w:val="single" w:sz="4" w:space="0" w:color="auto"/>
-              <w:right w:val="single" w:sz="4" w:space="0" w:color="auto"/>
-            </w:tcBorders>
-            <w:shd w:val="clear" w:color="auto" w:fill="auto"/>
-            <w:vAlign w:val="bottom"/>
-            <w:hideMark/>
-          </w:tcPr>
-          <w:p>
-            <w:pPr>
-              <w:spacing w:line="240" w:lineRule="auto"/>
-              <w:jc w:val="left"/>
-              <w:rPr>
-                <w:rFonts w:ascii="Calibri" w:eastAsia="Times New Roman" w:hAnsi="Calibri" w:cs="Calibri"/>
-                <w:color w:val="000000"/>
-                <w:kern w:val="0"/>
-                <w:szCs w:val="22"/>
-                <w:lang w:eastAsia="en-US" w:bidi="ar-SA"/>
-              </w:rPr>
-            </w:pPr>
-            <w:proofErr w:type="spellStart"/>
-            <w:r>
-              <w:rPr>
-                <w:rFonts w:ascii="Calibri" w:eastAsia="Times New Roman" w:hAnsi="Calibri" w:cs="Calibri"/>
-                <w:color w:val="000000"/>
-                <w:kern w:val="0"/>
-                <w:szCs w:val="22"/>
-                <w:lang w:eastAsia="en-US" w:bidi="ar-SA"/>
-              </w:rPr>
-              <w:t>normal_units</w:t>
-            </w:r>
-            <w:proofErr w:type="spellEnd"/>
-          </w:p>
-        </w:tc>
-        <w:tc>
-          <w:tcPr>
-            <w:tcW w:w="7526" w:type="dxa"/>
-            <w:tcBorders>
-              <w:top w:val="nil"/>
-              <w:left w:val="nil"/>
-              <w:bottom w:val="single" w:sz="4" w:space="0" w:color="auto"/>
-              <w:right w:val="single" w:sz="4" w:space="0" w:color="auto"/>
-            </w:tcBorders>
-            <w:shd w:val="clear" w:color="auto" w:fill="auto"/>
-            <w:vAlign w:val="bottom"/>
-            <w:hideMark/>
-          </w:tcPr>
-          <w:p>
-            <w:pPr>
-              <w:spacing w:line="240" w:lineRule="auto"/>
-              <w:jc w:val="left"/>
-              <w:rPr>
-                <w:rFonts w:ascii="Calibri" w:eastAsia="Times New Roman" w:hAnsi="Calibri" w:cs="Calibri"/>
-                <w:color w:val="000000"/>
-                <w:kern w:val="0"/>
-                <w:szCs w:val="22"/>
-                <w:lang w:eastAsia="en-US" w:bidi="ar-SA"/>
-              </w:rPr>
-            </w:pPr>
-            <w:r>
-              <w:rPr>
-                <w:rFonts w:ascii="Calibri" w:eastAsia="Times New Roman" w:hAnsi="Calibri" w:cs="Calibri"/>
-                <w:color w:val="000000"/>
-                <w:kern w:val="0"/>
-                <w:szCs w:val="22"/>
-                <w:lang w:eastAsia="en-US" w:bidi="ar-SA"/>
-              </w:rPr>
-              <w:t xml:space="preserve">These two questions give 1 combined response, they then select the units to go along with the number the entered in "normal", 1 = days, 2 = weeks, 3 = months. The </w:t>
-            </w:r>
-            <w:proofErr w:type="spellStart"/>
-            <w:r>
-              <w:rPr>
-                <w:rFonts w:ascii="Calibri" w:eastAsia="Times New Roman" w:hAnsi="Calibri" w:cs="Calibri"/>
-                <w:color w:val="000000"/>
-                <w:kern w:val="0"/>
-                <w:szCs w:val="22"/>
-                <w:lang w:eastAsia="en-US" w:bidi="ar-SA"/>
-              </w:rPr>
-              <w:t>set up</w:t>
-            </w:r>
-            <w:proofErr w:type="spellEnd"/>
-            <w:r>
-              <w:rPr>
-                <w:rFonts w:ascii="Calibri" w:eastAsia="Times New Roman" w:hAnsi="Calibri" w:cs="Calibri"/>
-                <w:color w:val="000000"/>
-                <w:kern w:val="0"/>
-                <w:szCs w:val="22"/>
-                <w:lang w:eastAsia="en-US" w:bidi="ar-SA"/>
-              </w:rPr>
-              <w:t xml:space="preserve"> of these two questions did confuse some ppl but I think will end up making the responses the most reliable</w:t>
-            </w:r>
-          </w:p>
-        </w:tc>
-      </w:tr>
-      <w:tr>
-        <w:trPr>
-          <w:trHeight w:val="576"/>
-        </w:trPr>
-        <w:tc>
-          <w:tcPr>
-            <w:tcW w:w="3054" w:type="dxa"/>
-            <w:tcBorders>
-              <w:top w:val="nil"/>
-              <w:left w:val="single" w:sz="4" w:space="0" w:color="auto"/>
-              <w:bottom w:val="single" w:sz="4" w:space="0" w:color="auto"/>
-              <w:right w:val="single" w:sz="4" w:space="0" w:color="auto"/>
-            </w:tcBorders>
-            <w:shd w:val="clear" w:color="auto" w:fill="auto"/>
-            <w:vAlign w:val="bottom"/>
-            <w:hideMark/>
-          </w:tcPr>
-          <w:p>
-            <w:pPr>
-              <w:spacing w:line="240" w:lineRule="auto"/>
-              <w:jc w:val="left"/>
-              <w:rPr>
-                <w:rFonts w:ascii="Calibri" w:eastAsia="Times New Roman" w:hAnsi="Calibri" w:cs="Calibri"/>
-                <w:color w:val="000000"/>
-                <w:kern w:val="0"/>
-                <w:szCs w:val="22"/>
-                <w:lang w:eastAsia="en-US" w:bidi="ar-SA"/>
-              </w:rPr>
-            </w:pPr>
-            <w:r>
-              <w:rPr>
-                <w:rFonts w:ascii="Calibri" w:eastAsia="Times New Roman" w:hAnsi="Calibri" w:cs="Calibri"/>
-                <w:color w:val="000000"/>
-                <w:kern w:val="0"/>
-                <w:szCs w:val="22"/>
-                <w:lang w:eastAsia="en-US" w:bidi="ar-SA"/>
-              </w:rPr>
-              <w:t>covid19_demographics_complete</w:t>
-            </w:r>
-          </w:p>
-        </w:tc>
-        <w:tc>
-          <w:tcPr>
-            <w:tcW w:w="7526" w:type="dxa"/>
-            <w:tcBorders>
-              <w:top w:val="nil"/>
-              <w:left w:val="nil"/>
-              <w:bottom w:val="single" w:sz="4" w:space="0" w:color="auto"/>
-              <w:right w:val="single" w:sz="4" w:space="0" w:color="auto"/>
-            </w:tcBorders>
-            <w:shd w:val="clear" w:color="auto" w:fill="auto"/>
-            <w:vAlign w:val="bottom"/>
-            <w:hideMark/>
-          </w:tcPr>
-          <w:p>
-            <w:pPr>
-              <w:spacing w:line="240" w:lineRule="auto"/>
-              <w:jc w:val="left"/>
-              <w:rPr>
-                <w:rFonts w:ascii="Calibri" w:eastAsia="Times New Roman" w:hAnsi="Calibri" w:cs="Calibri"/>
-                <w:color w:val="000000"/>
-                <w:kern w:val="0"/>
-                <w:szCs w:val="22"/>
-                <w:lang w:eastAsia="en-US" w:bidi="ar-SA"/>
-              </w:rPr>
-            </w:pPr>
-            <w:r>
-              <w:rPr>
-                <w:rFonts w:ascii="Calibri" w:eastAsia="Times New Roman" w:hAnsi="Calibri" w:cs="Calibri"/>
-                <w:color w:val="000000"/>
-                <w:kern w:val="0"/>
-                <w:szCs w:val="22"/>
-                <w:lang w:eastAsia="en-US" w:bidi="ar-SA"/>
-              </w:rPr>
-              <w:t>Generated by REDCAP, 2 = yes, 0 = no</w:t>
-            </w:r>
-          </w:p>
-        </w:tc>
-      </w:tr>
-      <w:tr>
-        <w:trPr>
-          <w:trHeight w:val="288"/>
-        </w:trPr>
-        <w:tc>
-          <w:tcPr>
-            <w:tcW w:w="3054" w:type="dxa"/>
-            <w:tcBorders>
-              <w:top w:val="nil"/>
-              <w:left w:val="single" w:sz="4" w:space="0" w:color="auto"/>
-              <w:bottom w:val="single" w:sz="4" w:space="0" w:color="auto"/>
-              <w:right w:val="single" w:sz="4" w:space="0" w:color="auto"/>
-            </w:tcBorders>
-            <w:shd w:val="clear" w:color="auto" w:fill="auto"/>
-            <w:vAlign w:val="bottom"/>
-            <w:hideMark/>
-          </w:tcPr>
-          <w:p>
-            <w:pPr>
-              <w:spacing w:line="240" w:lineRule="auto"/>
-              <w:jc w:val="left"/>
-              <w:rPr>
-                <w:rFonts w:ascii="Calibri" w:eastAsia="Times New Roman" w:hAnsi="Calibri" w:cs="Calibri"/>
-                <w:color w:val="000000"/>
-                <w:kern w:val="0"/>
-                <w:szCs w:val="22"/>
-                <w:lang w:eastAsia="en-US" w:bidi="ar-SA"/>
-              </w:rPr>
-            </w:pPr>
-            <w:proofErr w:type="spellStart"/>
-            <w:r>
-              <w:rPr>
-                <w:rFonts w:ascii="Calibri" w:eastAsia="Times New Roman" w:hAnsi="Calibri" w:cs="Calibri"/>
-                <w:color w:val="000000"/>
-                <w:kern w:val="0"/>
-                <w:szCs w:val="22"/>
-                <w:lang w:eastAsia="en-US" w:bidi="ar-SA"/>
-              </w:rPr>
-              <w:t>normal_days</w:t>
-            </w:r>
-            <w:proofErr w:type="spellEnd"/>
-          </w:p>
-        </w:tc>
-        <w:tc>
-          <w:tcPr>
-            <w:tcW w:w="7526" w:type="dxa"/>
-            <w:tcBorders>
-              <w:top w:val="nil"/>
-              <w:left w:val="nil"/>
-              <w:bottom w:val="single" w:sz="4" w:space="0" w:color="auto"/>
-              <w:right w:val="single" w:sz="4" w:space="0" w:color="auto"/>
-            </w:tcBorders>
-            <w:shd w:val="clear" w:color="auto" w:fill="auto"/>
-            <w:vAlign w:val="bottom"/>
-            <w:hideMark/>
-          </w:tcPr>
-          <w:p>
-            <w:pPr>
-              <w:spacing w:line="240" w:lineRule="auto"/>
-              <w:jc w:val="left"/>
-              <w:rPr>
-                <w:rFonts w:ascii="Calibri" w:eastAsia="Times New Roman" w:hAnsi="Calibri" w:cs="Calibri"/>
-                <w:color w:val="000000"/>
-                <w:kern w:val="0"/>
-                <w:szCs w:val="22"/>
-                <w:lang w:eastAsia="en-US" w:bidi="ar-SA"/>
-              </w:rPr>
-            </w:pPr>
-            <w:r>
-              <w:rPr>
-                <w:rFonts w:ascii="Calibri" w:eastAsia="Times New Roman" w:hAnsi="Calibri" w:cs="Calibri"/>
-                <w:color w:val="000000"/>
-                <w:kern w:val="0"/>
-                <w:szCs w:val="22"/>
-                <w:lang w:eastAsia="en-US" w:bidi="ar-SA"/>
-              </w:rPr>
-              <w:t>Response to 'normal' with all units converted to days</w:t>
-            </w:r>
-          </w:p>
-        </w:tc>
-      </w:tr>
-    </w:tbl>
-    <w:p/>
-    <w:p/>
-    <w:p/>
-    <w:p/>
-    <w:p/>
-    <w:p>
-      <w:pPr>
-        <w:rPr>
-          <w:i/>
-          <w:iCs/>
-        </w:rPr>
-      </w:pPr>
-      <w:r>
-        <w:rPr>
-          <w:i/>
-          <w:iCs/>
-        </w:rPr>
-        <w:lastRenderedPageBreak/>
         <w:t>Daily Survey Variable Descriptions:</w:t>
       </w:r>
     </w:p>
@@ -6023,7 +1674,6 @@
                 <w:lang w:eastAsia="en-US" w:bidi="ar-SA"/>
               </w:rPr>
             </w:pPr>
-            <w:proofErr w:type="spellStart"/>
             <w:r>
               <w:rPr>
                 <w:rFonts w:ascii="Calibri" w:eastAsia="Times New Roman" w:hAnsi="Calibri" w:cs="Calibri"/>
@@ -6034,7 +1684,6 @@
               </w:rPr>
               <w:t>unique_id</w:t>
             </w:r>
-            <w:proofErr w:type="spellEnd"/>
           </w:p>
         </w:tc>
         <w:tc>
@@ -6070,51 +1719,7 @@
                 <w:szCs w:val="22"/>
                 <w:lang w:eastAsia="en-US" w:bidi="ar-SA"/>
               </w:rPr>
-              <w:t xml:space="preserve">Unique ID we generated </w:t>
-            </w:r>
-            <w:proofErr w:type="spellStart"/>
-            <w:r>
-              <w:rPr>
-                <w:rFonts w:ascii="Calibri" w:eastAsia="Times New Roman" w:hAnsi="Calibri" w:cs="Calibri"/>
-                <w:color w:val="000000"/>
-                <w:kern w:val="0"/>
-                <w:szCs w:val="22"/>
-                <w:lang w:eastAsia="en-US" w:bidi="ar-SA"/>
-              </w:rPr>
-              <w:t>posthoc</w:t>
-            </w:r>
-            <w:proofErr w:type="spellEnd"/>
-            <w:r>
-              <w:rPr>
-                <w:rFonts w:ascii="Calibri" w:eastAsia="Times New Roman" w:hAnsi="Calibri" w:cs="Calibri"/>
-                <w:color w:val="000000"/>
-                <w:kern w:val="0"/>
-                <w:szCs w:val="22"/>
-                <w:lang w:eastAsia="en-US" w:bidi="ar-SA"/>
-              </w:rPr>
-              <w:t xml:space="preserve"> for each survey entry. It is created as '</w:t>
-            </w:r>
-            <w:proofErr w:type="spellStart"/>
-            <w:r>
-              <w:rPr>
-                <w:rFonts w:ascii="Calibri" w:eastAsia="Times New Roman" w:hAnsi="Calibri" w:cs="Calibri"/>
-                <w:color w:val="000000"/>
-                <w:kern w:val="0"/>
-                <w:szCs w:val="22"/>
-                <w:lang w:eastAsia="en-US" w:bidi="ar-SA"/>
-              </w:rPr>
-              <w:t>record_id</w:t>
-            </w:r>
-            <w:proofErr w:type="spellEnd"/>
-            <w:r>
-              <w:rPr>
-                <w:rFonts w:ascii="Calibri" w:eastAsia="Times New Roman" w:hAnsi="Calibri" w:cs="Calibri"/>
-                <w:color w:val="000000"/>
-                <w:kern w:val="0"/>
-                <w:szCs w:val="22"/>
-                <w:lang w:eastAsia="en-US" w:bidi="ar-SA"/>
-              </w:rPr>
-              <w:t>' + 'S' (for short version) or 'L' (for long version)</w:t>
+              <w:t>Unique ID we generated posthoc for each survey entry. It is created as 'record_id' + 'S' (for short version) or 'L' (for long version)</w:t>
             </w:r>
           </w:p>
         </w:tc>
@@ -6149,7 +1754,6 @@
                 <w:lang w:eastAsia="en-US" w:bidi="ar-SA"/>
               </w:rPr>
             </w:pPr>
-            <w:proofErr w:type="spellStart"/>
             <w:r>
               <w:rPr>
                 <w:rFonts w:ascii="Calibri" w:eastAsia="Times New Roman" w:hAnsi="Calibri" w:cs="Calibri"/>
@@ -6160,7 +1764,6 @@
               </w:rPr>
               <w:t>record_id</w:t>
             </w:r>
-            <w:proofErr w:type="spellEnd"/>
           </w:p>
         </w:tc>
         <w:tc>
@@ -6231,7 +1834,6 @@
                 <w:lang w:eastAsia="en-US" w:bidi="ar-SA"/>
               </w:rPr>
             </w:pPr>
-            <w:proofErr w:type="spellStart"/>
             <w:r>
               <w:rPr>
                 <w:rFonts w:ascii="Calibri" w:eastAsia="Times New Roman" w:hAnsi="Calibri" w:cs="Calibri"/>
@@ -6242,7 +1844,6 @@
               </w:rPr>
               <w:t>redcap_repeat_instrument</w:t>
             </w:r>
-            <w:proofErr w:type="spellEnd"/>
           </w:p>
         </w:tc>
         <w:tc>
@@ -6313,7 +1914,6 @@
                 <w:lang w:eastAsia="en-US" w:bidi="ar-SA"/>
               </w:rPr>
             </w:pPr>
-            <w:proofErr w:type="spellStart"/>
             <w:r>
               <w:rPr>
                 <w:rFonts w:ascii="Calibri" w:eastAsia="Times New Roman" w:hAnsi="Calibri" w:cs="Calibri"/>
@@ -6324,7 +1924,6 @@
               </w:rPr>
               <w:t>redcap_repeat_instance</w:t>
             </w:r>
-            <w:proofErr w:type="spellEnd"/>
           </w:p>
         </w:tc>
         <w:tc>
@@ -6395,7 +1994,6 @@
                 <w:lang w:eastAsia="en-US" w:bidi="ar-SA"/>
               </w:rPr>
             </w:pPr>
-            <w:proofErr w:type="spellStart"/>
             <w:r>
               <w:rPr>
                 <w:rFonts w:ascii="Calibri" w:eastAsia="Times New Roman" w:hAnsi="Calibri" w:cs="Calibri"/>
@@ -6406,7 +2004,6 @@
               </w:rPr>
               <w:t>redcap_survey_identifier</w:t>
             </w:r>
-            <w:proofErr w:type="spellEnd"/>
           </w:p>
         </w:tc>
         <w:tc>
@@ -6522,29 +2119,7 @@
                 <w:szCs w:val="22"/>
                 <w:lang w:eastAsia="en-US" w:bidi="ar-SA"/>
               </w:rPr>
-              <w:t xml:space="preserve">This is the Redcap </w:t>
-            </w:r>
-            <w:proofErr w:type="gramStart"/>
-            <w:r>
-              <w:rPr>
-                <w:rFonts w:ascii="Calibri" w:eastAsia="Times New Roman" w:hAnsi="Calibri" w:cs="Calibri"/>
-                <w:color w:val="000000"/>
-                <w:kern w:val="0"/>
-                <w:szCs w:val="22"/>
-                <w:lang w:eastAsia="en-US" w:bidi="ar-SA"/>
-              </w:rPr>
-              <w:t>generated  timestamp</w:t>
-            </w:r>
-            <w:proofErr w:type="gramEnd"/>
-            <w:r>
-              <w:rPr>
-                <w:rFonts w:ascii="Calibri" w:eastAsia="Times New Roman" w:hAnsi="Calibri" w:cs="Calibri"/>
-                <w:color w:val="000000"/>
-                <w:kern w:val="0"/>
-                <w:szCs w:val="22"/>
-                <w:lang w:eastAsia="en-US" w:bidi="ar-SA"/>
-              </w:rPr>
-              <w:t xml:space="preserve"> for when the FULL SURVEY was taken, but if the survey wasn't completed it says "[not completed]".  (short survey timestamp is near end of variables)</w:t>
+              <w:t>This is the Redcap generated  timestamp for when the FULL SURVEY was taken, but if the survey wasn't completed it says "[not completed]".  (short survey timestamp is near end of variables)</w:t>
             </w:r>
           </w:p>
         </w:tc>
@@ -6579,7 +2154,6 @@
                 <w:lang w:eastAsia="en-US" w:bidi="ar-SA"/>
               </w:rPr>
             </w:pPr>
-            <w:proofErr w:type="spellStart"/>
             <w:r>
               <w:rPr>
                 <w:rFonts w:ascii="Calibri" w:eastAsia="Times New Roman" w:hAnsi="Calibri" w:cs="Calibri"/>
@@ -6590,7 +2164,6 @@
               </w:rPr>
               <w:t>sub_id</w:t>
             </w:r>
-            <w:proofErr w:type="spellEnd"/>
           </w:p>
         </w:tc>
         <w:tc>
@@ -6683,7 +2256,6 @@
                 <w:lang w:eastAsia="en-US" w:bidi="ar-SA"/>
               </w:rPr>
             </w:pPr>
-            <w:proofErr w:type="spellStart"/>
             <w:r>
               <w:rPr>
                 <w:rFonts w:ascii="Calibri" w:eastAsia="Times New Roman" w:hAnsi="Calibri" w:cs="Calibri"/>
@@ -6694,7 +2266,6 @@
               </w:rPr>
               <w:t>todays_date</w:t>
             </w:r>
-            <w:proofErr w:type="spellEnd"/>
           </w:p>
         </w:tc>
         <w:tc>
@@ -6765,7 +2336,6 @@
                 <w:lang w:eastAsia="en-US" w:bidi="ar-SA"/>
               </w:rPr>
             </w:pPr>
-            <w:proofErr w:type="spellStart"/>
             <w:r>
               <w:rPr>
                 <w:rFonts w:ascii="Calibri" w:eastAsia="Times New Roman" w:hAnsi="Calibri" w:cs="Calibri"/>
@@ -6776,7 +2346,6 @@
               </w:rPr>
               <w:t>sleepdiary_bedtime</w:t>
             </w:r>
-            <w:proofErr w:type="spellEnd"/>
           </w:p>
         </w:tc>
         <w:tc>
@@ -6834,29 +2403,7 @@
                 <w:szCs w:val="22"/>
                 <w:lang w:eastAsia="en-US" w:bidi="ar-SA"/>
               </w:rPr>
-              <w:t>. Required to be in military format (</w:t>
-            </w:r>
-            <w:proofErr w:type="spellStart"/>
-            <w:r>
-              <w:rPr>
-                <w:rFonts w:ascii="Calibri" w:eastAsia="Times New Roman" w:hAnsi="Calibri" w:cs="Calibri"/>
-                <w:color w:val="000000"/>
-                <w:kern w:val="0"/>
-                <w:szCs w:val="22"/>
-                <w:lang w:eastAsia="en-US" w:bidi="ar-SA"/>
-              </w:rPr>
-              <w:t>eg.</w:t>
-            </w:r>
-            <w:proofErr w:type="spellEnd"/>
-            <w:r>
-              <w:rPr>
-                <w:rFonts w:ascii="Calibri" w:eastAsia="Times New Roman" w:hAnsi="Calibri" w:cs="Calibri"/>
-                <w:color w:val="000000"/>
-                <w:kern w:val="0"/>
-                <w:szCs w:val="22"/>
-                <w:lang w:eastAsia="en-US" w:bidi="ar-SA"/>
-              </w:rPr>
-              <w:t xml:space="preserve"> 20:00). Most likely between 19:00 and 03:00, but I'm sure I have some unusual schedules and I know for a fact some night shift workers. Also many mistakes here with people not using 24 hour format correctly</w:t>
+              <w:t>. Required to be in military format (eg. 20:00). Most likely between 19:00 and 03:00, but I'm sure I have some unusual schedules and I know for a fact some night shift workers. Also many mistakes here with people not using 24 hour format correctly</w:t>
             </w:r>
           </w:p>
         </w:tc>
@@ -6891,7 +2438,6 @@
                 <w:lang w:eastAsia="en-US" w:bidi="ar-SA"/>
               </w:rPr>
             </w:pPr>
-            <w:proofErr w:type="spellStart"/>
             <w:r>
               <w:rPr>
                 <w:rFonts w:ascii="Calibri" w:eastAsia="Times New Roman" w:hAnsi="Calibri" w:cs="Calibri"/>
@@ -6902,7 +2448,6 @@
               </w:rPr>
               <w:t>sleepdiary_fallasleep</w:t>
             </w:r>
-            <w:proofErr w:type="spellEnd"/>
           </w:p>
         </w:tc>
         <w:tc>
@@ -6960,29 +2505,7 @@
                 <w:szCs w:val="22"/>
                 <w:lang w:eastAsia="en-US" w:bidi="ar-SA"/>
               </w:rPr>
-              <w:t>. Not necessarily when they did fall asleep, but at least turned off the lights and attempted. Required to be in 24-hour format (</w:t>
-            </w:r>
-            <w:proofErr w:type="spellStart"/>
-            <w:r>
-              <w:rPr>
-                <w:rFonts w:ascii="Calibri" w:eastAsia="Times New Roman" w:hAnsi="Calibri" w:cs="Calibri"/>
-                <w:color w:val="000000"/>
-                <w:kern w:val="0"/>
-                <w:szCs w:val="22"/>
-                <w:lang w:eastAsia="en-US" w:bidi="ar-SA"/>
-              </w:rPr>
-              <w:t>eg.</w:t>
-            </w:r>
-            <w:proofErr w:type="spellEnd"/>
-            <w:r>
-              <w:rPr>
-                <w:rFonts w:ascii="Calibri" w:eastAsia="Times New Roman" w:hAnsi="Calibri" w:cs="Calibri"/>
-                <w:color w:val="000000"/>
-                <w:kern w:val="0"/>
-                <w:szCs w:val="22"/>
-                <w:lang w:eastAsia="en-US" w:bidi="ar-SA"/>
-              </w:rPr>
-              <w:t xml:space="preserve"> 20:00). Many mistakes here with people not using 24 hour format correctly</w:t>
+              <w:t>. Not necessarily when they did fall asleep, but at least turned off the lights and attempted. Required to be in 24-hour format (eg. 20:00). Many mistakes here with people not using 24 hour format correctly</w:t>
             </w:r>
           </w:p>
         </w:tc>
@@ -7017,7 +2540,6 @@
                 <w:lang w:eastAsia="en-US" w:bidi="ar-SA"/>
               </w:rPr>
             </w:pPr>
-            <w:proofErr w:type="spellStart"/>
             <w:r>
               <w:rPr>
                 <w:rFonts w:ascii="Calibri" w:eastAsia="Times New Roman" w:hAnsi="Calibri" w:cs="Calibri"/>
@@ -7028,7 +2550,6 @@
               </w:rPr>
               <w:t>sleepdiary_sleeplatency</w:t>
             </w:r>
-            <w:proofErr w:type="spellEnd"/>
           </w:p>
         </w:tc>
         <w:tc>
@@ -7099,7 +2620,6 @@
                 <w:lang w:eastAsia="en-US" w:bidi="ar-SA"/>
               </w:rPr>
             </w:pPr>
-            <w:proofErr w:type="spellStart"/>
             <w:r>
               <w:rPr>
                 <w:rFonts w:ascii="Calibri" w:eastAsia="Times New Roman" w:hAnsi="Calibri" w:cs="Calibri"/>
@@ -7110,7 +2630,6 @@
               </w:rPr>
               <w:t>sleepdiary_wakes</w:t>
             </w:r>
-            <w:proofErr w:type="spellEnd"/>
           </w:p>
         </w:tc>
         <w:tc>
@@ -7181,7 +2700,6 @@
                 <w:lang w:eastAsia="en-US" w:bidi="ar-SA"/>
               </w:rPr>
             </w:pPr>
-            <w:proofErr w:type="spellStart"/>
             <w:r>
               <w:rPr>
                 <w:rFonts w:ascii="Calibri" w:eastAsia="Times New Roman" w:hAnsi="Calibri" w:cs="Calibri"/>
@@ -7192,7 +2710,6 @@
               </w:rPr>
               <w:t>night_awakening_time</w:t>
             </w:r>
-            <w:proofErr w:type="spellEnd"/>
           </w:p>
         </w:tc>
         <w:tc>
@@ -7263,7 +2780,6 @@
                 <w:lang w:eastAsia="en-US" w:bidi="ar-SA"/>
               </w:rPr>
             </w:pPr>
-            <w:proofErr w:type="spellStart"/>
             <w:r>
               <w:rPr>
                 <w:rFonts w:ascii="Calibri" w:eastAsia="Times New Roman" w:hAnsi="Calibri" w:cs="Calibri"/>
@@ -7274,7 +2790,6 @@
               </w:rPr>
               <w:t>sleepdiary_waketime</w:t>
             </w:r>
-            <w:proofErr w:type="spellEnd"/>
           </w:p>
         </w:tc>
         <w:tc>
@@ -7332,29 +2847,7 @@
                 <w:szCs w:val="22"/>
                 <w:lang w:eastAsia="en-US" w:bidi="ar-SA"/>
               </w:rPr>
-              <w:t>. Not necessarily when they did fall asleep, but at least turned off the lights and attempted. Required to be in military format (</w:t>
-            </w:r>
-            <w:proofErr w:type="spellStart"/>
-            <w:r>
-              <w:rPr>
-                <w:rFonts w:ascii="Calibri" w:eastAsia="Times New Roman" w:hAnsi="Calibri" w:cs="Calibri"/>
-                <w:color w:val="000000"/>
-                <w:kern w:val="0"/>
-                <w:szCs w:val="22"/>
-                <w:lang w:eastAsia="en-US" w:bidi="ar-SA"/>
-              </w:rPr>
-              <w:t>eg.</w:t>
-            </w:r>
-            <w:proofErr w:type="spellEnd"/>
-            <w:r>
-              <w:rPr>
-                <w:rFonts w:ascii="Calibri" w:eastAsia="Times New Roman" w:hAnsi="Calibri" w:cs="Calibri"/>
-                <w:color w:val="000000"/>
-                <w:kern w:val="0"/>
-                <w:szCs w:val="22"/>
-                <w:lang w:eastAsia="en-US" w:bidi="ar-SA"/>
-              </w:rPr>
-              <w:t xml:space="preserve"> 08:00). Most likely between 05:00 and 12:00, but I'm sure I have some unusual schedules and I know for a fact some night shift workers. Many mistakes here with people not using 24 hour format correctly</w:t>
+              <w:t>. Not necessarily when they did fall asleep, but at least turned off the lights and attempted. Required to be in military format (eg. 08:00). Most likely between 05:00 and 12:00, but I'm sure I have some unusual schedules and I know for a fact some night shift workers. Many mistakes here with people not using 24 hour format correctly</w:t>
             </w:r>
           </w:p>
         </w:tc>
@@ -7389,18 +2882,17 @@
                 <w:lang w:eastAsia="en-US" w:bidi="ar-SA"/>
               </w:rPr>
             </w:pPr>
-            <w:proofErr w:type="spellStart"/>
-            <w:r>
-              <w:rPr>
-                <w:rFonts w:ascii="Calibri" w:eastAsia="Times New Roman" w:hAnsi="Calibri" w:cs="Calibri"/>
-                <w:color w:val="000000"/>
-                <w:kern w:val="0"/>
-                <w:szCs w:val="22"/>
-                <w:lang w:eastAsia="en-US" w:bidi="ar-SA"/>
-              </w:rPr>
+            <w:r>
+              <w:rPr>
+                <w:rFonts w:ascii="Calibri" w:eastAsia="Times New Roman" w:hAnsi="Calibri" w:cs="Calibri"/>
+                <w:color w:val="000000"/>
+                <w:kern w:val="0"/>
+                <w:szCs w:val="22"/>
+                <w:lang w:eastAsia="en-US" w:bidi="ar-SA"/>
+              </w:rPr>
+              <w:lastRenderedPageBreak/>
               <w:t>sleepdiary_outofbed</w:t>
             </w:r>
-            <w:proofErr w:type="spellEnd"/>
           </w:p>
         </w:tc>
         <w:tc>
@@ -7458,40 +2950,7 @@
                 <w:szCs w:val="22"/>
                 <w:lang w:eastAsia="en-US" w:bidi="ar-SA"/>
               </w:rPr>
-              <w:t>. Required to be in military format (</w:t>
-            </w:r>
-            <w:proofErr w:type="spellStart"/>
-            <w:r>
-              <w:rPr>
-                <w:rFonts w:ascii="Calibri" w:eastAsia="Times New Roman" w:hAnsi="Calibri" w:cs="Calibri"/>
-                <w:color w:val="000000"/>
-                <w:kern w:val="0"/>
-                <w:szCs w:val="22"/>
-                <w:lang w:eastAsia="en-US" w:bidi="ar-SA"/>
-              </w:rPr>
-              <w:t>eg.</w:t>
-            </w:r>
-            <w:proofErr w:type="spellEnd"/>
-            <w:r>
-              <w:rPr>
-                <w:rFonts w:ascii="Calibri" w:eastAsia="Times New Roman" w:hAnsi="Calibri" w:cs="Calibri"/>
-                <w:color w:val="000000"/>
-                <w:kern w:val="0"/>
-                <w:szCs w:val="22"/>
-                <w:lang w:eastAsia="en-US" w:bidi="ar-SA"/>
-              </w:rPr>
-              <w:t xml:space="preserve"> 08:00). Most likely between 05:00 and 12:00, but I'm sure I have some unusual </w:t>
-            </w:r>
-            <w:r>
-              <w:rPr>
-                <w:rFonts w:ascii="Calibri" w:eastAsia="Times New Roman" w:hAnsi="Calibri" w:cs="Calibri"/>
-                <w:color w:val="000000"/>
-                <w:kern w:val="0"/>
-                <w:szCs w:val="22"/>
-                <w:lang w:eastAsia="en-US" w:bidi="ar-SA"/>
-              </w:rPr>
-              <w:lastRenderedPageBreak/>
-              <w:t>schedules and I know for a fact some night shift workers. Many mistakes here with people not using 24 hour format correctly</w:t>
+              <w:t>. Required to be in military format (eg. 08:00). Most likely between 05:00 and 12:00, but I'm sure I have some unusual schedules and I know for a fact some night shift workers. Many mistakes here with people not using 24 hour format correctly</w:t>
             </w:r>
           </w:p>
         </w:tc>
@@ -7526,19 +2985,16 @@
                 <w:lang w:eastAsia="en-US" w:bidi="ar-SA"/>
               </w:rPr>
             </w:pPr>
-            <w:proofErr w:type="spellStart"/>
-            <w:r>
-              <w:rPr>
-                <w:rFonts w:ascii="Calibri" w:eastAsia="Times New Roman" w:hAnsi="Calibri" w:cs="Calibri"/>
-                <w:color w:val="000000"/>
-                <w:kern w:val="0"/>
-                <w:szCs w:val="22"/>
-                <w:lang w:eastAsia="en-US" w:bidi="ar-SA"/>
-              </w:rPr>
-              <w:lastRenderedPageBreak/>
+            <w:r>
+              <w:rPr>
+                <w:rFonts w:ascii="Calibri" w:eastAsia="Times New Roman" w:hAnsi="Calibri" w:cs="Calibri"/>
+                <w:color w:val="000000"/>
+                <w:kern w:val="0"/>
+                <w:szCs w:val="22"/>
+                <w:lang w:eastAsia="en-US" w:bidi="ar-SA"/>
+              </w:rPr>
               <w:t>sleepdiary_fellasleep</w:t>
             </w:r>
-            <w:proofErr w:type="spellEnd"/>
           </w:p>
         </w:tc>
         <w:tc>
@@ -7609,7 +3065,6 @@
                 <w:lang w:eastAsia="en-US" w:bidi="ar-SA"/>
               </w:rPr>
             </w:pPr>
-            <w:proofErr w:type="spellStart"/>
             <w:r>
               <w:rPr>
                 <w:rFonts w:ascii="Calibri" w:eastAsia="Times New Roman" w:hAnsi="Calibri" w:cs="Calibri"/>
@@ -7620,7 +3075,6 @@
               </w:rPr>
               <w:t>sleepdiary_dreams</w:t>
             </w:r>
-            <w:proofErr w:type="spellEnd"/>
           </w:p>
         </w:tc>
         <w:tc>
@@ -7691,7 +3145,6 @@
                 <w:lang w:eastAsia="en-US" w:bidi="ar-SA"/>
               </w:rPr>
             </w:pPr>
-            <w:proofErr w:type="spellStart"/>
             <w:r>
               <w:rPr>
                 <w:rFonts w:ascii="Calibri" w:eastAsia="Times New Roman" w:hAnsi="Calibri" w:cs="Calibri"/>
@@ -7702,7 +3155,6 @@
               </w:rPr>
               <w:t>sleepdiary_nap</w:t>
             </w:r>
-            <w:proofErr w:type="spellEnd"/>
           </w:p>
         </w:tc>
         <w:tc>
@@ -7773,7 +3225,6 @@
                 <w:lang w:eastAsia="en-US" w:bidi="ar-SA"/>
               </w:rPr>
             </w:pPr>
-            <w:proofErr w:type="spellStart"/>
             <w:r>
               <w:rPr>
                 <w:rFonts w:ascii="Calibri" w:eastAsia="Times New Roman" w:hAnsi="Calibri" w:cs="Calibri"/>
@@ -7784,7 +3235,6 @@
               </w:rPr>
               <w:t>sleepdiary_naptime</w:t>
             </w:r>
-            <w:proofErr w:type="spellEnd"/>
           </w:p>
         </w:tc>
         <w:tc>
@@ -7855,7 +3305,6 @@
                 <w:lang w:eastAsia="en-US" w:bidi="ar-SA"/>
               </w:rPr>
             </w:pPr>
-            <w:proofErr w:type="spellStart"/>
             <w:r>
               <w:rPr>
                 <w:rFonts w:ascii="Calibri" w:eastAsia="Times New Roman" w:hAnsi="Calibri" w:cs="Calibri"/>
@@ -7866,7 +3315,6 @@
               </w:rPr>
               <w:t>cst</w:t>
             </w:r>
-            <w:proofErr w:type="spellEnd"/>
           </w:p>
         </w:tc>
         <w:tc>
@@ -7937,7 +3385,6 @@
                 <w:lang w:eastAsia="en-US" w:bidi="ar-SA"/>
               </w:rPr>
             </w:pPr>
-            <w:proofErr w:type="spellStart"/>
             <w:r>
               <w:rPr>
                 <w:rFonts w:ascii="Calibri" w:eastAsia="Times New Roman" w:hAnsi="Calibri" w:cs="Calibri"/>
@@ -7948,7 +3395,6 @@
               </w:rPr>
               <w:t>step_counter</w:t>
             </w:r>
-            <w:proofErr w:type="spellEnd"/>
           </w:p>
         </w:tc>
         <w:tc>
@@ -8099,7 +3545,6 @@
                 <w:lang w:eastAsia="en-US" w:bidi="ar-SA"/>
               </w:rPr>
             </w:pPr>
-            <w:proofErr w:type="spellStart"/>
             <w:r>
               <w:rPr>
                 <w:rFonts w:ascii="Calibri" w:eastAsia="Times New Roman" w:hAnsi="Calibri" w:cs="Calibri"/>
@@ -8110,7 +3555,6 @@
               </w:rPr>
               <w:t>leave_house</w:t>
             </w:r>
-            <w:proofErr w:type="spellEnd"/>
           </w:p>
         </w:tc>
         <w:tc>
@@ -8181,7 +3625,6 @@
                 <w:lang w:eastAsia="en-US" w:bidi="ar-SA"/>
               </w:rPr>
             </w:pPr>
-            <w:proofErr w:type="spellStart"/>
             <w:r>
               <w:rPr>
                 <w:rFonts w:ascii="Calibri" w:eastAsia="Times New Roman" w:hAnsi="Calibri" w:cs="Calibri"/>
@@ -8192,7 +3635,6 @@
               </w:rPr>
               <w:t>people_contact</w:t>
             </w:r>
-            <w:proofErr w:type="spellEnd"/>
           </w:p>
         </w:tc>
         <w:tc>
@@ -8343,7 +3785,6 @@
                 <w:lang w:eastAsia="en-US" w:bidi="ar-SA"/>
               </w:rPr>
             </w:pPr>
-            <w:proofErr w:type="spellStart"/>
             <w:r>
               <w:rPr>
                 <w:rFonts w:ascii="Calibri" w:eastAsia="Times New Roman" w:hAnsi="Calibri" w:cs="Calibri"/>
@@ -8354,7 +3795,6 @@
               </w:rPr>
               <w:t>socialize_min</w:t>
             </w:r>
-            <w:proofErr w:type="spellEnd"/>
           </w:p>
         </w:tc>
         <w:tc>
@@ -8425,7 +3865,6 @@
                 <w:lang w:eastAsia="en-US" w:bidi="ar-SA"/>
               </w:rPr>
             </w:pPr>
-            <w:proofErr w:type="spellStart"/>
             <w:r>
               <w:rPr>
                 <w:rFonts w:ascii="Calibri" w:eastAsia="Times New Roman" w:hAnsi="Calibri" w:cs="Calibri"/>
@@ -8436,7 +3875,6 @@
               </w:rPr>
               <w:t>sleepdiary_exercise</w:t>
             </w:r>
-            <w:proofErr w:type="spellEnd"/>
           </w:p>
         </w:tc>
         <w:tc>
@@ -8507,7 +3945,6 @@
                 <w:lang w:eastAsia="en-US" w:bidi="ar-SA"/>
               </w:rPr>
             </w:pPr>
-            <w:proofErr w:type="spellStart"/>
             <w:r>
               <w:rPr>
                 <w:rFonts w:ascii="Calibri" w:eastAsia="Times New Roman" w:hAnsi="Calibri" w:cs="Calibri"/>
@@ -8518,7 +3955,6 @@
               </w:rPr>
               <w:t>alcohol_bev</w:t>
             </w:r>
-            <w:proofErr w:type="spellEnd"/>
           </w:p>
         </w:tc>
         <w:tc>
@@ -8669,7 +4105,6 @@
                 <w:lang w:eastAsia="en-US" w:bidi="ar-SA"/>
               </w:rPr>
             </w:pPr>
-            <w:proofErr w:type="spellStart"/>
             <w:r>
               <w:rPr>
                 <w:rFonts w:ascii="Calibri" w:eastAsia="Times New Roman" w:hAnsi="Calibri" w:cs="Calibri"/>
@@ -8680,7 +4115,6 @@
               </w:rPr>
               <w:t>quarantine_days</w:t>
             </w:r>
-            <w:proofErr w:type="spellEnd"/>
           </w:p>
         </w:tc>
         <w:tc>
@@ -8831,7 +4265,6 @@
                 <w:lang w:eastAsia="en-US" w:bidi="ar-SA"/>
               </w:rPr>
             </w:pPr>
-            <w:proofErr w:type="spellStart"/>
             <w:r>
               <w:rPr>
                 <w:rFonts w:ascii="Calibri" w:eastAsia="Times New Roman" w:hAnsi="Calibri" w:cs="Calibri"/>
@@ -8842,7 +4275,6 @@
               </w:rPr>
               <w:t>feverseverity</w:t>
             </w:r>
-            <w:proofErr w:type="spellEnd"/>
           </w:p>
         </w:tc>
         <w:tc>
@@ -8913,7 +4345,6 @@
                 <w:lang w:eastAsia="en-US" w:bidi="ar-SA"/>
               </w:rPr>
             </w:pPr>
-            <w:proofErr w:type="spellStart"/>
             <w:r>
               <w:rPr>
                 <w:rFonts w:ascii="Calibri" w:eastAsia="Times New Roman" w:hAnsi="Calibri" w:cs="Calibri"/>
@@ -8925,7 +4356,6 @@
               <w:lastRenderedPageBreak/>
               <w:t>fever_temp</w:t>
             </w:r>
-            <w:proofErr w:type="spellEnd"/>
           </w:p>
         </w:tc>
         <w:tc>
@@ -8961,29 +4391,7 @@
                 <w:szCs w:val="22"/>
                 <w:lang w:eastAsia="en-US" w:bidi="ar-SA"/>
               </w:rPr>
-              <w:t xml:space="preserve">If yes to fever, then we ask for </w:t>
-            </w:r>
-            <w:proofErr w:type="spellStart"/>
-            <w:r>
-              <w:rPr>
-                <w:rFonts w:ascii="Calibri" w:eastAsia="Times New Roman" w:hAnsi="Calibri" w:cs="Calibri"/>
-                <w:color w:val="000000"/>
-                <w:kern w:val="0"/>
-                <w:szCs w:val="22"/>
-                <w:lang w:eastAsia="en-US" w:bidi="ar-SA"/>
-              </w:rPr>
-              <w:t>there</w:t>
-            </w:r>
-            <w:proofErr w:type="spellEnd"/>
-            <w:r>
-              <w:rPr>
-                <w:rFonts w:ascii="Calibri" w:eastAsia="Times New Roman" w:hAnsi="Calibri" w:cs="Calibri"/>
-                <w:color w:val="000000"/>
-                <w:kern w:val="0"/>
-                <w:szCs w:val="22"/>
-                <w:lang w:eastAsia="en-US" w:bidi="ar-SA"/>
-              </w:rPr>
-              <w:t xml:space="preserve"> temperature. This was not set as a number entry only. This was corrected in the "cleaned" version of the data. The raw version remains uncorrected.</w:t>
+              <w:t>If yes to fever, then we ask for there temperature. This was not set as a number entry only. This was corrected in the "cleaned" version of the data. The raw version remains uncorrected.</w:t>
             </w:r>
           </w:p>
         </w:tc>
@@ -9018,7 +4426,6 @@
                 <w:lang w:eastAsia="en-US" w:bidi="ar-SA"/>
               </w:rPr>
             </w:pPr>
-            <w:proofErr w:type="spellStart"/>
             <w:r>
               <w:rPr>
                 <w:rFonts w:ascii="Calibri" w:eastAsia="Times New Roman" w:hAnsi="Calibri" w:cs="Calibri"/>
@@ -9029,7 +4436,6 @@
               </w:rPr>
               <w:t>temp_measure</w:t>
             </w:r>
-            <w:proofErr w:type="spellEnd"/>
           </w:p>
         </w:tc>
         <w:tc>
@@ -9065,20 +4471,8 @@
                 <w:szCs w:val="22"/>
                 <w:lang w:eastAsia="en-US" w:bidi="ar-SA"/>
               </w:rPr>
-              <w:t xml:space="preserve">If yes to fever, then here I ask them to tell me if the temp reported above is recorded in C or F,  1 = Celsius, 2 = </w:t>
-            </w:r>
-            <w:proofErr w:type="spellStart"/>
-            <w:r>
-              <w:rPr>
-                <w:rFonts w:ascii="Calibri" w:eastAsia="Times New Roman" w:hAnsi="Calibri" w:cs="Calibri"/>
-                <w:color w:val="000000"/>
-                <w:kern w:val="0"/>
-                <w:szCs w:val="22"/>
-                <w:lang w:eastAsia="en-US" w:bidi="ar-SA"/>
-              </w:rPr>
-              <w:t>Farenheit</w:t>
-            </w:r>
-            <w:proofErr w:type="spellEnd"/>
+              <w:t>If yes to fever, then here I ask them to tell me if the temp reported above is recorded in C or F,  1 = Celsius, 2 = Farenheit</w:t>
+            </w:r>
           </w:p>
         </w:tc>
       </w:tr>
@@ -9192,7 +4586,6 @@
                 <w:lang w:eastAsia="en-US" w:bidi="ar-SA"/>
               </w:rPr>
             </w:pPr>
-            <w:proofErr w:type="spellStart"/>
             <w:r>
               <w:rPr>
                 <w:rFonts w:ascii="Calibri" w:eastAsia="Times New Roman" w:hAnsi="Calibri" w:cs="Calibri"/>
@@ -9203,7 +4596,6 @@
               </w:rPr>
               <w:t>respiratory_severity</w:t>
             </w:r>
-            <w:proofErr w:type="spellEnd"/>
           </w:p>
         </w:tc>
         <w:tc>
@@ -9354,7 +4746,6 @@
                 <w:lang w:eastAsia="en-US" w:bidi="ar-SA"/>
               </w:rPr>
             </w:pPr>
-            <w:proofErr w:type="spellStart"/>
             <w:r>
               <w:rPr>
                 <w:rFonts w:ascii="Calibri" w:eastAsia="Times New Roman" w:hAnsi="Calibri" w:cs="Calibri"/>
@@ -9365,7 +4756,6 @@
               </w:rPr>
               <w:t>covid_status</w:t>
             </w:r>
-            <w:proofErr w:type="spellEnd"/>
           </w:p>
         </w:tc>
         <w:tc>
@@ -11330,33 +6720,7 @@
                 <w:szCs w:val="22"/>
                 <w:lang w:eastAsia="en-US" w:bidi="ar-SA"/>
               </w:rPr>
-              <w:t xml:space="preserve">Asks about how socially isolated they feel, 1 = completely </w:t>
-            </w:r>
-            <w:proofErr w:type="gramStart"/>
-            <w:r>
-              <w:rPr>
-                <w:rFonts w:ascii="Calibri" w:eastAsia="Times New Roman" w:hAnsi="Calibri" w:cs="Calibri"/>
-                <w:b/>
-                <w:bCs/>
-                <w:color w:val="000000"/>
-                <w:kern w:val="0"/>
-                <w:szCs w:val="22"/>
-                <w:lang w:eastAsia="en-US" w:bidi="ar-SA"/>
-              </w:rPr>
-              <w:t>isolated,  2</w:t>
-            </w:r>
-            <w:proofErr w:type="gramEnd"/>
-            <w:r>
-              <w:rPr>
-                <w:rFonts w:ascii="Calibri" w:eastAsia="Times New Roman" w:hAnsi="Calibri" w:cs="Calibri"/>
-                <w:b/>
-                <w:bCs/>
-                <w:color w:val="000000"/>
-                <w:kern w:val="0"/>
-                <w:szCs w:val="22"/>
-                <w:lang w:eastAsia="en-US" w:bidi="ar-SA"/>
-              </w:rPr>
-              <w:t>, 3, 4, 5, 6, 7= Not isolated at all/Socially fulfilled. Ones that aren't defined didn't have a particular descriptor but were along the scale **Only asked in full version.**</w:t>
+              <w:t>Asks about how socially isolated they feel, 1 = completely isolated,  2, 3, 4, 5, 6, 7= Not isolated at all/Socially fulfilled. Ones that aren't defined didn't have a particular descriptor but were along the scale **Only asked in full version.**</w:t>
             </w:r>
           </w:p>
         </w:tc>
@@ -11393,7 +6757,6 @@
                 <w:lang w:eastAsia="en-US" w:bidi="ar-SA"/>
               </w:rPr>
             </w:pPr>
-            <w:proofErr w:type="spellStart"/>
             <w:r>
               <w:rPr>
                 <w:rFonts w:ascii="Calibri" w:eastAsia="Times New Roman" w:hAnsi="Calibri" w:cs="Calibri"/>
@@ -11406,7 +6769,6 @@
               </w:rPr>
               <w:t>worry_health</w:t>
             </w:r>
-            <w:proofErr w:type="spellEnd"/>
           </w:p>
         </w:tc>
         <w:tc>
@@ -11446,33 +6808,7 @@
                 <w:szCs w:val="22"/>
                 <w:lang w:eastAsia="en-US" w:bidi="ar-SA"/>
               </w:rPr>
-              <w:t xml:space="preserve">How worried about own health are they, 1 = Completely consumed with </w:t>
-            </w:r>
-            <w:proofErr w:type="gramStart"/>
-            <w:r>
-              <w:rPr>
-                <w:rFonts w:ascii="Calibri" w:eastAsia="Times New Roman" w:hAnsi="Calibri" w:cs="Calibri"/>
-                <w:b/>
-                <w:bCs/>
-                <w:color w:val="000000"/>
-                <w:kern w:val="0"/>
-                <w:szCs w:val="22"/>
-                <w:lang w:eastAsia="en-US" w:bidi="ar-SA"/>
-              </w:rPr>
-              <w:t>worry,  2</w:t>
-            </w:r>
-            <w:proofErr w:type="gramEnd"/>
-            <w:r>
-              <w:rPr>
-                <w:rFonts w:ascii="Calibri" w:eastAsia="Times New Roman" w:hAnsi="Calibri" w:cs="Calibri"/>
-                <w:b/>
-                <w:bCs/>
-                <w:color w:val="000000"/>
-                <w:kern w:val="0"/>
-                <w:szCs w:val="22"/>
-                <w:lang w:eastAsia="en-US" w:bidi="ar-SA"/>
-              </w:rPr>
-              <w:t>, 3, 4, 5, 6, 7= Not Worried at all. Ones that aren't defined didn't have a particular descriptor but were along the scale  **Only asked in full version.**</w:t>
+              <w:t>How worried about own health are they, 1 = Completely consumed with worry,  2, 3, 4, 5, 6, 7= Not Worried at all. Ones that aren't defined didn't have a particular descriptor but were along the scale  **Only asked in full version.**</w:t>
             </w:r>
           </w:p>
         </w:tc>
@@ -11509,7 +6845,6 @@
                 <w:lang w:eastAsia="en-US" w:bidi="ar-SA"/>
               </w:rPr>
             </w:pPr>
-            <w:proofErr w:type="spellStart"/>
             <w:r>
               <w:rPr>
                 <w:rFonts w:ascii="Calibri" w:eastAsia="Times New Roman" w:hAnsi="Calibri" w:cs="Calibri"/>
@@ -11522,7 +6857,6 @@
               </w:rPr>
               <w:t>family_health</w:t>
             </w:r>
-            <w:proofErr w:type="spellEnd"/>
           </w:p>
         </w:tc>
         <w:tc>
@@ -11562,33 +6896,7 @@
                 <w:szCs w:val="22"/>
                 <w:lang w:eastAsia="en-US" w:bidi="ar-SA"/>
               </w:rPr>
-              <w:t xml:space="preserve">How worried are they about health of family and friends, 1 = Completely consumed with </w:t>
-            </w:r>
-            <w:proofErr w:type="gramStart"/>
-            <w:r>
-              <w:rPr>
-                <w:rFonts w:ascii="Calibri" w:eastAsia="Times New Roman" w:hAnsi="Calibri" w:cs="Calibri"/>
-                <w:b/>
-                <w:bCs/>
-                <w:color w:val="000000"/>
-                <w:kern w:val="0"/>
-                <w:szCs w:val="22"/>
-                <w:lang w:eastAsia="en-US" w:bidi="ar-SA"/>
-              </w:rPr>
-              <w:t>worry,  2</w:t>
-            </w:r>
-            <w:proofErr w:type="gramEnd"/>
-            <w:r>
-              <w:rPr>
-                <w:rFonts w:ascii="Calibri" w:eastAsia="Times New Roman" w:hAnsi="Calibri" w:cs="Calibri"/>
-                <w:b/>
-                <w:bCs/>
-                <w:color w:val="000000"/>
-                <w:kern w:val="0"/>
-                <w:szCs w:val="22"/>
-                <w:lang w:eastAsia="en-US" w:bidi="ar-SA"/>
-              </w:rPr>
-              <w:t>, 3, 4, 5, 6, 7= Not Worried at all. Ones that aren't defined didn't have a particular descriptor but were along the scale  **Only asked in full version.**</w:t>
+              <w:t>How worried are they about health of family and friends, 1 = Completely consumed with worry,  2, 3, 4, 5, 6, 7= Not Worried at all. Ones that aren't defined didn't have a particular descriptor but were along the scale  **Only asked in full version.**</w:t>
             </w:r>
           </w:p>
         </w:tc>
@@ -11677,33 +6985,7 @@
                 <w:szCs w:val="22"/>
                 <w:lang w:eastAsia="en-US" w:bidi="ar-SA"/>
               </w:rPr>
-              <w:t xml:space="preserve">How worried are they about the health of those in their community, 1 = Completely consumed with </w:t>
-            </w:r>
-            <w:proofErr w:type="gramStart"/>
-            <w:r>
-              <w:rPr>
-                <w:rFonts w:ascii="Calibri" w:eastAsia="Times New Roman" w:hAnsi="Calibri" w:cs="Calibri"/>
-                <w:b/>
-                <w:bCs/>
-                <w:color w:val="000000"/>
-                <w:kern w:val="0"/>
-                <w:szCs w:val="22"/>
-                <w:lang w:eastAsia="en-US" w:bidi="ar-SA"/>
-              </w:rPr>
-              <w:t>worry,  2</w:t>
-            </w:r>
-            <w:proofErr w:type="gramEnd"/>
-            <w:r>
-              <w:rPr>
-                <w:rFonts w:ascii="Calibri" w:eastAsia="Times New Roman" w:hAnsi="Calibri" w:cs="Calibri"/>
-                <w:b/>
-                <w:bCs/>
-                <w:color w:val="000000"/>
-                <w:kern w:val="0"/>
-                <w:szCs w:val="22"/>
-                <w:lang w:eastAsia="en-US" w:bidi="ar-SA"/>
-              </w:rPr>
-              <w:t>, 3, 4, 5, 6, 7= Not Worried at all. Ones that aren't defined didn't have a particular descriptor but were along the scale  **Only asked in full version.**</w:t>
+              <w:t>How worried are they about the health of those in their community, 1 = Completely consumed with worry,  2, 3, 4, 5, 6, 7= Not Worried at all. Ones that aren't defined didn't have a particular descriptor but were along the scale  **Only asked in full version.**</w:t>
             </w:r>
           </w:p>
         </w:tc>
@@ -11740,7 +7022,6 @@
                 <w:lang w:eastAsia="en-US" w:bidi="ar-SA"/>
               </w:rPr>
             </w:pPr>
-            <w:proofErr w:type="spellStart"/>
             <w:r>
               <w:rPr>
                 <w:rFonts w:ascii="Calibri" w:eastAsia="Times New Roman" w:hAnsi="Calibri" w:cs="Calibri"/>
@@ -11753,7 +7034,6 @@
               </w:rPr>
               <w:t>national_health</w:t>
             </w:r>
-            <w:proofErr w:type="spellEnd"/>
           </w:p>
         </w:tc>
         <w:tc>
@@ -11793,33 +7073,7 @@
                 <w:szCs w:val="22"/>
                 <w:lang w:eastAsia="en-US" w:bidi="ar-SA"/>
               </w:rPr>
-              <w:t xml:space="preserve">How worried are they about COVID19 being a national/global public health crisis, 1 = Completely consumed with </w:t>
-            </w:r>
-            <w:proofErr w:type="gramStart"/>
-            <w:r>
-              <w:rPr>
-                <w:rFonts w:ascii="Calibri" w:eastAsia="Times New Roman" w:hAnsi="Calibri" w:cs="Calibri"/>
-                <w:b/>
-                <w:bCs/>
-                <w:color w:val="000000"/>
-                <w:kern w:val="0"/>
-                <w:szCs w:val="22"/>
-                <w:lang w:eastAsia="en-US" w:bidi="ar-SA"/>
-              </w:rPr>
-              <w:t>worry,  2</w:t>
-            </w:r>
-            <w:proofErr w:type="gramEnd"/>
-            <w:r>
-              <w:rPr>
-                <w:rFonts w:ascii="Calibri" w:eastAsia="Times New Roman" w:hAnsi="Calibri" w:cs="Calibri"/>
-                <w:b/>
-                <w:bCs/>
-                <w:color w:val="000000"/>
-                <w:kern w:val="0"/>
-                <w:szCs w:val="22"/>
-                <w:lang w:eastAsia="en-US" w:bidi="ar-SA"/>
-              </w:rPr>
-              <w:t>, 3, 4, 5, 6, 7= Not Worried at all. Ones that aren't defined didn't have a particular descriptor but were along the scale  **Only asked in full version.**</w:t>
+              <w:t>How worried are they about COVID19 being a national/global public health crisis, 1 = Completely consumed with worry,  2, 3, 4, 5, 6, 7= Not Worried at all. Ones that aren't defined didn't have a particular descriptor but were along the scale  **Only asked in full version.**</w:t>
             </w:r>
           </w:p>
         </w:tc>
@@ -11856,7 +7110,6 @@
                 <w:lang w:eastAsia="en-US" w:bidi="ar-SA"/>
               </w:rPr>
             </w:pPr>
-            <w:proofErr w:type="spellStart"/>
             <w:r>
               <w:rPr>
                 <w:rFonts w:ascii="Calibri" w:eastAsia="Times New Roman" w:hAnsi="Calibri" w:cs="Calibri"/>
@@ -11869,7 +7122,6 @@
               </w:rPr>
               <w:t>worry_finances</w:t>
             </w:r>
-            <w:proofErr w:type="spellEnd"/>
           </w:p>
         </w:tc>
         <w:tc>
@@ -11909,33 +7161,7 @@
                 <w:szCs w:val="22"/>
                 <w:lang w:eastAsia="en-US" w:bidi="ar-SA"/>
               </w:rPr>
-              <w:t xml:space="preserve">How worried are they about the personal financial impact of COVID19, 1 = Completely consumed with </w:t>
-            </w:r>
-            <w:proofErr w:type="gramStart"/>
-            <w:r>
-              <w:rPr>
-                <w:rFonts w:ascii="Calibri" w:eastAsia="Times New Roman" w:hAnsi="Calibri" w:cs="Calibri"/>
-                <w:b/>
-                <w:bCs/>
-                <w:color w:val="000000"/>
-                <w:kern w:val="0"/>
-                <w:szCs w:val="22"/>
-                <w:lang w:eastAsia="en-US" w:bidi="ar-SA"/>
-              </w:rPr>
-              <w:t>worry,  2</w:t>
-            </w:r>
-            <w:proofErr w:type="gramEnd"/>
-            <w:r>
-              <w:rPr>
-                <w:rFonts w:ascii="Calibri" w:eastAsia="Times New Roman" w:hAnsi="Calibri" w:cs="Calibri"/>
-                <w:b/>
-                <w:bCs/>
-                <w:color w:val="000000"/>
-                <w:kern w:val="0"/>
-                <w:szCs w:val="22"/>
-                <w:lang w:eastAsia="en-US" w:bidi="ar-SA"/>
-              </w:rPr>
-              <w:t>, 3, 4, 5, 6, 7= Not Worried at all. Ones that aren't defined didn't have a particular descriptor but were along the scale **Only asked in full version.**</w:t>
+              <w:t>How worried are they about the personal financial impact of COVID19, 1 = Completely consumed with worry,  2, 3, 4, 5, 6, 7= Not Worried at all. Ones that aren't defined didn't have a particular descriptor but were along the scale **Only asked in full version.**</w:t>
             </w:r>
           </w:p>
         </w:tc>
@@ -12103,29 +7329,7 @@
                 <w:szCs w:val="22"/>
                 <w:lang w:eastAsia="en-US" w:bidi="ar-SA"/>
               </w:rPr>
-              <w:t xml:space="preserve">PHQ9 is a depression measure that has 9 questions, but I wasn't allowed to ask the last one </w:t>
-            </w:r>
-            <w:proofErr w:type="spellStart"/>
-            <w:r>
-              <w:rPr>
-                <w:rFonts w:ascii="Calibri" w:eastAsia="Times New Roman" w:hAnsi="Calibri" w:cs="Calibri"/>
-                <w:color w:val="000000"/>
-                <w:kern w:val="0"/>
-                <w:szCs w:val="22"/>
-                <w:lang w:eastAsia="en-US" w:bidi="ar-SA"/>
-              </w:rPr>
-              <w:t>bc</w:t>
-            </w:r>
-            <w:proofErr w:type="spellEnd"/>
-            <w:r>
-              <w:rPr>
-                <w:rFonts w:ascii="Calibri" w:eastAsia="Times New Roman" w:hAnsi="Calibri" w:cs="Calibri"/>
-                <w:color w:val="000000"/>
-                <w:kern w:val="0"/>
-                <w:szCs w:val="22"/>
-                <w:lang w:eastAsia="en-US" w:bidi="ar-SA"/>
-              </w:rPr>
-              <w:t xml:space="preserve"> it's about suicidality, so we went with the first 8. </w:t>
+              <w:t xml:space="preserve">PHQ9 is a depression measure that has 9 questions, but I wasn't allowed to ask the last one bc it's about suicidality, so we went with the first 8. </w:t>
             </w:r>
             <w:r>
               <w:rPr>
@@ -12890,29 +8094,7 @@
                 <w:szCs w:val="22"/>
                 <w:lang w:eastAsia="en-US" w:bidi="ar-SA"/>
               </w:rPr>
-              <w:t xml:space="preserve">This is the Redcap </w:t>
-            </w:r>
-            <w:proofErr w:type="gramStart"/>
-            <w:r>
-              <w:rPr>
-                <w:rFonts w:ascii="Calibri" w:eastAsia="Times New Roman" w:hAnsi="Calibri" w:cs="Calibri"/>
-                <w:color w:val="000000"/>
-                <w:kern w:val="0"/>
-                <w:szCs w:val="22"/>
-                <w:lang w:eastAsia="en-US" w:bidi="ar-SA"/>
-              </w:rPr>
-              <w:t>generated  timestamp</w:t>
-            </w:r>
-            <w:proofErr w:type="gramEnd"/>
-            <w:r>
-              <w:rPr>
-                <w:rFonts w:ascii="Calibri" w:eastAsia="Times New Roman" w:hAnsi="Calibri" w:cs="Calibri"/>
-                <w:color w:val="000000"/>
-                <w:kern w:val="0"/>
-                <w:szCs w:val="22"/>
-                <w:lang w:eastAsia="en-US" w:bidi="ar-SA"/>
-              </w:rPr>
-              <w:t xml:space="preserve"> for when the SHORT SURVEY was taken, but if the survey wasn't completed it says "[not completed]".  (full survey timestamp is near beginning of variables)</w:t>
+              <w:t>This is the Redcap generated  timestamp for when the SHORT SURVEY was taken, but if the survey wasn't completed it says "[not completed]".  (full survey timestamp is near beginning of variables)</w:t>
             </w:r>
           </w:p>
         </w:tc>
@@ -13413,7 +8595,6 @@
                 <w:lang w:eastAsia="en-US" w:bidi="ar-SA"/>
               </w:rPr>
             </w:pPr>
-            <w:proofErr w:type="spellStart"/>
             <w:r>
               <w:rPr>
                 <w:rFonts w:ascii="Calibri" w:eastAsia="Times New Roman" w:hAnsi="Calibri" w:cs="Calibri"/>
@@ -13424,7 +8605,6 @@
               </w:rPr>
               <w:t>redcap_timestamp</w:t>
             </w:r>
-            <w:proofErr w:type="spellEnd"/>
           </w:p>
         </w:tc>
         <w:tc>
@@ -13655,7 +8835,6 @@
                 <w:lang w:eastAsia="en-US" w:bidi="ar-SA"/>
               </w:rPr>
             </w:pPr>
-            <w:proofErr w:type="spellStart"/>
             <w:r>
               <w:rPr>
                 <w:rFonts w:ascii="Calibri" w:eastAsia="Times New Roman" w:hAnsi="Calibri" w:cs="Calibri"/>
@@ -13666,7 +8845,6 @@
               </w:rPr>
               <w:t>worry_scale</w:t>
             </w:r>
-            <w:proofErr w:type="spellEnd"/>
           </w:p>
         </w:tc>
         <w:tc>
@@ -13702,86 +8880,8 @@
                 <w:szCs w:val="22"/>
                 <w:lang w:eastAsia="en-US" w:bidi="ar-SA"/>
               </w:rPr>
-              <w:t xml:space="preserve">Sum of </w:t>
-            </w:r>
-            <w:proofErr w:type="spellStart"/>
-            <w:r>
-              <w:rPr>
-                <w:rFonts w:ascii="Calibri" w:eastAsia="Arial" w:hAnsi="Calibri" w:cs="Calibri"/>
-                <w:color w:val="000000"/>
-                <w:kern w:val="0"/>
-                <w:szCs w:val="22"/>
-                <w:lang w:eastAsia="en-US" w:bidi="ar-SA"/>
-              </w:rPr>
-              <w:t>worry_health</w:t>
-            </w:r>
-            <w:proofErr w:type="spellEnd"/>
-            <w:r>
-              <w:rPr>
-                <w:rFonts w:ascii="Calibri" w:eastAsia="Arial" w:hAnsi="Calibri" w:cs="Calibri"/>
-                <w:color w:val="000000"/>
-                <w:kern w:val="0"/>
-                <w:szCs w:val="22"/>
-                <w:lang w:eastAsia="en-US" w:bidi="ar-SA"/>
-              </w:rPr>
-              <w:t xml:space="preserve">, </w:t>
-            </w:r>
-            <w:proofErr w:type="spellStart"/>
-            <w:r>
-              <w:rPr>
-                <w:rFonts w:ascii="Calibri" w:eastAsia="Arial" w:hAnsi="Calibri" w:cs="Calibri"/>
-                <w:color w:val="000000"/>
-                <w:kern w:val="0"/>
-                <w:szCs w:val="22"/>
-                <w:lang w:eastAsia="en-US" w:bidi="ar-SA"/>
-              </w:rPr>
-              <w:t>family_health</w:t>
-            </w:r>
-            <w:proofErr w:type="spellEnd"/>
-            <w:r>
-              <w:rPr>
-                <w:rFonts w:ascii="Calibri" w:eastAsia="Arial" w:hAnsi="Calibri" w:cs="Calibri"/>
-                <w:color w:val="000000"/>
-                <w:kern w:val="0"/>
-                <w:szCs w:val="22"/>
-                <w:lang w:eastAsia="en-US" w:bidi="ar-SA"/>
-              </w:rPr>
-              <w:t xml:space="preserve">, community_1health, </w:t>
-            </w:r>
-            <w:proofErr w:type="spellStart"/>
-            <w:r>
-              <w:rPr>
-                <w:rFonts w:ascii="Calibri" w:eastAsia="Arial" w:hAnsi="Calibri" w:cs="Calibri"/>
-                <w:color w:val="000000"/>
-                <w:kern w:val="0"/>
-                <w:szCs w:val="22"/>
-                <w:lang w:eastAsia="en-US" w:bidi="ar-SA"/>
-              </w:rPr>
-              <w:t>national_health</w:t>
-            </w:r>
-            <w:proofErr w:type="spellEnd"/>
-            <w:r>
-              <w:rPr>
-                <w:rFonts w:ascii="Calibri" w:eastAsia="Arial" w:hAnsi="Calibri" w:cs="Calibri"/>
-                <w:color w:val="000000"/>
-                <w:kern w:val="0"/>
-                <w:szCs w:val="22"/>
-                <w:lang w:eastAsia="en-US" w:bidi="ar-SA"/>
-              </w:rPr>
-              <w:t xml:space="preserve">, </w:t>
-            </w:r>
-            <w:proofErr w:type="spellStart"/>
-            <w:r>
-              <w:rPr>
-                <w:rFonts w:ascii="Calibri" w:eastAsia="Arial" w:hAnsi="Calibri" w:cs="Calibri"/>
-                <w:color w:val="000000"/>
-                <w:kern w:val="0"/>
-                <w:szCs w:val="22"/>
-                <w:lang w:eastAsia="en-US" w:bidi="ar-SA"/>
-              </w:rPr>
-              <w:t>worry_finances</w:t>
-            </w:r>
-            <w:proofErr w:type="spellEnd"/>
+              <w:t>Sum of worry_health, family_health, community_1health, national_health, worry_finances</w:t>
+            </w:r>
           </w:p>
         </w:tc>
       </w:tr>
@@ -13940,29 +9040,7 @@
                 <w:szCs w:val="22"/>
                 <w:lang w:eastAsia="en-US" w:bidi="ar-SA"/>
               </w:rPr>
-              <w:t xml:space="preserve">This exercise question is the biggest deviation between the Short and Full Versions of the survey. In the Short Version they were allowed to select multiple entries. In the Full Version they were only allowed to select one. To address this, here we have combined information for all </w:t>
-            </w:r>
-            <w:proofErr w:type="spellStart"/>
-            <w:r>
-              <w:rPr>
-                <w:rFonts w:ascii="Calibri" w:eastAsia="Times New Roman" w:hAnsi="Calibri" w:cs="Calibri"/>
-                <w:color w:val="000000"/>
-                <w:kern w:val="0"/>
-                <w:szCs w:val="22"/>
-                <w:lang w:eastAsia="en-US" w:bidi="ar-SA"/>
-              </w:rPr>
-              <w:t>sleepdiary_exercise</w:t>
-            </w:r>
-            <w:proofErr w:type="spellEnd"/>
-            <w:r>
-              <w:rPr>
-                <w:rFonts w:ascii="Calibri" w:eastAsia="Times New Roman" w:hAnsi="Calibri" w:cs="Calibri"/>
-                <w:color w:val="000000"/>
-                <w:kern w:val="0"/>
-                <w:szCs w:val="22"/>
-                <w:lang w:eastAsia="en-US" w:bidi="ar-SA"/>
-              </w:rPr>
-              <w:t xml:space="preserve"> variables to indicate whether participants exercised (1) or did not (0)</w:t>
+              <w:t>This exercise question is the biggest deviation between the Short and Full Versions of the survey. In the Short Version they were allowed to select multiple entries. In the Full Version they were only allowed to select one. To address this, here we have combined information for all sleepdiary_exercise variables to indicate whether participants exercised (1) or did not (0)</w:t>
             </w:r>
           </w:p>
         </w:tc>
@@ -13997,7 +9075,6 @@
                 <w:lang w:eastAsia="en-US" w:bidi="ar-SA"/>
               </w:rPr>
             </w:pPr>
-            <w:proofErr w:type="spellStart"/>
             <w:r>
               <w:rPr>
                 <w:rFonts w:ascii="Calibri" w:eastAsia="Times New Roman" w:hAnsi="Calibri" w:cs="Calibri"/>
@@ -14008,7 +9085,6 @@
               </w:rPr>
               <w:t>fever_temp_C</w:t>
             </w:r>
-            <w:proofErr w:type="spellEnd"/>
           </w:p>
         </w:tc>
         <w:tc>
@@ -14036,27 +9112,15 @@
                 <w:lang w:eastAsia="en-US" w:bidi="ar-SA"/>
               </w:rPr>
             </w:pPr>
-            <w:proofErr w:type="spellStart"/>
-            <w:r>
-              <w:rPr>
-                <w:rFonts w:ascii="Calibri" w:eastAsia="Times New Roman" w:hAnsi="Calibri" w:cs="Calibri"/>
-                <w:color w:val="000000"/>
-                <w:kern w:val="0"/>
-                <w:szCs w:val="22"/>
-                <w:lang w:eastAsia="en-US" w:bidi="ar-SA"/>
-              </w:rPr>
-              <w:t>fever_temp</w:t>
-            </w:r>
-            <w:proofErr w:type="spellEnd"/>
-            <w:r>
-              <w:rPr>
-                <w:rFonts w:ascii="Calibri" w:eastAsia="Times New Roman" w:hAnsi="Calibri" w:cs="Calibri"/>
-                <w:color w:val="000000"/>
-                <w:kern w:val="0"/>
-                <w:szCs w:val="22"/>
-                <w:lang w:eastAsia="en-US" w:bidi="ar-SA"/>
-              </w:rPr>
-              <w:t xml:space="preserve"> with all participants who responded in Fahrenheit converted to Celsius</w:t>
+            <w:r>
+              <w:rPr>
+                <w:rFonts w:ascii="Calibri" w:eastAsia="Times New Roman" w:hAnsi="Calibri" w:cs="Calibri"/>
+                <w:color w:val="000000"/>
+                <w:kern w:val="0"/>
+                <w:szCs w:val="22"/>
+                <w:lang w:eastAsia="en-US" w:bidi="ar-SA"/>
+              </w:rPr>
+              <w:t>fever_temp with all participants who responded in Fahrenheit converted to Celsius</w:t>
             </w:r>
           </w:p>
         </w:tc>
@@ -14091,7 +9155,6 @@
                 <w:lang w:eastAsia="en-US" w:bidi="ar-SA"/>
               </w:rPr>
             </w:pPr>
-            <w:proofErr w:type="spellStart"/>
             <w:r>
               <w:rPr>
                 <w:rFonts w:ascii="Calibri" w:eastAsia="Times New Roman" w:hAnsi="Calibri" w:cs="Calibri"/>
@@ -14102,7 +9165,6 @@
               </w:rPr>
               <w:t>ref_date</w:t>
             </w:r>
-            <w:proofErr w:type="spellEnd"/>
           </w:p>
         </w:tc>
         <w:tc>
@@ -14173,7 +9235,6 @@
                 <w:lang w:eastAsia="en-US" w:bidi="ar-SA"/>
               </w:rPr>
             </w:pPr>
-            <w:proofErr w:type="spellStart"/>
             <w:r>
               <w:rPr>
                 <w:rFonts w:ascii="Calibri" w:eastAsia="Times New Roman" w:hAnsi="Calibri" w:cs="Calibri"/>
@@ -14184,7 +9245,6 @@
               </w:rPr>
               <w:t>days_elapsed</w:t>
             </w:r>
-            <w:proofErr w:type="spellEnd"/>
           </w:p>
         </w:tc>
         <w:tc>
@@ -15414,6 +10474,7 @@
     <w:lsdException w:name="HTML Sample" w:semiHidden="1" w:unhideWhenUsed="1"/>
     <w:lsdException w:name="HTML Typewriter" w:semiHidden="1" w:unhideWhenUsed="1"/>
     <w:lsdException w:name="HTML Variable" w:semiHidden="1" w:unhideWhenUsed="1"/>
+    <w:lsdException w:name="Normal Table" w:semiHidden="1" w:unhideWhenUsed="1"/>
     <w:lsdException w:name="annotation subject" w:semiHidden="1" w:unhideWhenUsed="1"/>
     <w:lsdException w:name="No List" w:semiHidden="1" w:unhideWhenUsed="1"/>
     <w:lsdException w:name="Outline List 1" w:semiHidden="1" w:unhideWhenUsed="1"/>
@@ -15456,8 +10517,11 @@
     <w:lsdException w:name="Table Contemporary" w:semiHidden="1" w:unhideWhenUsed="1"/>
     <w:lsdException w:name="Table Elegant" w:semiHidden="1" w:unhideWhenUsed="1"/>
     <w:lsdException w:name="Table Professional" w:semiHidden="1" w:unhideWhenUsed="1"/>
+    <w:lsdException w:name="Table Subtle 1" w:semiHidden="1" w:unhideWhenUsed="1"/>
     <w:lsdException w:name="Table Subtle 2" w:semiHidden="1" w:unhideWhenUsed="1"/>
     <w:lsdException w:name="Table Web 1" w:semiHidden="1" w:unhideWhenUsed="1"/>
+    <w:lsdException w:name="Table Web 2" w:semiHidden="1" w:unhideWhenUsed="1"/>
+    <w:lsdException w:name="Table Web 3" w:semiHidden="1" w:unhideWhenUsed="1"/>
     <w:lsdException w:name="Balloon Text" w:semiHidden="1" w:unhideWhenUsed="1"/>
     <w:lsdException w:name="Table Grid" w:uiPriority="39"/>
     <w:lsdException w:name="Table Theme" w:semiHidden="1" w:unhideWhenUsed="1"/>
